--- a/Docs/ТЗ.docx
+++ b/Docs/ТЗ.docx
@@ -13,7 +13,6 @@
           <w:rFonts w:ascii="Times New Roman" w:eastAsia="Arial Unicode MS" w:hAnsi="Times New Roman" w:cs="Times New Roman"/>
           <w:b/>
           <w:bCs/>
-          <w:caps/>
           <w:kern w:val="0"/>
           <w:sz w:val="28"/>
           <w:szCs w:val="24"/>
@@ -33,9 +32,16 @@
           <w:lang w:eastAsia="ru-RU"/>
           <w14:ligatures w14:val="none"/>
         </w:rPr>
-        <w:t xml:space="preserve">ПРИЛОЖЕНИЕ А </w:t>
-      </w:r>
-      <w:r>
+        <w:t>ПРИЛОЖЕНИЕ А</w:t>
+      </w:r>
+    </w:p>
+    <w:p>
+      <w:pPr>
+        <w:keepNext/>
+        <w:spacing w:after="0" w:line="360" w:lineRule="auto"/>
+        <w:ind w:firstLine="709"/>
+        <w:jc w:val="center"/>
+        <w:outlineLvl w:val="0"/>
         <w:rPr>
           <w:rFonts w:ascii="Times New Roman" w:eastAsia="Arial Unicode MS" w:hAnsi="Times New Roman" w:cs="Times New Roman"/>
           <w:b/>
@@ -47,6 +53,19 @@
           <w:lang w:eastAsia="ru-RU"/>
           <w14:ligatures w14:val="none"/>
         </w:rPr>
+      </w:pPr>
+      <w:r>
+        <w:rPr>
+          <w:rFonts w:ascii="Times New Roman" w:eastAsia="Arial Unicode MS" w:hAnsi="Times New Roman" w:cs="Times New Roman"/>
+          <w:b/>
+          <w:bCs/>
+          <w:caps/>
+          <w:kern w:val="0"/>
+          <w:sz w:val="28"/>
+          <w:szCs w:val="24"/>
+          <w:lang w:eastAsia="ru-RU"/>
+          <w14:ligatures w14:val="none"/>
+        </w:rPr>
         <w:t>Техническое задание</w:t>
       </w:r>
       <w:bookmarkEnd w:id="0"/>
@@ -91,7 +110,233 @@
           <w:szCs w:val="28"/>
           <w14:ligatures w14:val="none"/>
         </w:rPr>
-        <w:t>Техническое задание</w:t>
+        <w:t>Общие сведения</w:t>
+      </w:r>
+    </w:p>
+    <w:p>
+      <w:pPr>
+        <w:spacing w:after="0" w:line="360" w:lineRule="auto"/>
+        <w:ind w:firstLine="709"/>
+        <w:jc w:val="both"/>
+        <w:rPr>
+          <w:rFonts w:ascii="Times New Roman" w:eastAsia="MS Mincho" w:hAnsi="Times New Roman" w:cs="Times New Roman"/>
+          <w:kern w:val="0"/>
+          <w:sz w:val="28"/>
+          <w:szCs w:val="28"/>
+          <w14:ligatures w14:val="none"/>
+        </w:rPr>
+      </w:pPr>
+      <w:r>
+        <w:rPr>
+          <w:rFonts w:ascii="Times New Roman" w:eastAsia="MS Mincho" w:hAnsi="Times New Roman" w:cs="Times New Roman"/>
+          <w:kern w:val="0"/>
+          <w:sz w:val="28"/>
+          <w:szCs w:val="28"/>
+          <w14:ligatures w14:val="none"/>
+        </w:rPr>
+        <w:t>Наименование: Вычислитель площади сегмента окружности.</w:t>
+      </w:r>
+    </w:p>
+    <w:p>
+      <w:pPr>
+        <w:spacing w:after="0" w:line="360" w:lineRule="auto"/>
+        <w:ind w:firstLine="709"/>
+        <w:jc w:val="both"/>
+        <w:rPr>
+          <w:rFonts w:ascii="Times New Roman" w:eastAsia="MS Mincho" w:hAnsi="Times New Roman" w:cs="Times New Roman"/>
+          <w:kern w:val="0"/>
+          <w:sz w:val="28"/>
+          <w:szCs w:val="28"/>
+          <w14:ligatures w14:val="none"/>
+        </w:rPr>
+      </w:pPr>
+      <w:r>
+        <w:rPr>
+          <w:rFonts w:ascii="Times New Roman" w:eastAsia="MS Mincho" w:hAnsi="Times New Roman" w:cs="Times New Roman"/>
+          <w:kern w:val="0"/>
+          <w:sz w:val="28"/>
+          <w:szCs w:val="28"/>
+          <w14:ligatures w14:val="none"/>
+        </w:rPr>
+        <w:t>Условное обозначение: Monte-Karlo v1.0.</w:t>
+      </w:r>
+    </w:p>
+    <w:p>
+      <w:pPr>
+        <w:spacing w:after="0" w:line="360" w:lineRule="auto"/>
+        <w:ind w:firstLine="709"/>
+        <w:jc w:val="both"/>
+        <w:rPr>
+          <w:rFonts w:ascii="Times New Roman" w:eastAsia="MS Mincho" w:hAnsi="Times New Roman" w:cs="Times New Roman"/>
+          <w:kern w:val="0"/>
+          <w:sz w:val="28"/>
+          <w:szCs w:val="28"/>
+          <w14:ligatures w14:val="none"/>
+        </w:rPr>
+      </w:pPr>
+      <w:r>
+        <w:rPr>
+          <w:rFonts w:ascii="Times New Roman" w:eastAsia="MS Mincho" w:hAnsi="Times New Roman" w:cs="Times New Roman"/>
+          <w:kern w:val="0"/>
+          <w:sz w:val="28"/>
+          <w:szCs w:val="28"/>
+          <w14:ligatures w14:val="none"/>
+        </w:rPr>
+        <w:t>Наименование организации: Университетский колледж информационных технологий им. Разумовского.</w:t>
+      </w:r>
+    </w:p>
+    <w:p>
+      <w:pPr>
+        <w:spacing w:after="0" w:line="360" w:lineRule="auto"/>
+        <w:ind w:firstLine="709"/>
+        <w:jc w:val="both"/>
+        <w:rPr>
+          <w:rFonts w:ascii="Times New Roman" w:eastAsia="MS Mincho" w:hAnsi="Times New Roman" w:cs="Times New Roman"/>
+          <w:kern w:val="0"/>
+          <w:sz w:val="28"/>
+          <w:szCs w:val="28"/>
+          <w14:ligatures w14:val="none"/>
+        </w:rPr>
+      </w:pPr>
+      <w:r>
+        <w:rPr>
+          <w:rFonts w:ascii="Times New Roman" w:eastAsia="MS Mincho" w:hAnsi="Times New Roman" w:cs="Times New Roman"/>
+          <w:kern w:val="0"/>
+          <w:sz w:val="28"/>
+          <w:szCs w:val="28"/>
+          <w14:ligatures w14:val="none"/>
+        </w:rPr>
+        <w:t xml:space="preserve">Разработчик: </w:t>
+      </w:r>
+      <w:r>
+        <w:rPr>
+          <w:rFonts w:ascii="Times New Roman" w:eastAsia="MS Mincho" w:hAnsi="Times New Roman" w:cs="Times New Roman"/>
+          <w:kern w:val="0"/>
+          <w:sz w:val="28"/>
+          <w:szCs w:val="28"/>
+          <w14:ligatures w14:val="none"/>
+        </w:rPr>
+        <w:t>Мусатов Даниил Романович</w:t>
+      </w:r>
+    </w:p>
+    <w:p>
+      <w:pPr>
+        <w:spacing w:after="0" w:line="360" w:lineRule="auto"/>
+        <w:ind w:firstLine="709"/>
+        <w:jc w:val="both"/>
+        <w:rPr>
+          <w:rFonts w:ascii="Times New Roman" w:eastAsia="MS Mincho" w:hAnsi="Times New Roman" w:cs="Times New Roman"/>
+          <w:kern w:val="0"/>
+          <w:sz w:val="28"/>
+          <w:szCs w:val="28"/>
+          <w14:ligatures w14:val="none"/>
+        </w:rPr>
+      </w:pPr>
+      <w:r>
+        <w:rPr>
+          <w:rFonts w:ascii="Times New Roman" w:eastAsia="MS Mincho" w:hAnsi="Times New Roman" w:cs="Times New Roman"/>
+          <w:kern w:val="0"/>
+          <w:sz w:val="28"/>
+          <w:szCs w:val="28"/>
+          <w14:ligatures w14:val="none"/>
+        </w:rPr>
+        <w:t>Перечь документов, на основании которых создается АС утверждено руководителем практики 09.06.2025.</w:t>
+      </w:r>
+    </w:p>
+    <w:p>
+      <w:pPr>
+        <w:spacing w:after="0" w:line="360" w:lineRule="auto"/>
+        <w:ind w:firstLine="709"/>
+        <w:jc w:val="both"/>
+        <w:rPr>
+          <w:rFonts w:ascii="Times New Roman" w:eastAsia="MS Mincho" w:hAnsi="Times New Roman" w:cs="Times New Roman"/>
+          <w:kern w:val="0"/>
+          <w:sz w:val="28"/>
+          <w:szCs w:val="28"/>
+          <w14:ligatures w14:val="none"/>
+        </w:rPr>
+      </w:pPr>
+      <w:r>
+        <w:rPr>
+          <w:rFonts w:ascii="Times New Roman" w:eastAsia="MS Mincho" w:hAnsi="Times New Roman" w:cs="Times New Roman"/>
+          <w:kern w:val="0"/>
+          <w:sz w:val="28"/>
+          <w:szCs w:val="28"/>
+          <w14:ligatures w14:val="none"/>
+        </w:rPr>
+        <w:t>Плановые сроки начала и окончания работ по созданию АС</w:t>
+      </w:r>
+    </w:p>
+    <w:p>
+      <w:pPr>
+        <w:spacing w:after="0" w:line="360" w:lineRule="auto"/>
+        <w:ind w:firstLine="709"/>
+        <w:jc w:val="both"/>
+        <w:rPr>
+          <w:rFonts w:ascii="Times New Roman" w:eastAsia="MS Mincho" w:hAnsi="Times New Roman" w:cs="Times New Roman"/>
+          <w:kern w:val="0"/>
+          <w:sz w:val="28"/>
+          <w:szCs w:val="28"/>
+          <w14:ligatures w14:val="none"/>
+        </w:rPr>
+      </w:pPr>
+      <w:r>
+        <w:rPr>
+          <w:rFonts w:ascii="Times New Roman" w:eastAsia="MS Mincho" w:hAnsi="Times New Roman" w:cs="Times New Roman"/>
+          <w:kern w:val="0"/>
+          <w:sz w:val="28"/>
+          <w:szCs w:val="28"/>
+          <w14:ligatures w14:val="none"/>
+        </w:rPr>
+        <w:t>Начало работ: 09.06.2025</w:t>
+      </w:r>
+    </w:p>
+    <w:p>
+      <w:pPr>
+        <w:spacing w:after="0" w:line="360" w:lineRule="auto"/>
+        <w:ind w:firstLine="709"/>
+        <w:jc w:val="both"/>
+        <w:rPr>
+          <w:rFonts w:ascii="Times New Roman" w:eastAsia="MS Mincho" w:hAnsi="Times New Roman" w:cs="Times New Roman"/>
+          <w:kern w:val="0"/>
+          <w:sz w:val="28"/>
+          <w:szCs w:val="28"/>
+          <w14:ligatures w14:val="none"/>
+        </w:rPr>
+      </w:pPr>
+      <w:r>
+        <w:rPr>
+          <w:rFonts w:ascii="Times New Roman" w:eastAsia="MS Mincho" w:hAnsi="Times New Roman" w:cs="Times New Roman"/>
+          <w:kern w:val="0"/>
+          <w:sz w:val="28"/>
+          <w:szCs w:val="28"/>
+          <w14:ligatures w14:val="none"/>
+        </w:rPr>
+        <w:t>Окончание работ: 29.06.2025</w:t>
+      </w:r>
+    </w:p>
+    <w:p>
+      <w:pPr>
+        <w:spacing w:after="0" w:line="360" w:lineRule="auto"/>
+        <w:ind w:firstLine="709"/>
+        <w:jc w:val="both"/>
+        <w:rPr>
+          <w:rFonts w:ascii="Times New Roman" w:eastAsia="MS Mincho" w:hAnsi="Times New Roman" w:cs="Times New Roman"/>
+          <w:kern w:val="0"/>
+          <w:sz w:val="28"/>
+          <w:szCs w:val="28"/>
+          <w14:ligatures w14:val="none"/>
+        </w:rPr>
+      </w:pPr>
+      <w:r>
+        <w:rPr>
+          <w:rFonts w:ascii="Times New Roman" w:eastAsia="MS Mincho" w:hAnsi="Times New Roman" w:cs="Times New Roman"/>
+          <w:kern w:val="0"/>
+          <w:sz w:val="28"/>
+          <w:szCs w:val="28"/>
+          <w14:ligatures w14:val="none"/>
+        </w:rPr>
+        <w:t>Работа выполняется в рамках учебной практики. Финансирование не предусмотрено.</w:t>
       </w:r>
     </w:p>
     <w:p>
@@ -119,31 +364,325 @@
           <w:szCs w:val="28"/>
           <w14:ligatures w14:val="none"/>
         </w:rPr>
-        <w:t>Общие сведения</w:t>
+        <w:t>Цели создание АС:</w:t>
+      </w:r>
+    </w:p>
+    <w:p>
+      <w:pPr>
+        <w:numPr>
+          <w:ilvl w:val="0"/>
+          <w:numId w:val="1"/>
+        </w:numPr>
+        <w:tabs>
+          <w:tab w:val="left" w:pos="993"/>
+        </w:tabs>
+        <w:spacing w:after="200" w:line="360" w:lineRule="auto"/>
+        <w:ind w:hanging="11"/>
+        <w:contextualSpacing/>
+        <w:jc w:val="both"/>
+        <w:rPr>
+          <w:rFonts w:ascii="Times New Roman" w:eastAsia="MS Mincho" w:hAnsi="Times New Roman" w:cs="Times New Roman"/>
+          <w:sz w:val="28"/>
+          <w:szCs w:val="28"/>
+        </w:rPr>
+      </w:pPr>
+      <w:r>
+        <w:rPr>
+          <w:rFonts w:ascii="Times New Roman" w:eastAsia="MS Mincho" w:hAnsi="Times New Roman" w:cs="Times New Roman"/>
+          <w:sz w:val="28"/>
+          <w:szCs w:val="28"/>
+        </w:rPr>
+        <w:t>разработать программный продукт для численного моделирования методом Монте-Карло;</w:t>
+      </w:r>
+    </w:p>
+    <w:p>
+      <w:pPr>
+        <w:numPr>
+          <w:ilvl w:val="0"/>
+          <w:numId w:val="1"/>
+        </w:numPr>
+        <w:tabs>
+          <w:tab w:val="left" w:pos="993"/>
+        </w:tabs>
+        <w:spacing w:after="200" w:line="360" w:lineRule="auto"/>
+        <w:ind w:hanging="11"/>
+        <w:contextualSpacing/>
+        <w:jc w:val="both"/>
+        <w:rPr>
+          <w:rFonts w:ascii="Times New Roman" w:eastAsia="MS Mincho" w:hAnsi="Times New Roman" w:cs="Times New Roman"/>
+          <w:sz w:val="28"/>
+          <w:szCs w:val="28"/>
+        </w:rPr>
+      </w:pPr>
+      <w:r>
+        <w:rPr>
+          <w:rFonts w:ascii="Times New Roman" w:eastAsia="MS Mincho" w:hAnsi="Times New Roman" w:cs="Times New Roman"/>
+          <w:sz w:val="28"/>
+          <w:szCs w:val="28"/>
+        </w:rPr>
+        <w:t>автоматизировать вычисления площади сегмента окружности;</w:t>
+      </w:r>
+    </w:p>
+    <w:p>
+      <w:pPr>
+        <w:numPr>
+          <w:ilvl w:val="0"/>
+          <w:numId w:val="1"/>
+        </w:numPr>
+        <w:tabs>
+          <w:tab w:val="left" w:pos="993"/>
+        </w:tabs>
+        <w:spacing w:after="200" w:line="360" w:lineRule="auto"/>
+        <w:ind w:hanging="11"/>
+        <w:contextualSpacing/>
+        <w:jc w:val="both"/>
+        <w:rPr>
+          <w:rFonts w:ascii="Times New Roman" w:eastAsia="MS Mincho" w:hAnsi="Times New Roman" w:cs="Times New Roman"/>
+          <w:sz w:val="28"/>
+          <w:szCs w:val="28"/>
+        </w:rPr>
+      </w:pPr>
+      <w:r>
+        <w:rPr>
+          <w:rFonts w:ascii="Times New Roman" w:eastAsia="MS Mincho" w:hAnsi="Times New Roman" w:cs="Times New Roman"/>
+          <w:sz w:val="28"/>
+          <w:szCs w:val="28"/>
+        </w:rPr>
+        <w:t>визуализировать процесс моделирования;</w:t>
+      </w:r>
+    </w:p>
+    <w:p>
+      <w:pPr>
+        <w:numPr>
+          <w:ilvl w:val="0"/>
+          <w:numId w:val="1"/>
+        </w:numPr>
+        <w:tabs>
+          <w:tab w:val="left" w:pos="993"/>
+        </w:tabs>
+        <w:spacing w:after="200" w:line="360" w:lineRule="auto"/>
+        <w:ind w:hanging="11"/>
+        <w:contextualSpacing/>
+        <w:jc w:val="both"/>
+        <w:rPr>
+          <w:rFonts w:ascii="Times New Roman" w:eastAsia="MS Mincho" w:hAnsi="Times New Roman" w:cs="Times New Roman"/>
+          <w:sz w:val="28"/>
+          <w:szCs w:val="28"/>
+        </w:rPr>
+      </w:pPr>
+      <w:r>
+        <w:rPr>
+          <w:rFonts w:ascii="Times New Roman" w:eastAsia="MS Mincho" w:hAnsi="Times New Roman" w:cs="Times New Roman"/>
+          <w:sz w:val="28"/>
+          <w:szCs w:val="28"/>
+        </w:rPr>
+        <w:t>визуализировать процесс анализа;</w:t>
+      </w:r>
+    </w:p>
+    <w:p>
+      <w:pPr>
+        <w:numPr>
+          <w:ilvl w:val="0"/>
+          <w:numId w:val="1"/>
+        </w:numPr>
+        <w:tabs>
+          <w:tab w:val="left" w:pos="993"/>
+        </w:tabs>
+        <w:spacing w:after="200" w:line="360" w:lineRule="auto"/>
+        <w:ind w:hanging="11"/>
+        <w:contextualSpacing/>
+        <w:jc w:val="both"/>
+        <w:rPr>
+          <w:rFonts w:ascii="Times New Roman" w:eastAsia="MS Mincho" w:hAnsi="Times New Roman" w:cs="Times New Roman"/>
+          <w:sz w:val="28"/>
+          <w:szCs w:val="28"/>
+        </w:rPr>
+      </w:pPr>
+      <w:r>
+        <w:rPr>
+          <w:rFonts w:ascii="Times New Roman" w:eastAsia="MS Mincho" w:hAnsi="Times New Roman" w:cs="Times New Roman"/>
+          <w:sz w:val="28"/>
+          <w:szCs w:val="28"/>
+        </w:rPr>
+        <w:t>освоить практический навык программирования.</w:t>
+      </w:r>
+    </w:p>
+    <w:p>
+      <w:pPr>
+        <w:tabs>
+          <w:tab w:val="left" w:pos="993"/>
+        </w:tabs>
+        <w:spacing w:after="200" w:line="360" w:lineRule="auto"/>
+        <w:ind w:firstLine="709"/>
+        <w:jc w:val="both"/>
+        <w:rPr>
+          <w:rFonts w:ascii="Times New Roman" w:eastAsia="MS Mincho" w:hAnsi="Times New Roman" w:cs="Times New Roman"/>
+          <w:kern w:val="0"/>
+          <w:sz w:val="28"/>
+          <w:szCs w:val="28"/>
+          <w14:ligatures w14:val="none"/>
+        </w:rPr>
+      </w:pPr>
+      <w:r>
+        <w:rPr>
+          <w:rFonts w:ascii="Times New Roman" w:eastAsia="MS Mincho" w:hAnsi="Times New Roman" w:cs="Times New Roman"/>
+          <w:kern w:val="0"/>
+          <w:sz w:val="28"/>
+          <w:szCs w:val="28"/>
+          <w14:ligatures w14:val="none"/>
+        </w:rPr>
+        <w:t>Критерии оценки достижения целей создания АС</w:t>
+      </w:r>
+      <w:r>
+        <w:rPr>
+          <w:rFonts w:ascii="Times New Roman" w:eastAsia="MS Mincho" w:hAnsi="Times New Roman" w:cs="Times New Roman"/>
+          <w:kern w:val="0"/>
+          <w:sz w:val="28"/>
+          <w:szCs w:val="28"/>
+          <w14:ligatures w14:val="none"/>
+        </w:rPr>
+        <w:t>:</w:t>
+      </w:r>
+    </w:p>
+    <w:p>
+      <w:pPr>
+        <w:numPr>
+          <w:ilvl w:val="0"/>
+          <w:numId w:val="1"/>
+        </w:numPr>
+        <w:tabs>
+          <w:tab w:val="left" w:pos="993"/>
+        </w:tabs>
+        <w:spacing w:after="200" w:line="360" w:lineRule="auto"/>
+        <w:ind w:hanging="11"/>
+        <w:contextualSpacing/>
+        <w:jc w:val="both"/>
+        <w:rPr>
+          <w:rFonts w:ascii="Times New Roman" w:eastAsia="MS Mincho" w:hAnsi="Times New Roman" w:cs="Times New Roman"/>
+          <w:sz w:val="28"/>
+          <w:szCs w:val="28"/>
+        </w:rPr>
+      </w:pPr>
+      <w:r>
+        <w:rPr>
+          <w:rFonts w:ascii="Times New Roman" w:eastAsia="MS Mincho" w:hAnsi="Times New Roman" w:cs="Times New Roman"/>
+          <w:sz w:val="28"/>
+          <w:szCs w:val="28"/>
+        </w:rPr>
+        <w:t>корректность численных расчетов (погрешность &lt; 5% при количестве точек &gt; 10 000);</w:t>
+      </w:r>
+    </w:p>
+    <w:p>
+      <w:pPr>
+        <w:numPr>
+          <w:ilvl w:val="0"/>
+          <w:numId w:val="1"/>
+        </w:numPr>
+        <w:tabs>
+          <w:tab w:val="left" w:pos="993"/>
+        </w:tabs>
+        <w:spacing w:after="200" w:line="360" w:lineRule="auto"/>
+        <w:ind w:hanging="11"/>
+        <w:contextualSpacing/>
+        <w:jc w:val="both"/>
+        <w:rPr>
+          <w:rFonts w:ascii="Times New Roman" w:eastAsia="MS Mincho" w:hAnsi="Times New Roman" w:cs="Times New Roman"/>
+          <w:sz w:val="28"/>
+          <w:szCs w:val="28"/>
+        </w:rPr>
+      </w:pPr>
+      <w:r>
+        <w:rPr>
+          <w:rFonts w:ascii="Times New Roman" w:eastAsia="MS Mincho" w:hAnsi="Times New Roman" w:cs="Times New Roman"/>
+          <w:sz w:val="28"/>
+          <w:szCs w:val="28"/>
+        </w:rPr>
+        <w:t>время расчета: ≤1 сек для N ≤ 10000;</w:t>
+      </w:r>
+    </w:p>
+    <w:p>
+      <w:pPr>
+        <w:numPr>
+          <w:ilvl w:val="0"/>
+          <w:numId w:val="1"/>
+        </w:numPr>
+        <w:tabs>
+          <w:tab w:val="left" w:pos="993"/>
+        </w:tabs>
+        <w:spacing w:after="200" w:line="360" w:lineRule="auto"/>
+        <w:ind w:hanging="11"/>
+        <w:contextualSpacing/>
+        <w:jc w:val="both"/>
+        <w:rPr>
+          <w:rFonts w:ascii="Times New Roman" w:eastAsia="MS Mincho" w:hAnsi="Times New Roman" w:cs="Times New Roman"/>
+          <w:sz w:val="28"/>
+          <w:szCs w:val="28"/>
+        </w:rPr>
+      </w:pPr>
+      <w:r>
+        <w:rPr>
+          <w:rFonts w:ascii="Times New Roman" w:eastAsia="MS Mincho" w:hAnsi="Times New Roman" w:cs="Times New Roman"/>
+          <w:sz w:val="28"/>
+          <w:szCs w:val="28"/>
+        </w:rPr>
+        <w:t>отображать график, соответствующий результатам моделирования;</w:t>
+      </w:r>
+    </w:p>
+    <w:p>
+      <w:pPr>
+        <w:numPr>
+          <w:ilvl w:val="0"/>
+          <w:numId w:val="1"/>
+        </w:numPr>
+        <w:tabs>
+          <w:tab w:val="left" w:pos="993"/>
+        </w:tabs>
+        <w:spacing w:after="200" w:line="360" w:lineRule="auto"/>
+        <w:ind w:left="714" w:hanging="11"/>
+        <w:jc w:val="both"/>
+        <w:rPr>
+          <w:rFonts w:ascii="Times New Roman" w:eastAsia="MS Mincho" w:hAnsi="Times New Roman" w:cs="Times New Roman"/>
+          <w:sz w:val="28"/>
+          <w:szCs w:val="28"/>
+        </w:rPr>
+      </w:pPr>
+      <w:r>
+        <w:rPr>
+          <w:rFonts w:ascii="Times New Roman" w:eastAsia="MS Mincho" w:hAnsi="Times New Roman" w:cs="Times New Roman"/>
+          <w:sz w:val="28"/>
+          <w:szCs w:val="28"/>
+        </w:rPr>
+        <w:lastRenderedPageBreak/>
+        <w:t>удобство пользовательского интерфейса.</w:t>
       </w:r>
     </w:p>
     <w:p>
       <w:pPr>
         <w:spacing w:after="0" w:line="360" w:lineRule="auto"/>
         <w:ind w:firstLine="709"/>
-        <w:jc w:val="both"/>
-        <w:rPr>
-          <w:rFonts w:ascii="Times New Roman" w:eastAsia="MS Mincho" w:hAnsi="Times New Roman" w:cs="Times New Roman"/>
-          <w:kern w:val="0"/>
-          <w:sz w:val="28"/>
-          <w:szCs w:val="28"/>
-          <w14:ligatures w14:val="none"/>
-        </w:rPr>
-      </w:pPr>
-      <w:r>
-        <w:rPr>
-          <w:rFonts w:ascii="Times New Roman" w:eastAsia="MS Mincho" w:hAnsi="Times New Roman" w:cs="Times New Roman"/>
-          <w:kern w:val="0"/>
-          <w:sz w:val="28"/>
-          <w:szCs w:val="28"/>
-          <w14:ligatures w14:val="none"/>
-        </w:rPr>
-        <w:t>Наименование: Вычислитель площади сегмента окружности.</w:t>
+        <w:contextualSpacing/>
+        <w:jc w:val="both"/>
+        <w:rPr>
+          <w:rFonts w:ascii="Times New Roman" w:eastAsia="MS Mincho" w:hAnsi="Times New Roman" w:cs="Times New Roman"/>
+          <w:b/>
+          <w:bCs/>
+          <w:kern w:val="0"/>
+          <w:sz w:val="28"/>
+          <w:szCs w:val="28"/>
+          <w14:ligatures w14:val="none"/>
+        </w:rPr>
+      </w:pPr>
+      <w:r>
+        <w:rPr>
+          <w:rFonts w:ascii="Times New Roman" w:eastAsia="MS Mincho" w:hAnsi="Times New Roman" w:cs="Times New Roman"/>
+          <w:b/>
+          <w:bCs/>
+          <w:kern w:val="0"/>
+          <w:sz w:val="28"/>
+          <w:szCs w:val="28"/>
+          <w14:ligatures w14:val="none"/>
+        </w:rPr>
+        <w:t>Назначение АС</w:t>
       </w:r>
     </w:p>
     <w:p>
@@ -167,29 +706,7 @@
           <w:szCs w:val="28"/>
           <w14:ligatures w14:val="none"/>
         </w:rPr>
-        <w:t xml:space="preserve">Условное обозначение: </w:t>
-      </w:r>
-      <w:proofErr w:type="spellStart"/>
-      <w:r>
-        <w:rPr>
-          <w:rFonts w:ascii="Times New Roman" w:eastAsia="MS Mincho" w:hAnsi="Times New Roman" w:cs="Times New Roman"/>
-          <w:kern w:val="0"/>
-          <w:sz w:val="28"/>
-          <w:szCs w:val="28"/>
-          <w14:ligatures w14:val="none"/>
-        </w:rPr>
-        <w:t>Monte-Karlo</w:t>
-      </w:r>
-      <w:proofErr w:type="spellEnd"/>
-      <w:r>
-        <w:rPr>
-          <w:rFonts w:ascii="Times New Roman" w:eastAsia="MS Mincho" w:hAnsi="Times New Roman" w:cs="Times New Roman"/>
-          <w:kern w:val="0"/>
-          <w:sz w:val="28"/>
-          <w:szCs w:val="28"/>
-          <w14:ligatures w14:val="none"/>
-        </w:rPr>
-        <w:t xml:space="preserve"> v1.0.</w:t>
+        <w:t>Программа предназначена для поддержки учебного процесса, демонстрации метода Монте-Карло и автоматизации расчетов в учебных и исследовательских целях.</w:t>
       </w:r>
     </w:p>
     <w:p>
@@ -199,21 +716,25 @@
         <w:jc w:val="both"/>
         <w:rPr>
           <w:rFonts w:ascii="Times New Roman" w:eastAsia="MS Mincho" w:hAnsi="Times New Roman" w:cs="Times New Roman"/>
-          <w:kern w:val="0"/>
-          <w:sz w:val="28"/>
-          <w:szCs w:val="28"/>
-          <w14:ligatures w14:val="none"/>
-        </w:rPr>
-      </w:pPr>
-      <w:r>
-        <w:rPr>
-          <w:rFonts w:ascii="Times New Roman" w:eastAsia="MS Mincho" w:hAnsi="Times New Roman" w:cs="Times New Roman"/>
-          <w:kern w:val="0"/>
-          <w:sz w:val="28"/>
-          <w:szCs w:val="28"/>
-          <w14:ligatures w14:val="none"/>
-        </w:rPr>
-        <w:t>Наименование организации: Университетский колледж информационных технологий им. Разумовского.</w:t>
+          <w:b/>
+          <w:bCs/>
+          <w:kern w:val="0"/>
+          <w:sz w:val="28"/>
+          <w:szCs w:val="28"/>
+          <w14:ligatures w14:val="none"/>
+        </w:rPr>
+      </w:pPr>
+      <w:r>
+        <w:rPr>
+          <w:rFonts w:ascii="Times New Roman" w:eastAsia="MS Mincho" w:hAnsi="Times New Roman" w:cs="Times New Roman"/>
+          <w:b/>
+          <w:bCs/>
+          <w:kern w:val="0"/>
+          <w:sz w:val="28"/>
+          <w:szCs w:val="28"/>
+          <w14:ligatures w14:val="none"/>
+        </w:rPr>
+        <w:t>Характеристика объектов автоматизации</w:t>
       </w:r>
     </w:p>
     <w:p>
@@ -237,17 +758,7 @@
           <w:szCs w:val="28"/>
           <w14:ligatures w14:val="none"/>
         </w:rPr>
-        <w:t xml:space="preserve">Разработчик: </w:t>
-      </w:r>
-      <w:r>
-        <w:rPr>
-          <w:rFonts w:ascii="Times New Roman" w:eastAsia="MS Mincho" w:hAnsi="Times New Roman" w:cs="Times New Roman"/>
-          <w:kern w:val="0"/>
-          <w:sz w:val="28"/>
-          <w:szCs w:val="28"/>
-          <w14:ligatures w14:val="none"/>
-        </w:rPr>
-        <w:t>Мусатов Даниил Романович</w:t>
+        <w:t>Объект автоматизации – процесс численного моделирования площади сегментов окружности.</w:t>
       </w:r>
     </w:p>
     <w:p>
@@ -257,21 +768,25 @@
         <w:jc w:val="both"/>
         <w:rPr>
           <w:rFonts w:ascii="Times New Roman" w:eastAsia="MS Mincho" w:hAnsi="Times New Roman" w:cs="Times New Roman"/>
-          <w:kern w:val="0"/>
-          <w:sz w:val="28"/>
-          <w:szCs w:val="28"/>
-          <w14:ligatures w14:val="none"/>
-        </w:rPr>
-      </w:pPr>
-      <w:r>
-        <w:rPr>
-          <w:rFonts w:ascii="Times New Roman" w:eastAsia="MS Mincho" w:hAnsi="Times New Roman" w:cs="Times New Roman"/>
-          <w:kern w:val="0"/>
-          <w:sz w:val="28"/>
-          <w:szCs w:val="28"/>
-          <w14:ligatures w14:val="none"/>
-        </w:rPr>
-        <w:t>Перечь документов, на основании которых создается АС утверждено руководителем практики 09.06.2025.</w:t>
+          <w:b/>
+          <w:bCs/>
+          <w:kern w:val="0"/>
+          <w:sz w:val="28"/>
+          <w:szCs w:val="28"/>
+          <w14:ligatures w14:val="none"/>
+        </w:rPr>
+      </w:pPr>
+      <w:r>
+        <w:rPr>
+          <w:rFonts w:ascii="Times New Roman" w:eastAsia="MS Mincho" w:hAnsi="Times New Roman" w:cs="Times New Roman"/>
+          <w:b/>
+          <w:bCs/>
+          <w:kern w:val="0"/>
+          <w:sz w:val="28"/>
+          <w:szCs w:val="28"/>
+          <w14:ligatures w14:val="none"/>
+        </w:rPr>
+        <w:t>Характеристика окружающей среды</w:t>
       </w:r>
     </w:p>
     <w:p>
@@ -295,7 +810,7 @@
           <w:szCs w:val="28"/>
           <w14:ligatures w14:val="none"/>
         </w:rPr>
-        <w:t>Плановые сроки начала и окончания работ по созданию АС</w:t>
+        <w:t>Эксплуатация в стандартных офисных и учебных помещениях.</w:t>
       </w:r>
     </w:p>
     <w:p>
@@ -305,21 +820,38 @@
         <w:jc w:val="both"/>
         <w:rPr>
           <w:rFonts w:ascii="Times New Roman" w:eastAsia="MS Mincho" w:hAnsi="Times New Roman" w:cs="Times New Roman"/>
-          <w:kern w:val="0"/>
-          <w:sz w:val="28"/>
-          <w:szCs w:val="28"/>
-          <w14:ligatures w14:val="none"/>
-        </w:rPr>
-      </w:pPr>
-      <w:r>
-        <w:rPr>
-          <w:rFonts w:ascii="Times New Roman" w:eastAsia="MS Mincho" w:hAnsi="Times New Roman" w:cs="Times New Roman"/>
-          <w:kern w:val="0"/>
-          <w:sz w:val="28"/>
-          <w:szCs w:val="28"/>
-          <w14:ligatures w14:val="none"/>
-        </w:rPr>
-        <w:t>Начало работ: 09.06.2025</w:t>
+          <w:b/>
+          <w:bCs/>
+          <w:kern w:val="0"/>
+          <w:sz w:val="28"/>
+          <w:szCs w:val="28"/>
+          <w14:ligatures w14:val="none"/>
+        </w:rPr>
+      </w:pPr>
+      <w:r>
+        <w:rPr>
+          <w:rFonts w:ascii="Times New Roman" w:eastAsia="MS Mincho" w:hAnsi="Times New Roman" w:cs="Times New Roman"/>
+          <w:b/>
+          <w:bCs/>
+          <w:kern w:val="0"/>
+          <w:sz w:val="28"/>
+          <w:szCs w:val="28"/>
+          <w14:ligatures w14:val="none"/>
+        </w:rPr>
+        <w:t>4.</w:t>
+      </w:r>
+      <w:r>
+        <w:rPr>
+          <w:rFonts w:ascii="Times New Roman" w:eastAsia="MS Mincho" w:hAnsi="Times New Roman" w:cs="Times New Roman"/>
+          <w:b/>
+          <w:bCs/>
+          <w:kern w:val="0"/>
+          <w:sz w:val="28"/>
+          <w:szCs w:val="28"/>
+          <w14:ligatures w14:val="none"/>
+        </w:rPr>
+        <w:tab/>
+        <w:t>Требования к автоматизированной системе</w:t>
       </w:r>
     </w:p>
     <w:p>
@@ -343,7 +875,7 @@
           <w:szCs w:val="28"/>
           <w14:ligatures w14:val="none"/>
         </w:rPr>
-        <w:t>Окончание работ: 29.06.2025</w:t>
+        <w:t>4.1 Требования к структуре АС в целом</w:t>
       </w:r>
     </w:p>
     <w:p>
@@ -367,13 +899,556 @@
           <w:szCs w:val="28"/>
           <w14:ligatures w14:val="none"/>
         </w:rPr>
-        <w:t>Работа выполняется в рамках учебной практики. Финансирование не предусмотрено.</w:t>
-      </w:r>
-    </w:p>
-    <w:p>
-      <w:pPr>
-        <w:spacing w:after="200" w:line="360" w:lineRule="auto"/>
+        <w:t>Структура программы:</w:t>
+      </w:r>
+    </w:p>
+    <w:p>
+      <w:pPr>
+        <w:numPr>
+          <w:ilvl w:val="0"/>
+          <w:numId w:val="2"/>
+        </w:numPr>
+        <w:spacing w:after="200" w:line="360" w:lineRule="auto"/>
+        <w:contextualSpacing/>
+        <w:jc w:val="both"/>
+        <w:rPr>
+          <w:rFonts w:ascii="Times New Roman" w:eastAsia="MS Mincho" w:hAnsi="Times New Roman" w:cs="Times New Roman"/>
+          <w:sz w:val="28"/>
+          <w:szCs w:val="28"/>
+        </w:rPr>
+      </w:pPr>
+      <w:r>
+        <w:rPr>
+          <w:rFonts w:ascii="Times New Roman" w:eastAsia="MS Mincho" w:hAnsi="Times New Roman" w:cs="Times New Roman"/>
+          <w:sz w:val="28"/>
+          <w:szCs w:val="28"/>
+        </w:rPr>
+        <w:t>заставка;</w:t>
+      </w:r>
+    </w:p>
+    <w:p>
+      <w:pPr>
+        <w:numPr>
+          <w:ilvl w:val="0"/>
+          <w:numId w:val="2"/>
+        </w:numPr>
+        <w:spacing w:after="200" w:line="360" w:lineRule="auto"/>
+        <w:contextualSpacing/>
+        <w:jc w:val="both"/>
+        <w:rPr>
+          <w:rFonts w:ascii="Times New Roman" w:eastAsia="MS Mincho" w:hAnsi="Times New Roman" w:cs="Times New Roman"/>
+          <w:sz w:val="28"/>
+          <w:szCs w:val="28"/>
+        </w:rPr>
+      </w:pPr>
+      <w:r>
+        <w:rPr>
+          <w:rFonts w:ascii="Times New Roman" w:eastAsia="MS Mincho" w:hAnsi="Times New Roman" w:cs="Times New Roman"/>
+          <w:sz w:val="28"/>
+          <w:szCs w:val="28"/>
+        </w:rPr>
+        <w:t>основная форма;</w:t>
+      </w:r>
+    </w:p>
+    <w:p>
+      <w:pPr>
+        <w:numPr>
+          <w:ilvl w:val="0"/>
+          <w:numId w:val="2"/>
+        </w:numPr>
+        <w:spacing w:after="200" w:line="360" w:lineRule="auto"/>
+        <w:contextualSpacing/>
+        <w:jc w:val="both"/>
+        <w:rPr>
+          <w:rFonts w:ascii="Times New Roman" w:eastAsia="MS Mincho" w:hAnsi="Times New Roman" w:cs="Times New Roman"/>
+          <w:sz w:val="28"/>
+          <w:szCs w:val="28"/>
+        </w:rPr>
+      </w:pPr>
+      <w:r>
+        <w:rPr>
+          <w:rFonts w:ascii="Times New Roman" w:eastAsia="MS Mincho" w:hAnsi="Times New Roman" w:cs="Times New Roman"/>
+          <w:sz w:val="28"/>
+          <w:szCs w:val="28"/>
+        </w:rPr>
+        <w:t>форма анализа моделирования;</w:t>
+      </w:r>
+    </w:p>
+    <w:p>
+      <w:pPr>
+        <w:numPr>
+          <w:ilvl w:val="0"/>
+          <w:numId w:val="2"/>
+        </w:numPr>
+        <w:spacing w:after="200" w:line="360" w:lineRule="auto"/>
+        <w:contextualSpacing/>
+        <w:jc w:val="both"/>
+        <w:rPr>
+          <w:rFonts w:ascii="Times New Roman" w:eastAsia="MS Mincho" w:hAnsi="Times New Roman" w:cs="Times New Roman"/>
+          <w:sz w:val="28"/>
+          <w:szCs w:val="28"/>
+        </w:rPr>
+      </w:pPr>
+      <w:r>
+        <w:rPr>
+          <w:rFonts w:ascii="Times New Roman" w:eastAsia="MS Mincho" w:hAnsi="Times New Roman" w:cs="Times New Roman"/>
+          <w:sz w:val="28"/>
+          <w:szCs w:val="28"/>
+        </w:rPr>
+        <w:t>форма «О программе»;</w:t>
+      </w:r>
+    </w:p>
+    <w:p>
+      <w:pPr>
+        <w:numPr>
+          <w:ilvl w:val="0"/>
+          <w:numId w:val="2"/>
+        </w:numPr>
+        <w:spacing w:after="200" w:line="360" w:lineRule="auto"/>
+        <w:contextualSpacing/>
+        <w:jc w:val="both"/>
+        <w:rPr>
+          <w:rFonts w:ascii="Times New Roman" w:eastAsia="MS Mincho" w:hAnsi="Times New Roman" w:cs="Times New Roman"/>
+          <w:sz w:val="28"/>
+          <w:szCs w:val="28"/>
+        </w:rPr>
+      </w:pPr>
+      <w:r>
+        <w:rPr>
+          <w:rFonts w:ascii="Times New Roman" w:eastAsia="MS Mincho" w:hAnsi="Times New Roman" w:cs="Times New Roman"/>
+          <w:sz w:val="28"/>
+          <w:szCs w:val="28"/>
+        </w:rPr>
+        <w:t>форма управления экспериментами;</w:t>
+      </w:r>
+    </w:p>
+    <w:p>
+      <w:pPr>
+        <w:numPr>
+          <w:ilvl w:val="0"/>
+          <w:numId w:val="2"/>
+        </w:numPr>
+        <w:spacing w:after="200" w:line="360" w:lineRule="auto"/>
+        <w:contextualSpacing/>
+        <w:jc w:val="both"/>
+        <w:rPr>
+          <w:rFonts w:ascii="Times New Roman" w:eastAsia="MS Mincho" w:hAnsi="Times New Roman" w:cs="Times New Roman"/>
+          <w:sz w:val="28"/>
+          <w:szCs w:val="28"/>
+        </w:rPr>
+      </w:pPr>
+      <w:r>
+        <w:rPr>
+          <w:rFonts w:ascii="Times New Roman" w:eastAsia="MS Mincho" w:hAnsi="Times New Roman" w:cs="Times New Roman"/>
+          <w:sz w:val="28"/>
+          <w:szCs w:val="28"/>
+        </w:rPr>
+        <w:t>встроенная справка.</w:t>
+      </w:r>
+    </w:p>
+    <w:p>
+      <w:pPr>
+        <w:spacing w:after="0" w:line="360" w:lineRule="auto"/>
         <w:ind w:firstLine="709"/>
+        <w:contextualSpacing/>
+        <w:jc w:val="both"/>
+        <w:rPr>
+          <w:rFonts w:ascii="Times New Roman" w:eastAsia="MS Mincho" w:hAnsi="Times New Roman" w:cs="Times New Roman"/>
+          <w:kern w:val="0"/>
+          <w:sz w:val="28"/>
+          <w:szCs w:val="28"/>
+          <w14:ligatures w14:val="none"/>
+        </w:rPr>
+      </w:pPr>
+      <w:r>
+        <w:rPr>
+          <w:rFonts w:ascii="Times New Roman" w:eastAsia="MS Mincho" w:hAnsi="Times New Roman" w:cs="Times New Roman"/>
+          <w:kern w:val="0"/>
+          <w:sz w:val="28"/>
+          <w:szCs w:val="28"/>
+          <w14:ligatures w14:val="none"/>
+        </w:rPr>
+        <w:t>4.1.1 Компоненты взаимодействуют через общий модуль данных.</w:t>
+      </w:r>
+    </w:p>
+    <w:p>
+      <w:pPr>
+        <w:spacing w:after="0" w:line="360" w:lineRule="auto"/>
+        <w:ind w:firstLine="709"/>
+        <w:jc w:val="both"/>
+        <w:rPr>
+          <w:rFonts w:ascii="Times New Roman" w:eastAsia="MS Mincho" w:hAnsi="Times New Roman" w:cs="Times New Roman"/>
+          <w:kern w:val="0"/>
+          <w:sz w:val="28"/>
+          <w:szCs w:val="28"/>
+          <w14:ligatures w14:val="none"/>
+        </w:rPr>
+      </w:pPr>
+      <w:r>
+        <w:rPr>
+          <w:rFonts w:ascii="Times New Roman" w:eastAsia="MS Mincho" w:hAnsi="Times New Roman" w:cs="Times New Roman"/>
+          <w:kern w:val="0"/>
+          <w:sz w:val="28"/>
+          <w:szCs w:val="28"/>
+          <w14:ligatures w14:val="none"/>
+        </w:rPr>
+        <w:t>4.1.2 Требования к характеристикам взаимосвязей создаваемой АС со смежными АС не предусмотрено.</w:t>
+      </w:r>
+    </w:p>
+    <w:p>
+      <w:pPr>
+        <w:spacing w:after="0" w:line="360" w:lineRule="auto"/>
+        <w:ind w:firstLine="709"/>
+        <w:jc w:val="both"/>
+        <w:rPr>
+          <w:rFonts w:ascii="Times New Roman" w:eastAsia="MS Mincho" w:hAnsi="Times New Roman" w:cs="Times New Roman"/>
+          <w:kern w:val="0"/>
+          <w:sz w:val="28"/>
+          <w:szCs w:val="28"/>
+          <w14:ligatures w14:val="none"/>
+        </w:rPr>
+      </w:pPr>
+      <w:r>
+        <w:rPr>
+          <w:rFonts w:ascii="Times New Roman" w:eastAsia="MS Mincho" w:hAnsi="Times New Roman" w:cs="Times New Roman"/>
+          <w:kern w:val="0"/>
+          <w:sz w:val="28"/>
+          <w:szCs w:val="28"/>
+          <w14:ligatures w14:val="none"/>
+        </w:rPr>
+        <w:t>4.1.3 Требование к режимам функционирования АС:</w:t>
+      </w:r>
+    </w:p>
+    <w:p>
+      <w:pPr>
+        <w:numPr>
+          <w:ilvl w:val="0"/>
+          <w:numId w:val="3"/>
+        </w:numPr>
+        <w:spacing w:after="200" w:line="360" w:lineRule="auto"/>
+        <w:contextualSpacing/>
+        <w:jc w:val="both"/>
+        <w:rPr>
+          <w:rFonts w:ascii="Times New Roman" w:eastAsia="MS Mincho" w:hAnsi="Times New Roman" w:cs="Times New Roman"/>
+          <w:sz w:val="28"/>
+          <w:szCs w:val="28"/>
+        </w:rPr>
+      </w:pPr>
+      <w:r>
+        <w:rPr>
+          <w:rFonts w:ascii="Times New Roman" w:eastAsia="MS Mincho" w:hAnsi="Times New Roman" w:cs="Times New Roman"/>
+          <w:sz w:val="28"/>
+          <w:szCs w:val="28"/>
+        </w:rPr>
+        <w:t>интерактивный режим с визуализацией.</w:t>
+      </w:r>
+    </w:p>
+    <w:p>
+      <w:pPr>
+        <w:spacing w:after="200" w:line="360" w:lineRule="auto"/>
+        <w:ind w:left="709" w:firstLine="709"/>
+        <w:jc w:val="both"/>
+        <w:rPr>
+          <w:rFonts w:ascii="Times New Roman" w:eastAsia="MS Mincho" w:hAnsi="Times New Roman" w:cs="Times New Roman"/>
+          <w:kern w:val="0"/>
+          <w:sz w:val="28"/>
+          <w:szCs w:val="28"/>
+          <w14:ligatures w14:val="none"/>
+        </w:rPr>
+      </w:pPr>
+      <w:r>
+        <w:rPr>
+          <w:rFonts w:ascii="Times New Roman" w:eastAsia="MS Mincho" w:hAnsi="Times New Roman" w:cs="Times New Roman"/>
+          <w:kern w:val="0"/>
+          <w:sz w:val="28"/>
+          <w:szCs w:val="28"/>
+          <w14:ligatures w14:val="none"/>
+        </w:rPr>
+        <w:t>4.1.4.</w:t>
+      </w:r>
+      <w:r>
+        <w:rPr>
+          <w:rFonts w:ascii="Times New Roman" w:eastAsia="MS Mincho" w:hAnsi="Times New Roman" w:cs="Times New Roman"/>
+          <w:kern w:val="0"/>
+          <w:sz w:val="28"/>
+          <w:szCs w:val="28"/>
+          <w14:ligatures w14:val="none"/>
+        </w:rPr>
+        <w:tab/>
+        <w:t>Требования по диагностированию АС</w:t>
+      </w:r>
+    </w:p>
+    <w:p>
+      <w:pPr>
+        <w:spacing w:after="0" w:line="360" w:lineRule="auto"/>
+        <w:ind w:firstLine="709"/>
+        <w:jc w:val="both"/>
+        <w:rPr>
+          <w:rFonts w:ascii="Times New Roman" w:eastAsia="MS Mincho" w:hAnsi="Times New Roman" w:cs="Times New Roman"/>
+          <w:kern w:val="0"/>
+          <w:sz w:val="28"/>
+          <w:szCs w:val="28"/>
+          <w14:ligatures w14:val="none"/>
+        </w:rPr>
+      </w:pPr>
+      <w:r>
+        <w:rPr>
+          <w:rFonts w:ascii="Times New Roman" w:eastAsia="MS Mincho" w:hAnsi="Times New Roman" w:cs="Times New Roman"/>
+          <w:kern w:val="0"/>
+          <w:sz w:val="28"/>
+          <w:szCs w:val="28"/>
+          <w14:ligatures w14:val="none"/>
+        </w:rPr>
+        <w:t>Обработка исключительных ситуаций:</w:t>
+      </w:r>
+    </w:p>
+    <w:p>
+      <w:pPr>
+        <w:numPr>
+          <w:ilvl w:val="0"/>
+          <w:numId w:val="4"/>
+        </w:numPr>
+        <w:spacing w:after="200" w:line="360" w:lineRule="auto"/>
+        <w:contextualSpacing/>
+        <w:jc w:val="both"/>
+        <w:rPr>
+          <w:rFonts w:ascii="Times New Roman" w:eastAsia="MS Mincho" w:hAnsi="Times New Roman" w:cs="Times New Roman"/>
+          <w:sz w:val="28"/>
+          <w:szCs w:val="28"/>
+        </w:rPr>
+      </w:pPr>
+      <w:r>
+        <w:rPr>
+          <w:rFonts w:ascii="Times New Roman" w:eastAsia="MS Mincho" w:hAnsi="Times New Roman" w:cs="Times New Roman"/>
+          <w:sz w:val="28"/>
+          <w:szCs w:val="28"/>
+        </w:rPr>
+        <w:t>все исключения должны быть перехвачены. Отображение стеков трассировки пользователю недопустимо, следует показывать дружелюбные сообщения;</w:t>
+      </w:r>
+    </w:p>
+    <w:p>
+      <w:pPr>
+        <w:numPr>
+          <w:ilvl w:val="0"/>
+          <w:numId w:val="4"/>
+        </w:numPr>
+        <w:spacing w:after="200" w:line="360" w:lineRule="auto"/>
+        <w:contextualSpacing/>
+        <w:jc w:val="both"/>
+        <w:rPr>
+          <w:rFonts w:ascii="Times New Roman" w:eastAsia="MS Mincho" w:hAnsi="Times New Roman" w:cs="Times New Roman"/>
+          <w:sz w:val="28"/>
+          <w:szCs w:val="28"/>
+        </w:rPr>
+      </w:pPr>
+      <w:r>
+        <w:rPr>
+          <w:rFonts w:ascii="Times New Roman" w:eastAsia="MS Mincho" w:hAnsi="Times New Roman" w:cs="Times New Roman"/>
+          <w:sz w:val="28"/>
+          <w:szCs w:val="28"/>
+        </w:rPr>
+        <w:lastRenderedPageBreak/>
+        <w:t>каждое критическое событие должно фиксироваться в отдельном журнале («error.log») с указанием причины и времени возникновения.</w:t>
+      </w:r>
+    </w:p>
+    <w:p>
+      <w:pPr>
+        <w:spacing w:after="0" w:line="360" w:lineRule="auto"/>
+        <w:ind w:firstLine="709"/>
+        <w:contextualSpacing/>
+        <w:jc w:val="both"/>
+        <w:rPr>
+          <w:rFonts w:ascii="Times New Roman" w:eastAsia="MS Mincho" w:hAnsi="Times New Roman" w:cs="Times New Roman"/>
+          <w:kern w:val="0"/>
+          <w:sz w:val="28"/>
+          <w:szCs w:val="28"/>
+          <w14:ligatures w14:val="none"/>
+        </w:rPr>
+      </w:pPr>
+      <w:r>
+        <w:rPr>
+          <w:rFonts w:ascii="Times New Roman" w:eastAsia="MS Mincho" w:hAnsi="Times New Roman" w:cs="Times New Roman"/>
+          <w:kern w:val="0"/>
+          <w:sz w:val="28"/>
+          <w:szCs w:val="28"/>
+          <w14:ligatures w14:val="none"/>
+        </w:rPr>
+        <w:t>4.1.5 Перспективы развития, модернизации АС:</w:t>
+      </w:r>
+    </w:p>
+    <w:p>
+      <w:pPr>
+        <w:numPr>
+          <w:ilvl w:val="0"/>
+          <w:numId w:val="5"/>
+        </w:numPr>
+        <w:spacing w:after="200" w:line="360" w:lineRule="auto"/>
+        <w:contextualSpacing/>
+        <w:jc w:val="both"/>
+        <w:rPr>
+          <w:rFonts w:ascii="Times New Roman" w:eastAsia="MS Mincho" w:hAnsi="Times New Roman" w:cs="Times New Roman"/>
+          <w:sz w:val="28"/>
+          <w:szCs w:val="28"/>
+        </w:rPr>
+      </w:pPr>
+      <w:r>
+        <w:rPr>
+          <w:rFonts w:ascii="Times New Roman" w:eastAsia="MS Mincho" w:hAnsi="Times New Roman" w:cs="Times New Roman"/>
+          <w:sz w:val="28"/>
+          <w:szCs w:val="28"/>
+        </w:rPr>
+        <w:t>добавление поддержки других геометрических фигур;</w:t>
+      </w:r>
+    </w:p>
+    <w:p>
+      <w:pPr>
+        <w:numPr>
+          <w:ilvl w:val="0"/>
+          <w:numId w:val="5"/>
+        </w:numPr>
+        <w:spacing w:after="200" w:line="360" w:lineRule="auto"/>
+        <w:contextualSpacing/>
+        <w:jc w:val="both"/>
+        <w:rPr>
+          <w:rFonts w:ascii="Times New Roman" w:eastAsia="MS Mincho" w:hAnsi="Times New Roman" w:cs="Times New Roman"/>
+          <w:sz w:val="28"/>
+          <w:szCs w:val="28"/>
+        </w:rPr>
+      </w:pPr>
+      <w:r>
+        <w:rPr>
+          <w:rFonts w:ascii="Times New Roman" w:eastAsia="MS Mincho" w:hAnsi="Times New Roman" w:cs="Times New Roman"/>
+          <w:sz w:val="28"/>
+          <w:szCs w:val="28"/>
+        </w:rPr>
+        <w:t>возможность задания координат центра окружности</w:t>
+      </w:r>
+    </w:p>
+    <w:p>
+      <w:pPr>
+        <w:numPr>
+          <w:ilvl w:val="0"/>
+          <w:numId w:val="5"/>
+        </w:numPr>
+        <w:spacing w:after="200" w:line="360" w:lineRule="auto"/>
+        <w:contextualSpacing/>
+        <w:jc w:val="both"/>
+        <w:rPr>
+          <w:rFonts w:ascii="Times New Roman" w:eastAsia="MS Mincho" w:hAnsi="Times New Roman" w:cs="Times New Roman"/>
+          <w:sz w:val="28"/>
+          <w:szCs w:val="28"/>
+        </w:rPr>
+      </w:pPr>
+      <w:r>
+        <w:rPr>
+          <w:rFonts w:ascii="Times New Roman" w:eastAsia="MS Mincho" w:hAnsi="Times New Roman" w:cs="Times New Roman"/>
+          <w:sz w:val="28"/>
+          <w:szCs w:val="28"/>
+        </w:rPr>
+        <w:t>возможность задания радиуса окружности</w:t>
+      </w:r>
+    </w:p>
+    <w:p>
+      <w:pPr>
+        <w:numPr>
+          <w:ilvl w:val="0"/>
+          <w:numId w:val="5"/>
+        </w:numPr>
+        <w:spacing w:after="200" w:line="360" w:lineRule="auto"/>
+        <w:contextualSpacing/>
+        <w:jc w:val="both"/>
+        <w:rPr>
+          <w:rFonts w:ascii="Times New Roman" w:eastAsia="MS Mincho" w:hAnsi="Times New Roman" w:cs="Times New Roman"/>
+          <w:sz w:val="28"/>
+          <w:szCs w:val="28"/>
+        </w:rPr>
+      </w:pPr>
+      <w:r>
+        <w:rPr>
+          <w:rFonts w:ascii="Times New Roman" w:eastAsia="MS Mincho" w:hAnsi="Times New Roman" w:cs="Times New Roman"/>
+          <w:sz w:val="28"/>
+          <w:szCs w:val="28"/>
+        </w:rPr>
+        <w:t>возможность задания произвольной прямой;</w:t>
+      </w:r>
+    </w:p>
+    <w:p>
+      <w:pPr>
+        <w:numPr>
+          <w:ilvl w:val="0"/>
+          <w:numId w:val="5"/>
+        </w:numPr>
+        <w:spacing w:after="200" w:line="360" w:lineRule="auto"/>
+        <w:contextualSpacing/>
+        <w:jc w:val="both"/>
+        <w:rPr>
+          <w:rFonts w:ascii="Times New Roman" w:eastAsia="MS Mincho" w:hAnsi="Times New Roman" w:cs="Times New Roman"/>
+          <w:sz w:val="28"/>
+          <w:szCs w:val="28"/>
+        </w:rPr>
+      </w:pPr>
+      <w:r>
+        <w:rPr>
+          <w:rFonts w:ascii="Times New Roman" w:eastAsia="MS Mincho" w:hAnsi="Times New Roman" w:cs="Times New Roman"/>
+          <w:sz w:val="28"/>
+          <w:szCs w:val="28"/>
+        </w:rPr>
+        <w:t>многоязычная поддержка интерфейса;</w:t>
+      </w:r>
+    </w:p>
+    <w:p>
+      <w:pPr>
+        <w:numPr>
+          <w:ilvl w:val="0"/>
+          <w:numId w:val="5"/>
+        </w:numPr>
+        <w:spacing w:after="200" w:line="360" w:lineRule="auto"/>
+        <w:contextualSpacing/>
+        <w:jc w:val="both"/>
+        <w:rPr>
+          <w:rFonts w:ascii="Times New Roman" w:eastAsia="MS Mincho" w:hAnsi="Times New Roman" w:cs="Times New Roman"/>
+          <w:sz w:val="28"/>
+          <w:szCs w:val="28"/>
+        </w:rPr>
+      </w:pPr>
+      <w:r>
+        <w:rPr>
+          <w:rFonts w:ascii="Times New Roman" w:eastAsia="MS Mincho" w:hAnsi="Times New Roman" w:cs="Times New Roman"/>
+          <w:sz w:val="28"/>
+          <w:szCs w:val="28"/>
+        </w:rPr>
+        <w:t>добавление динамического округления в зависимости от количества точек;</w:t>
+      </w:r>
+    </w:p>
+    <w:p>
+      <w:pPr>
+        <w:numPr>
+          <w:ilvl w:val="0"/>
+          <w:numId w:val="5"/>
+        </w:numPr>
+        <w:spacing w:after="200" w:line="360" w:lineRule="auto"/>
+        <w:contextualSpacing/>
+        <w:jc w:val="both"/>
+        <w:rPr>
+          <w:rFonts w:ascii="Times New Roman" w:eastAsia="MS Mincho" w:hAnsi="Times New Roman" w:cs="Times New Roman"/>
+          <w:sz w:val="28"/>
+          <w:szCs w:val="28"/>
+        </w:rPr>
+      </w:pPr>
+      <w:r>
+        <w:rPr>
+          <w:rFonts w:ascii="Times New Roman" w:eastAsia="MS Mincho" w:hAnsi="Times New Roman" w:cs="Times New Roman"/>
+          <w:sz w:val="28"/>
+          <w:szCs w:val="28"/>
+        </w:rPr>
+        <w:t>добавление других способов анализ данных.</w:t>
+      </w:r>
+    </w:p>
+    <w:p>
+      <w:pPr>
+        <w:spacing w:after="0" w:line="360" w:lineRule="auto"/>
+        <w:ind w:firstLine="709"/>
+        <w:contextualSpacing/>
         <w:jc w:val="both"/>
         <w:rPr>
           <w:rFonts w:ascii="Times New Roman" w:eastAsia="MS Mincho" w:hAnsi="Times New Roman" w:cs="Times New Roman"/>
@@ -395,290 +1470,398 @@
           <w:szCs w:val="28"/>
           <w14:ligatures w14:val="none"/>
         </w:rPr>
-        <w:t>Цели создание АС:</w:t>
-      </w:r>
-    </w:p>
-    <w:p>
-      <w:pPr>
-        <w:numPr>
-          <w:ilvl w:val="0"/>
-          <w:numId w:val="1"/>
-        </w:numPr>
-        <w:spacing w:after="200" w:line="360" w:lineRule="auto"/>
-        <w:contextualSpacing/>
-        <w:jc w:val="both"/>
-        <w:rPr>
-          <w:rFonts w:ascii="Times New Roman" w:eastAsia="MS Mincho" w:hAnsi="Times New Roman" w:cs="Times New Roman"/>
-          <w:sz w:val="28"/>
-          <w:szCs w:val="28"/>
-        </w:rPr>
-      </w:pPr>
-      <w:r>
-        <w:rPr>
-          <w:rFonts w:ascii="Times New Roman" w:eastAsia="MS Mincho" w:hAnsi="Times New Roman" w:cs="Times New Roman"/>
-          <w:sz w:val="28"/>
-          <w:szCs w:val="28"/>
-        </w:rPr>
-        <w:t>разработать программный продукт для численного моделирования методом Монте-Карло;</w:t>
-      </w:r>
-    </w:p>
-    <w:p>
-      <w:pPr>
-        <w:numPr>
-          <w:ilvl w:val="0"/>
-          <w:numId w:val="1"/>
-        </w:numPr>
-        <w:spacing w:after="200" w:line="360" w:lineRule="auto"/>
-        <w:contextualSpacing/>
-        <w:jc w:val="both"/>
-        <w:rPr>
-          <w:rFonts w:ascii="Times New Roman" w:eastAsia="MS Mincho" w:hAnsi="Times New Roman" w:cs="Times New Roman"/>
-          <w:sz w:val="28"/>
-          <w:szCs w:val="28"/>
-        </w:rPr>
-      </w:pPr>
-      <w:r>
-        <w:rPr>
-          <w:rFonts w:ascii="Times New Roman" w:eastAsia="MS Mincho" w:hAnsi="Times New Roman" w:cs="Times New Roman"/>
-          <w:sz w:val="28"/>
-          <w:szCs w:val="28"/>
-        </w:rPr>
-        <w:t>автоматизировать вычисления площади сегмента окружности;</w:t>
-      </w:r>
-    </w:p>
-    <w:p>
-      <w:pPr>
-        <w:numPr>
-          <w:ilvl w:val="0"/>
-          <w:numId w:val="1"/>
-        </w:numPr>
-        <w:spacing w:after="200" w:line="360" w:lineRule="auto"/>
-        <w:contextualSpacing/>
-        <w:jc w:val="both"/>
-        <w:rPr>
-          <w:rFonts w:ascii="Times New Roman" w:eastAsia="MS Mincho" w:hAnsi="Times New Roman" w:cs="Times New Roman"/>
-          <w:sz w:val="28"/>
-          <w:szCs w:val="28"/>
-        </w:rPr>
-      </w:pPr>
-      <w:r>
-        <w:rPr>
-          <w:rFonts w:ascii="Times New Roman" w:eastAsia="MS Mincho" w:hAnsi="Times New Roman" w:cs="Times New Roman"/>
-          <w:sz w:val="28"/>
-          <w:szCs w:val="28"/>
-        </w:rPr>
-        <w:t>визуализировать процесс моделирования;</w:t>
-      </w:r>
-    </w:p>
-    <w:p>
-      <w:pPr>
-        <w:numPr>
-          <w:ilvl w:val="0"/>
-          <w:numId w:val="1"/>
-        </w:numPr>
-        <w:spacing w:after="200" w:line="360" w:lineRule="auto"/>
-        <w:contextualSpacing/>
-        <w:jc w:val="both"/>
-        <w:rPr>
-          <w:rFonts w:ascii="Times New Roman" w:eastAsia="MS Mincho" w:hAnsi="Times New Roman" w:cs="Times New Roman"/>
-          <w:sz w:val="28"/>
-          <w:szCs w:val="28"/>
-        </w:rPr>
-      </w:pPr>
-      <w:r>
-        <w:rPr>
-          <w:rFonts w:ascii="Times New Roman" w:eastAsia="MS Mincho" w:hAnsi="Times New Roman" w:cs="Times New Roman"/>
-          <w:sz w:val="28"/>
-          <w:szCs w:val="28"/>
-        </w:rPr>
-        <w:t>визуализировать процесс анализа;</w:t>
-      </w:r>
-    </w:p>
-    <w:p>
-      <w:pPr>
-        <w:numPr>
-          <w:ilvl w:val="0"/>
-          <w:numId w:val="1"/>
-        </w:numPr>
-        <w:spacing w:after="200" w:line="360" w:lineRule="auto"/>
-        <w:contextualSpacing/>
-        <w:jc w:val="both"/>
-        <w:rPr>
-          <w:rFonts w:ascii="Times New Roman" w:eastAsia="MS Mincho" w:hAnsi="Times New Roman" w:cs="Times New Roman"/>
-          <w:sz w:val="28"/>
-          <w:szCs w:val="28"/>
-        </w:rPr>
-      </w:pPr>
-      <w:r>
-        <w:rPr>
-          <w:rFonts w:ascii="Times New Roman" w:eastAsia="MS Mincho" w:hAnsi="Times New Roman" w:cs="Times New Roman"/>
-          <w:sz w:val="28"/>
-          <w:szCs w:val="28"/>
-        </w:rPr>
-        <w:t>освоить практический навык программирования.</w:t>
-      </w:r>
-    </w:p>
-    <w:p>
-      <w:pPr>
-        <w:spacing w:after="200" w:line="360" w:lineRule="auto"/>
-        <w:ind w:left="360" w:firstLine="709"/>
-        <w:jc w:val="both"/>
-        <w:rPr>
-          <w:rFonts w:ascii="Times New Roman" w:eastAsia="MS Mincho" w:hAnsi="Times New Roman" w:cs="Times New Roman"/>
-          <w:kern w:val="0"/>
-          <w:sz w:val="28"/>
-          <w:szCs w:val="28"/>
-          <w14:ligatures w14:val="none"/>
-        </w:rPr>
-      </w:pPr>
-      <w:r>
-        <w:rPr>
-          <w:rFonts w:ascii="Times New Roman" w:eastAsia="MS Mincho" w:hAnsi="Times New Roman" w:cs="Times New Roman"/>
-          <w:kern w:val="0"/>
-          <w:sz w:val="28"/>
-          <w:szCs w:val="28"/>
-          <w14:ligatures w14:val="none"/>
-        </w:rPr>
-        <w:t>Критерии оценки достижения целей создания АС</w:t>
-      </w:r>
-    </w:p>
-    <w:p>
-      <w:pPr>
-        <w:numPr>
-          <w:ilvl w:val="0"/>
-          <w:numId w:val="1"/>
-        </w:numPr>
-        <w:spacing w:after="200" w:line="360" w:lineRule="auto"/>
-        <w:contextualSpacing/>
-        <w:jc w:val="both"/>
-        <w:rPr>
-          <w:rFonts w:ascii="Times New Roman" w:eastAsia="MS Mincho" w:hAnsi="Times New Roman" w:cs="Times New Roman"/>
-          <w:sz w:val="28"/>
-          <w:szCs w:val="28"/>
-        </w:rPr>
-      </w:pPr>
-      <w:r>
-        <w:rPr>
-          <w:rFonts w:ascii="Times New Roman" w:eastAsia="MS Mincho" w:hAnsi="Times New Roman" w:cs="Times New Roman"/>
-          <w:sz w:val="28"/>
-          <w:szCs w:val="28"/>
-        </w:rPr>
-        <w:t xml:space="preserve">корректность численных расчетов (погрешность </w:t>
-      </w:r>
-      <w:proofErr w:type="gramStart"/>
-      <w:r>
-        <w:rPr>
-          <w:rFonts w:ascii="Times New Roman" w:eastAsia="MS Mincho" w:hAnsi="Times New Roman" w:cs="Times New Roman"/>
-          <w:sz w:val="28"/>
-          <w:szCs w:val="28"/>
-        </w:rPr>
-        <w:t>&lt; 5</w:t>
-      </w:r>
-      <w:proofErr w:type="gramEnd"/>
-      <w:r>
-        <w:rPr>
-          <w:rFonts w:ascii="Times New Roman" w:eastAsia="MS Mincho" w:hAnsi="Times New Roman" w:cs="Times New Roman"/>
-          <w:sz w:val="28"/>
-          <w:szCs w:val="28"/>
-        </w:rPr>
-        <w:t xml:space="preserve">% при количестве </w:t>
-      </w:r>
-      <w:proofErr w:type="gramStart"/>
-      <w:r>
-        <w:rPr>
-          <w:rFonts w:ascii="Times New Roman" w:eastAsia="MS Mincho" w:hAnsi="Times New Roman" w:cs="Times New Roman"/>
-          <w:sz w:val="28"/>
-          <w:szCs w:val="28"/>
-        </w:rPr>
-        <w:t>точек &gt;</w:t>
-      </w:r>
-      <w:proofErr w:type="gramEnd"/>
-      <w:r>
-        <w:rPr>
-          <w:rFonts w:ascii="Times New Roman" w:eastAsia="MS Mincho" w:hAnsi="Times New Roman" w:cs="Times New Roman"/>
-          <w:sz w:val="28"/>
-          <w:szCs w:val="28"/>
-        </w:rPr>
-        <w:t xml:space="preserve"> 10 000);</w:t>
-      </w:r>
-    </w:p>
-    <w:p>
-      <w:pPr>
-        <w:numPr>
-          <w:ilvl w:val="0"/>
-          <w:numId w:val="1"/>
-        </w:numPr>
-        <w:spacing w:after="200" w:line="360" w:lineRule="auto"/>
-        <w:contextualSpacing/>
-        <w:jc w:val="both"/>
-        <w:rPr>
-          <w:rFonts w:ascii="Times New Roman" w:eastAsia="MS Mincho" w:hAnsi="Times New Roman" w:cs="Times New Roman"/>
-          <w:sz w:val="28"/>
-          <w:szCs w:val="28"/>
-        </w:rPr>
-      </w:pPr>
-      <w:r>
-        <w:rPr>
-          <w:rFonts w:ascii="Times New Roman" w:eastAsia="MS Mincho" w:hAnsi="Times New Roman" w:cs="Times New Roman"/>
-          <w:sz w:val="28"/>
-          <w:szCs w:val="28"/>
-        </w:rPr>
-        <w:t>время расчета: ≤1 сек для N ≤ 10000;</w:t>
-      </w:r>
-    </w:p>
-    <w:p>
-      <w:pPr>
-        <w:numPr>
-          <w:ilvl w:val="0"/>
-          <w:numId w:val="1"/>
-        </w:numPr>
-        <w:spacing w:after="200" w:line="360" w:lineRule="auto"/>
-        <w:contextualSpacing/>
-        <w:jc w:val="both"/>
-        <w:rPr>
-          <w:rFonts w:ascii="Times New Roman" w:eastAsia="MS Mincho" w:hAnsi="Times New Roman" w:cs="Times New Roman"/>
-          <w:sz w:val="28"/>
-          <w:szCs w:val="28"/>
-        </w:rPr>
-      </w:pPr>
-      <w:r>
-        <w:rPr>
-          <w:rFonts w:ascii="Times New Roman" w:eastAsia="MS Mincho" w:hAnsi="Times New Roman" w:cs="Times New Roman"/>
-          <w:sz w:val="28"/>
-          <w:szCs w:val="28"/>
-        </w:rPr>
-        <w:t>отображать график, соответствующий результатам моделирования;</w:t>
-      </w:r>
-    </w:p>
-    <w:p>
-      <w:pPr>
-        <w:numPr>
-          <w:ilvl w:val="0"/>
-          <w:numId w:val="1"/>
-        </w:numPr>
-        <w:spacing w:after="200" w:line="360" w:lineRule="auto"/>
-        <w:ind w:left="714" w:hanging="357"/>
-        <w:jc w:val="both"/>
-        <w:rPr>
-          <w:rFonts w:ascii="Times New Roman" w:eastAsia="MS Mincho" w:hAnsi="Times New Roman" w:cs="Times New Roman"/>
-          <w:sz w:val="28"/>
-          <w:szCs w:val="28"/>
-        </w:rPr>
-      </w:pPr>
-      <w:r>
-        <w:rPr>
-          <w:rFonts w:ascii="Times New Roman" w:eastAsia="MS Mincho" w:hAnsi="Times New Roman" w:cs="Times New Roman"/>
-          <w:sz w:val="28"/>
-          <w:szCs w:val="28"/>
-        </w:rPr>
-        <w:lastRenderedPageBreak/>
-        <w:t>удобство пользовательского интерфейса.</w:t>
+        <w:t>4.2 Требования к функциям (задачам), выполняемым АС</w:t>
       </w:r>
     </w:p>
     <w:p>
       <w:pPr>
         <w:spacing w:after="0" w:line="360" w:lineRule="auto"/>
         <w:ind w:firstLine="709"/>
+        <w:jc w:val="both"/>
+        <w:rPr>
+          <w:rFonts w:ascii="Times New Roman" w:eastAsia="MS Mincho" w:hAnsi="Times New Roman" w:cs="Times New Roman"/>
+          <w:kern w:val="0"/>
+          <w:sz w:val="28"/>
+          <w:szCs w:val="28"/>
+          <w14:ligatures w14:val="none"/>
+        </w:rPr>
+      </w:pPr>
+      <w:r>
+        <w:rPr>
+          <w:rFonts w:ascii="Times New Roman" w:eastAsia="MS Mincho" w:hAnsi="Times New Roman" w:cs="Times New Roman"/>
+          <w:kern w:val="0"/>
+          <w:sz w:val="28"/>
+          <w:szCs w:val="28"/>
+          <w14:ligatures w14:val="none"/>
+        </w:rPr>
+        <w:t>4.2.1 Перечень функций:</w:t>
+      </w:r>
+    </w:p>
+    <w:p>
+      <w:pPr>
+        <w:numPr>
+          <w:ilvl w:val="0"/>
+          <w:numId w:val="6"/>
+        </w:numPr>
+        <w:spacing w:after="200" w:line="360" w:lineRule="auto"/>
+        <w:contextualSpacing/>
+        <w:jc w:val="both"/>
+        <w:rPr>
+          <w:rFonts w:ascii="Times New Roman" w:eastAsia="MS Mincho" w:hAnsi="Times New Roman" w:cs="Times New Roman"/>
+          <w:sz w:val="28"/>
+          <w:szCs w:val="28"/>
+        </w:rPr>
+      </w:pPr>
+      <w:r>
+        <w:rPr>
+          <w:rFonts w:ascii="Times New Roman" w:eastAsia="MS Mincho" w:hAnsi="Times New Roman" w:cs="Times New Roman"/>
+          <w:sz w:val="28"/>
+          <w:szCs w:val="28"/>
+        </w:rPr>
+        <w:t>прием и проверка исходных данных;</w:t>
+      </w:r>
+    </w:p>
+    <w:p>
+      <w:pPr>
+        <w:numPr>
+          <w:ilvl w:val="0"/>
+          <w:numId w:val="6"/>
+        </w:numPr>
+        <w:spacing w:after="200" w:line="360" w:lineRule="auto"/>
+        <w:contextualSpacing/>
+        <w:jc w:val="both"/>
+        <w:rPr>
+          <w:rFonts w:ascii="Times New Roman" w:eastAsia="MS Mincho" w:hAnsi="Times New Roman" w:cs="Times New Roman"/>
+          <w:sz w:val="28"/>
+          <w:szCs w:val="28"/>
+        </w:rPr>
+      </w:pPr>
+      <w:r>
+        <w:rPr>
+          <w:rFonts w:ascii="Times New Roman" w:eastAsia="MS Mincho" w:hAnsi="Times New Roman" w:cs="Times New Roman"/>
+          <w:sz w:val="28"/>
+          <w:szCs w:val="28"/>
+        </w:rPr>
+        <w:t>аналитический расчет площади;</w:t>
+      </w:r>
+    </w:p>
+    <w:p>
+      <w:pPr>
+        <w:numPr>
+          <w:ilvl w:val="0"/>
+          <w:numId w:val="6"/>
+        </w:numPr>
+        <w:spacing w:after="200" w:line="360" w:lineRule="auto"/>
+        <w:contextualSpacing/>
+        <w:jc w:val="both"/>
+        <w:rPr>
+          <w:rFonts w:ascii="Times New Roman" w:eastAsia="MS Mincho" w:hAnsi="Times New Roman" w:cs="Times New Roman"/>
+          <w:sz w:val="28"/>
+          <w:szCs w:val="28"/>
+        </w:rPr>
+      </w:pPr>
+      <w:r>
+        <w:rPr>
+          <w:rFonts w:ascii="Times New Roman" w:eastAsia="MS Mincho" w:hAnsi="Times New Roman" w:cs="Times New Roman"/>
+          <w:sz w:val="28"/>
+          <w:szCs w:val="28"/>
+        </w:rPr>
+        <w:t>численное моделирование методом Монте-Карло;</w:t>
+      </w:r>
+    </w:p>
+    <w:p>
+      <w:pPr>
+        <w:numPr>
+          <w:ilvl w:val="0"/>
+          <w:numId w:val="6"/>
+        </w:numPr>
+        <w:spacing w:after="200" w:line="360" w:lineRule="auto"/>
+        <w:contextualSpacing/>
+        <w:jc w:val="both"/>
+        <w:rPr>
+          <w:rFonts w:ascii="Times New Roman" w:eastAsia="MS Mincho" w:hAnsi="Times New Roman" w:cs="Times New Roman"/>
+          <w:sz w:val="28"/>
+          <w:szCs w:val="28"/>
+        </w:rPr>
+      </w:pPr>
+      <w:r>
+        <w:rPr>
+          <w:rFonts w:ascii="Times New Roman" w:eastAsia="MS Mincho" w:hAnsi="Times New Roman" w:cs="Times New Roman"/>
+          <w:sz w:val="28"/>
+          <w:szCs w:val="28"/>
+        </w:rPr>
+        <w:t>графическое отображение процесса моделирования;</w:t>
+      </w:r>
+    </w:p>
+    <w:p>
+      <w:pPr>
+        <w:numPr>
+          <w:ilvl w:val="0"/>
+          <w:numId w:val="6"/>
+        </w:numPr>
+        <w:spacing w:after="200" w:line="360" w:lineRule="auto"/>
+        <w:contextualSpacing/>
+        <w:jc w:val="both"/>
+        <w:rPr>
+          <w:rFonts w:ascii="Times New Roman" w:eastAsia="MS Mincho" w:hAnsi="Times New Roman" w:cs="Times New Roman"/>
+          <w:sz w:val="28"/>
+          <w:szCs w:val="28"/>
+        </w:rPr>
+      </w:pPr>
+      <w:r>
+        <w:rPr>
+          <w:rFonts w:ascii="Times New Roman" w:eastAsia="MS Mincho" w:hAnsi="Times New Roman" w:cs="Times New Roman"/>
+          <w:sz w:val="28"/>
+          <w:szCs w:val="28"/>
+        </w:rPr>
+        <w:t>сохранение результатов;</w:t>
+      </w:r>
+    </w:p>
+    <w:p>
+      <w:pPr>
+        <w:numPr>
+          <w:ilvl w:val="0"/>
+          <w:numId w:val="6"/>
+        </w:numPr>
+        <w:spacing w:after="200" w:line="360" w:lineRule="auto"/>
+        <w:contextualSpacing/>
+        <w:jc w:val="both"/>
+        <w:rPr>
+          <w:rFonts w:ascii="Times New Roman" w:eastAsia="MS Mincho" w:hAnsi="Times New Roman" w:cs="Times New Roman"/>
+          <w:sz w:val="28"/>
+          <w:szCs w:val="28"/>
+        </w:rPr>
+      </w:pPr>
+      <w:r>
+        <w:rPr>
+          <w:rFonts w:ascii="Times New Roman" w:eastAsia="MS Mincho" w:hAnsi="Times New Roman" w:cs="Times New Roman"/>
+          <w:sz w:val="28"/>
+          <w:szCs w:val="28"/>
+        </w:rPr>
+        <w:t>графическое отображение анализа;</w:t>
+      </w:r>
+    </w:p>
+    <w:p>
+      <w:pPr>
+        <w:numPr>
+          <w:ilvl w:val="0"/>
+          <w:numId w:val="6"/>
+        </w:numPr>
+        <w:spacing w:after="200" w:line="360" w:lineRule="auto"/>
+        <w:contextualSpacing/>
+        <w:jc w:val="both"/>
+        <w:rPr>
+          <w:rFonts w:ascii="Times New Roman" w:eastAsia="MS Mincho" w:hAnsi="Times New Roman" w:cs="Times New Roman"/>
+          <w:sz w:val="28"/>
+          <w:szCs w:val="28"/>
+        </w:rPr>
+      </w:pPr>
+      <w:r>
+        <w:rPr>
+          <w:rFonts w:ascii="Times New Roman" w:eastAsia="MS Mincho" w:hAnsi="Times New Roman" w:cs="Times New Roman"/>
+          <w:sz w:val="28"/>
+          <w:szCs w:val="28"/>
+        </w:rPr>
+        <w:t>проведение серии моделирований для анализа погрешности;</w:t>
+      </w:r>
+    </w:p>
+    <w:p>
+      <w:pPr>
+        <w:numPr>
+          <w:ilvl w:val="0"/>
+          <w:numId w:val="6"/>
+        </w:numPr>
+        <w:spacing w:after="200" w:line="360" w:lineRule="auto"/>
+        <w:contextualSpacing/>
+        <w:jc w:val="both"/>
+        <w:rPr>
+          <w:rFonts w:ascii="Times New Roman" w:eastAsia="MS Mincho" w:hAnsi="Times New Roman" w:cs="Times New Roman"/>
+          <w:sz w:val="28"/>
+          <w:szCs w:val="28"/>
+        </w:rPr>
+      </w:pPr>
+      <w:r>
+        <w:rPr>
+          <w:rFonts w:ascii="Times New Roman" w:eastAsia="MS Mincho" w:hAnsi="Times New Roman" w:cs="Times New Roman"/>
+          <w:sz w:val="28"/>
+          <w:szCs w:val="28"/>
+        </w:rPr>
+        <w:t>управление результатами моделирований;</w:t>
+      </w:r>
+    </w:p>
+    <w:p>
+      <w:pPr>
+        <w:numPr>
+          <w:ilvl w:val="0"/>
+          <w:numId w:val="6"/>
+        </w:numPr>
+        <w:spacing w:after="200" w:line="360" w:lineRule="auto"/>
+        <w:contextualSpacing/>
+        <w:jc w:val="both"/>
+        <w:rPr>
+          <w:rFonts w:ascii="Times New Roman" w:eastAsia="MS Mincho" w:hAnsi="Times New Roman" w:cs="Times New Roman"/>
+          <w:sz w:val="28"/>
+          <w:szCs w:val="28"/>
+        </w:rPr>
+      </w:pPr>
+      <w:r>
+        <w:rPr>
+          <w:rFonts w:ascii="Times New Roman" w:eastAsia="MS Mincho" w:hAnsi="Times New Roman" w:cs="Times New Roman"/>
+          <w:sz w:val="28"/>
+          <w:szCs w:val="28"/>
+        </w:rPr>
+        <w:t>логирование операций удаления и записи в базу данных и генерации данных;</w:t>
+      </w:r>
+    </w:p>
+    <w:p>
+      <w:pPr>
+        <w:numPr>
+          <w:ilvl w:val="0"/>
+          <w:numId w:val="6"/>
+        </w:numPr>
+        <w:spacing w:after="200" w:line="360" w:lineRule="auto"/>
+        <w:contextualSpacing/>
+        <w:jc w:val="both"/>
+        <w:rPr>
+          <w:rFonts w:ascii="Times New Roman" w:eastAsia="MS Mincho" w:hAnsi="Times New Roman" w:cs="Times New Roman"/>
+          <w:sz w:val="28"/>
+          <w:szCs w:val="28"/>
+        </w:rPr>
+      </w:pPr>
+      <w:r>
+        <w:rPr>
+          <w:rFonts w:ascii="Times New Roman" w:eastAsia="MS Mincho" w:hAnsi="Times New Roman" w:cs="Times New Roman"/>
+          <w:sz w:val="28"/>
+          <w:szCs w:val="28"/>
+        </w:rPr>
+        <w:t>отображение справки.</w:t>
+      </w:r>
+    </w:p>
+    <w:p>
+      <w:pPr>
+        <w:spacing w:after="0" w:line="360" w:lineRule="auto"/>
+        <w:ind w:firstLine="709"/>
+        <w:contextualSpacing/>
+        <w:jc w:val="both"/>
+        <w:rPr>
+          <w:rFonts w:ascii="Times New Roman" w:eastAsia="MS Mincho" w:hAnsi="Times New Roman" w:cs="Times New Roman"/>
+          <w:kern w:val="0"/>
+          <w:sz w:val="28"/>
+          <w:szCs w:val="28"/>
+          <w14:ligatures w14:val="none"/>
+        </w:rPr>
+      </w:pPr>
+      <w:r>
+        <w:rPr>
+          <w:rFonts w:ascii="Times New Roman" w:eastAsia="MS Mincho" w:hAnsi="Times New Roman" w:cs="Times New Roman"/>
+          <w:kern w:val="0"/>
+          <w:sz w:val="28"/>
+          <w:szCs w:val="28"/>
+          <w14:ligatures w14:val="none"/>
+        </w:rPr>
+        <w:t>4.2.2 Результаты выполнения функций:</w:t>
+      </w:r>
+    </w:p>
+    <w:p>
+      <w:pPr>
+        <w:numPr>
+          <w:ilvl w:val="0"/>
+          <w:numId w:val="7"/>
+        </w:numPr>
+        <w:spacing w:after="200" w:line="360" w:lineRule="auto"/>
+        <w:contextualSpacing/>
+        <w:jc w:val="both"/>
+        <w:rPr>
+          <w:rFonts w:ascii="Times New Roman" w:eastAsia="MS Mincho" w:hAnsi="Times New Roman" w:cs="Times New Roman"/>
+          <w:sz w:val="28"/>
+          <w:szCs w:val="28"/>
+        </w:rPr>
+      </w:pPr>
+      <w:r>
+        <w:rPr>
+          <w:rFonts w:ascii="Times New Roman" w:eastAsia="MS Mincho" w:hAnsi="Times New Roman" w:cs="Times New Roman"/>
+          <w:sz w:val="28"/>
+          <w:szCs w:val="28"/>
+        </w:rPr>
+        <w:t>вывод значения площади сегмента;</w:t>
+      </w:r>
+    </w:p>
+    <w:p>
+      <w:pPr>
+        <w:numPr>
+          <w:ilvl w:val="0"/>
+          <w:numId w:val="7"/>
+        </w:numPr>
+        <w:spacing w:after="200" w:line="360" w:lineRule="auto"/>
+        <w:contextualSpacing/>
+        <w:jc w:val="both"/>
+        <w:rPr>
+          <w:rFonts w:ascii="Times New Roman" w:eastAsia="MS Mincho" w:hAnsi="Times New Roman" w:cs="Times New Roman"/>
+          <w:sz w:val="28"/>
+          <w:szCs w:val="28"/>
+        </w:rPr>
+      </w:pPr>
+      <w:r>
+        <w:rPr>
+          <w:rFonts w:ascii="Times New Roman" w:eastAsia="MS Mincho" w:hAnsi="Times New Roman" w:cs="Times New Roman"/>
+          <w:sz w:val="28"/>
+          <w:szCs w:val="28"/>
+        </w:rPr>
+        <w:t>визуализация результатов;</w:t>
+      </w:r>
+    </w:p>
+    <w:p>
+      <w:pPr>
+        <w:numPr>
+          <w:ilvl w:val="0"/>
+          <w:numId w:val="7"/>
+        </w:numPr>
+        <w:spacing w:after="200" w:line="360" w:lineRule="auto"/>
+        <w:contextualSpacing/>
+        <w:jc w:val="both"/>
+        <w:rPr>
+          <w:rFonts w:ascii="Times New Roman" w:eastAsia="MS Mincho" w:hAnsi="Times New Roman" w:cs="Times New Roman"/>
+          <w:sz w:val="28"/>
+          <w:szCs w:val="28"/>
+        </w:rPr>
+      </w:pPr>
+      <w:r>
+        <w:rPr>
+          <w:rFonts w:ascii="Times New Roman" w:eastAsia="MS Mincho" w:hAnsi="Times New Roman" w:cs="Times New Roman"/>
+          <w:sz w:val="28"/>
+          <w:szCs w:val="28"/>
+        </w:rPr>
+        <w:t>сохраненные файлы результатов;</w:t>
+      </w:r>
+    </w:p>
+    <w:p>
+      <w:pPr>
+        <w:numPr>
+          <w:ilvl w:val="0"/>
+          <w:numId w:val="7"/>
+        </w:numPr>
+        <w:spacing w:after="200" w:line="360" w:lineRule="auto"/>
+        <w:contextualSpacing/>
+        <w:jc w:val="both"/>
+        <w:rPr>
+          <w:rFonts w:ascii="Times New Roman" w:eastAsia="MS Mincho" w:hAnsi="Times New Roman" w:cs="Times New Roman"/>
+          <w:sz w:val="28"/>
+          <w:szCs w:val="28"/>
+        </w:rPr>
+      </w:pPr>
+      <w:r>
+        <w:rPr>
+          <w:rFonts w:ascii="Times New Roman" w:eastAsia="MS Mincho" w:hAnsi="Times New Roman" w:cs="Times New Roman"/>
+          <w:sz w:val="28"/>
+          <w:szCs w:val="28"/>
+        </w:rPr>
+        <w:t>файлы логирования.</w:t>
+      </w:r>
+    </w:p>
+    <w:p>
+      <w:pPr>
+        <w:spacing w:after="0" w:line="360" w:lineRule="auto"/>
+        <w:ind w:firstLine="709"/>
         <w:contextualSpacing/>
         <w:jc w:val="both"/>
         <w:rPr>
@@ -701,7 +1884,7 @@
           <w:szCs w:val="28"/>
           <w14:ligatures w14:val="none"/>
         </w:rPr>
-        <w:t>Назначение АС</w:t>
+        <w:t>4.3 Требования к видам обеспечения АС</w:t>
       </w:r>
     </w:p>
     <w:p>
@@ -725,7 +1908,8 @@
           <w:szCs w:val="28"/>
           <w14:ligatures w14:val="none"/>
         </w:rPr>
-        <w:t>Программа предназначена для поддержки учебного процесса, демонстрации метода Монте-Карло и автоматизации расчетов в учебных и исследовательских целях.</w:t>
+        <w:lastRenderedPageBreak/>
+        <w:t>4.3.1 Требования к математическому обеспечению АС</w:t>
       </w:r>
     </w:p>
     <w:p>
@@ -735,1622 +1919,275 @@
         <w:jc w:val="both"/>
         <w:rPr>
           <w:rFonts w:ascii="Times New Roman" w:eastAsia="MS Mincho" w:hAnsi="Times New Roman" w:cs="Times New Roman"/>
-          <w:b/>
-          <w:bCs/>
-          <w:kern w:val="0"/>
-          <w:sz w:val="28"/>
-          <w:szCs w:val="28"/>
-          <w14:ligatures w14:val="none"/>
-        </w:rPr>
-      </w:pPr>
-      <w:r>
-        <w:rPr>
-          <w:rFonts w:ascii="Times New Roman" w:eastAsia="MS Mincho" w:hAnsi="Times New Roman" w:cs="Times New Roman"/>
-          <w:b/>
-          <w:bCs/>
-          <w:kern w:val="0"/>
-          <w:sz w:val="28"/>
-          <w:szCs w:val="28"/>
-          <w14:ligatures w14:val="none"/>
-        </w:rPr>
-        <w:t>Характеристика объектов автоматизации</w:t>
+          <w:kern w:val="0"/>
+          <w:sz w:val="28"/>
+          <w:szCs w:val="28"/>
+          <w14:ligatures w14:val="none"/>
+        </w:rPr>
+      </w:pPr>
+      <w:r>
+        <w:rPr>
+          <w:rFonts w:ascii="Times New Roman" w:eastAsia="MS Mincho" w:hAnsi="Times New Roman" w:cs="Times New Roman"/>
+          <w:kern w:val="0"/>
+          <w:sz w:val="28"/>
+          <w:szCs w:val="28"/>
+          <w14:ligatures w14:val="none"/>
+        </w:rPr>
+        <w:t>Формулы расчета площади сегмента:</w:t>
+      </w:r>
+    </w:p>
+    <w:p>
+      <w:pPr>
+        <w:numPr>
+          <w:ilvl w:val="0"/>
+          <w:numId w:val="8"/>
+        </w:numPr>
+        <w:spacing w:after="200" w:line="360" w:lineRule="auto"/>
+        <w:ind w:left="1069"/>
+        <w:contextualSpacing/>
+        <w:jc w:val="both"/>
+        <w:rPr>
+          <w:rFonts w:ascii="Times New Roman" w:eastAsia="MS Mincho" w:hAnsi="Times New Roman" w:cs="Times New Roman"/>
+          <w:sz w:val="28"/>
+          <w:szCs w:val="28"/>
+        </w:rPr>
+      </w:pPr>
+      <w:r>
+        <w:rPr>
+          <w:rFonts w:ascii="Times New Roman" w:eastAsia="MS Mincho" w:hAnsi="Times New Roman" w:cs="Times New Roman"/>
+          <w:sz w:val="28"/>
+          <w:szCs w:val="28"/>
+        </w:rPr>
+        <w:t xml:space="preserve">формула площади круга: S = </w:t>
+      </w:r>
+      <w:r>
+        <w:rPr>
+          <w:rFonts w:ascii="Times New Roman" w:eastAsia="MS Mincho" w:hAnsi="Times New Roman" w:cs="Times New Roman"/>
+          <w:sz w:val="28"/>
+          <w:szCs w:val="28"/>
+        </w:rPr>
+        <w:sym w:font="Symbol" w:char="F070"/>
+      </w:r>
+      <w:r>
+        <w:rPr>
+          <w:rFonts w:ascii="Times New Roman" w:eastAsia="MS Mincho" w:hAnsi="Times New Roman" w:cs="Times New Roman"/>
+          <w:sz w:val="28"/>
+          <w:szCs w:val="28"/>
+        </w:rPr>
+        <w:t>R</w:t>
+      </w:r>
+      <w:r>
+        <w:rPr>
+          <w:rFonts w:ascii="Times New Roman" w:eastAsia="MS Mincho" w:hAnsi="Times New Roman" w:cs="Times New Roman"/>
+          <w:sz w:val="28"/>
+          <w:szCs w:val="28"/>
+          <w:vertAlign w:val="superscript"/>
+        </w:rPr>
+        <w:t>2</w:t>
+      </w:r>
+      <w:r>
+        <w:rPr>
+          <w:rFonts w:ascii="Times New Roman" w:eastAsia="MS Mincho" w:hAnsi="Times New Roman" w:cs="Times New Roman"/>
+          <w:sz w:val="28"/>
+          <w:szCs w:val="28"/>
+        </w:rPr>
+        <w:t xml:space="preserve"> </w:t>
+      </w:r>
+    </w:p>
+    <w:p>
+      <w:pPr>
+        <w:numPr>
+          <w:ilvl w:val="0"/>
+          <w:numId w:val="8"/>
+        </w:numPr>
+        <w:spacing w:after="200" w:line="360" w:lineRule="auto"/>
+        <w:ind w:left="1069"/>
+        <w:contextualSpacing/>
+        <w:jc w:val="both"/>
+        <w:rPr>
+          <w:rFonts w:ascii="Times New Roman" w:eastAsia="MS Mincho" w:hAnsi="Times New Roman" w:cs="Times New Roman"/>
+          <w:sz w:val="28"/>
+          <w:szCs w:val="28"/>
+        </w:rPr>
+      </w:pPr>
+      <w:r>
+        <w:rPr>
+          <w:rFonts w:ascii="Times New Roman" w:eastAsia="MS Mincho" w:hAnsi="Times New Roman" w:cs="Times New Roman"/>
+          <w:sz w:val="28"/>
+          <w:szCs w:val="28"/>
+        </w:rPr>
+        <w:t>формула площади квадрата, описывающего круг Sквадрата = 4R</w:t>
+      </w:r>
+      <w:r>
+        <w:rPr>
+          <w:rFonts w:ascii="Times New Roman" w:eastAsia="MS Mincho" w:hAnsi="Times New Roman" w:cs="Times New Roman"/>
+          <w:sz w:val="28"/>
+          <w:szCs w:val="28"/>
+          <w:vertAlign w:val="superscript"/>
+        </w:rPr>
+        <w:t>2</w:t>
+      </w:r>
+      <w:r>
+        <w:rPr>
+          <w:rFonts w:ascii="Times New Roman" w:eastAsia="MS Mincho" w:hAnsi="Times New Roman" w:cs="Times New Roman"/>
+          <w:sz w:val="28"/>
+          <w:szCs w:val="28"/>
+        </w:rPr>
+        <w:t xml:space="preserve"> </w:t>
+      </w:r>
+    </w:p>
+    <w:p>
+      <w:pPr>
+        <w:numPr>
+          <w:ilvl w:val="0"/>
+          <w:numId w:val="8"/>
+        </w:numPr>
+        <w:spacing w:after="200" w:line="360" w:lineRule="auto"/>
+        <w:ind w:left="1069"/>
+        <w:contextualSpacing/>
+        <w:jc w:val="both"/>
+        <w:rPr>
+          <w:rFonts w:ascii="Times New Roman" w:eastAsia="MS Mincho" w:hAnsi="Times New Roman" w:cs="Times New Roman"/>
+          <w:sz w:val="28"/>
+          <w:szCs w:val="28"/>
+        </w:rPr>
+      </w:pPr>
+      <w:r>
+        <w:rPr>
+          <w:rFonts w:ascii="Times New Roman" w:eastAsia="MS Mincho" w:hAnsi="Times New Roman" w:cs="Times New Roman"/>
+          <w:sz w:val="28"/>
+          <w:szCs w:val="28"/>
+        </w:rPr>
+        <w:t xml:space="preserve">формула площади сегмента: S = R²arccos(d/R) - d√(R²-d²), где d = |C - x0| (или y0) </w:t>
+      </w:r>
+    </w:p>
+    <w:p>
+      <w:pPr>
+        <w:numPr>
+          <w:ilvl w:val="0"/>
+          <w:numId w:val="8"/>
+        </w:numPr>
+        <w:spacing w:after="200" w:line="360" w:lineRule="auto"/>
+        <w:ind w:left="1069"/>
+        <w:contextualSpacing/>
+        <w:jc w:val="both"/>
+        <w:rPr>
+          <w:rFonts w:ascii="Times New Roman" w:eastAsia="MS Mincho" w:hAnsi="Times New Roman" w:cs="Times New Roman"/>
+          <w:sz w:val="28"/>
+          <w:szCs w:val="28"/>
+        </w:rPr>
+      </w:pPr>
+      <w:r>
+        <w:rPr>
+          <w:rFonts w:ascii="Times New Roman" w:eastAsia="MS Mincho" w:hAnsi="Times New Roman" w:cs="Times New Roman"/>
+          <w:sz w:val="28"/>
+          <w:szCs w:val="28"/>
+        </w:rPr>
+        <w:t xml:space="preserve">формула для метода Монте-Карло: S ≈ (Nвнутри/Nвсего) * Sквадрата </w:t>
+      </w:r>
+    </w:p>
+    <w:p>
+      <w:pPr>
+        <w:numPr>
+          <w:ilvl w:val="0"/>
+          <w:numId w:val="8"/>
+        </w:numPr>
+        <w:spacing w:after="200" w:line="360" w:lineRule="auto"/>
+        <w:ind w:left="1069"/>
+        <w:contextualSpacing/>
+        <w:jc w:val="both"/>
+        <w:rPr>
+          <w:rFonts w:ascii="Times New Roman" w:eastAsia="MS Mincho" w:hAnsi="Times New Roman" w:cs="Times New Roman"/>
+          <w:sz w:val="28"/>
+          <w:szCs w:val="28"/>
+        </w:rPr>
+      </w:pPr>
+      <w:r>
+        <w:rPr>
+          <w:rFonts w:ascii="Times New Roman" w:eastAsia="MS Mincho" w:hAnsi="Times New Roman" w:cs="Times New Roman"/>
+          <w:sz w:val="28"/>
+          <w:szCs w:val="28"/>
+        </w:rPr>
+        <w:t>алгоритм генерации случайных точек: координата точки по оси X или Y это случайное число с плавающей точкой от 0 до 1, умноженное на удвоенный радиус минус радиус. Получается координата случайной точки в области [-R, R).</w:t>
       </w:r>
     </w:p>
     <w:p>
       <w:pPr>
         <w:spacing w:after="0" w:line="360" w:lineRule="auto"/>
         <w:ind w:firstLine="709"/>
-        <w:jc w:val="both"/>
-        <w:rPr>
-          <w:rFonts w:ascii="Times New Roman" w:eastAsia="MS Mincho" w:hAnsi="Times New Roman" w:cs="Times New Roman"/>
-          <w:kern w:val="0"/>
-          <w:sz w:val="28"/>
-          <w:szCs w:val="28"/>
-          <w14:ligatures w14:val="none"/>
-        </w:rPr>
-      </w:pPr>
-      <w:r>
-        <w:rPr>
-          <w:rFonts w:ascii="Times New Roman" w:eastAsia="MS Mincho" w:hAnsi="Times New Roman" w:cs="Times New Roman"/>
-          <w:kern w:val="0"/>
-          <w:sz w:val="28"/>
-          <w:szCs w:val="28"/>
-          <w14:ligatures w14:val="none"/>
-        </w:rPr>
-        <w:t>Объект автоматизации – процесс численного моделирования площади сегментов окружности.</w:t>
+        <w:contextualSpacing/>
+        <w:jc w:val="both"/>
+        <w:rPr>
+          <w:rFonts w:ascii="Times New Roman" w:eastAsia="MS Mincho" w:hAnsi="Times New Roman" w:cs="Times New Roman"/>
+          <w:kern w:val="0"/>
+          <w:sz w:val="28"/>
+          <w:szCs w:val="28"/>
+          <w14:ligatures w14:val="none"/>
+        </w:rPr>
+      </w:pPr>
+      <w:r>
+        <w:rPr>
+          <w:rFonts w:ascii="Times New Roman" w:eastAsia="MS Mincho" w:hAnsi="Times New Roman" w:cs="Times New Roman"/>
+          <w:kern w:val="0"/>
+          <w:sz w:val="28"/>
+          <w:szCs w:val="28"/>
+          <w14:ligatures w14:val="none"/>
+        </w:rPr>
+        <w:t>Методы оценки точности:</w:t>
+      </w:r>
+    </w:p>
+    <w:p>
+      <w:pPr>
+        <w:numPr>
+          <w:ilvl w:val="0"/>
+          <w:numId w:val="9"/>
+        </w:numPr>
+        <w:spacing w:after="200" w:line="360" w:lineRule="auto"/>
+        <w:contextualSpacing/>
+        <w:jc w:val="both"/>
+        <w:rPr>
+          <w:rFonts w:ascii="Times New Roman" w:eastAsia="MS Mincho" w:hAnsi="Times New Roman" w:cs="Times New Roman"/>
+          <w:sz w:val="28"/>
+          <w:szCs w:val="28"/>
+        </w:rPr>
+      </w:pPr>
+      <w:r>
+        <w:rPr>
+          <w:rFonts w:ascii="Times New Roman" w:eastAsia="MS Mincho" w:hAnsi="Times New Roman" w:cs="Times New Roman"/>
+          <w:sz w:val="28"/>
+          <w:szCs w:val="28"/>
+        </w:rPr>
+        <w:t>абсолютная погрешность ∆X = Xд – X, где Xд – действительное значение, а X – измеренное значение;</w:t>
+      </w:r>
+    </w:p>
+    <w:p>
+      <w:pPr>
+        <w:numPr>
+          <w:ilvl w:val="0"/>
+          <w:numId w:val="9"/>
+        </w:numPr>
+        <w:spacing w:after="200" w:line="360" w:lineRule="auto"/>
+        <w:contextualSpacing/>
+        <w:jc w:val="both"/>
+        <w:rPr>
+          <w:rFonts w:ascii="Times New Roman" w:eastAsia="MS Mincho" w:hAnsi="Times New Roman" w:cs="Times New Roman"/>
+          <w:sz w:val="28"/>
+          <w:szCs w:val="28"/>
+        </w:rPr>
+      </w:pPr>
+      <w:r>
+        <w:rPr>
+          <w:rFonts w:ascii="Times New Roman" w:eastAsia="MS Mincho" w:hAnsi="Times New Roman" w:cs="Times New Roman"/>
+          <w:sz w:val="28"/>
+          <w:szCs w:val="28"/>
+        </w:rPr>
+        <w:t>относительная погрешность δ = (|∆X| / Xд) * 100%, где Xд – действительное значение, а ∆X – абсолютная погрешность измерений.</w:t>
       </w:r>
     </w:p>
     <w:p>
       <w:pPr>
         <w:spacing w:after="0" w:line="360" w:lineRule="auto"/>
         <w:ind w:firstLine="709"/>
-        <w:jc w:val="both"/>
-        <w:rPr>
-          <w:rFonts w:ascii="Times New Roman" w:eastAsia="MS Mincho" w:hAnsi="Times New Roman" w:cs="Times New Roman"/>
-          <w:b/>
-          <w:bCs/>
-          <w:kern w:val="0"/>
-          <w:sz w:val="28"/>
-          <w:szCs w:val="28"/>
-          <w14:ligatures w14:val="none"/>
-        </w:rPr>
-      </w:pPr>
-      <w:r>
-        <w:rPr>
-          <w:rFonts w:ascii="Times New Roman" w:eastAsia="MS Mincho" w:hAnsi="Times New Roman" w:cs="Times New Roman"/>
-          <w:b/>
-          <w:bCs/>
-          <w:kern w:val="0"/>
-          <w:sz w:val="28"/>
-          <w:szCs w:val="28"/>
-          <w14:ligatures w14:val="none"/>
-        </w:rPr>
-        <w:t>Характеристика окружающей среды</w:t>
-      </w:r>
-    </w:p>
-    <w:p>
-      <w:pPr>
-        <w:spacing w:after="0" w:line="360" w:lineRule="auto"/>
-        <w:ind w:firstLine="709"/>
-        <w:jc w:val="both"/>
-        <w:rPr>
-          <w:rFonts w:ascii="Times New Roman" w:eastAsia="MS Mincho" w:hAnsi="Times New Roman" w:cs="Times New Roman"/>
-          <w:kern w:val="0"/>
-          <w:sz w:val="28"/>
-          <w:szCs w:val="28"/>
-          <w14:ligatures w14:val="none"/>
-        </w:rPr>
-      </w:pPr>
-      <w:r>
-        <w:rPr>
-          <w:rFonts w:ascii="Times New Roman" w:eastAsia="MS Mincho" w:hAnsi="Times New Roman" w:cs="Times New Roman"/>
-          <w:kern w:val="0"/>
-          <w:sz w:val="28"/>
-          <w:szCs w:val="28"/>
-          <w14:ligatures w14:val="none"/>
-        </w:rPr>
-        <w:t>Эксплуатация в стандартных офисных и учебных помещениях.</w:t>
-      </w:r>
-    </w:p>
-    <w:p>
-      <w:pPr>
-        <w:spacing w:after="0" w:line="360" w:lineRule="auto"/>
-        <w:ind w:firstLine="709"/>
-        <w:jc w:val="both"/>
-        <w:rPr>
-          <w:rFonts w:ascii="Times New Roman" w:eastAsia="MS Mincho" w:hAnsi="Times New Roman" w:cs="Times New Roman"/>
-          <w:b/>
-          <w:bCs/>
-          <w:kern w:val="0"/>
-          <w:sz w:val="28"/>
-          <w:szCs w:val="28"/>
-          <w14:ligatures w14:val="none"/>
-        </w:rPr>
-      </w:pPr>
-      <w:r>
-        <w:rPr>
-          <w:rFonts w:ascii="Times New Roman" w:eastAsia="MS Mincho" w:hAnsi="Times New Roman" w:cs="Times New Roman"/>
-          <w:b/>
-          <w:bCs/>
-          <w:kern w:val="0"/>
-          <w:sz w:val="28"/>
-          <w:szCs w:val="28"/>
-          <w14:ligatures w14:val="none"/>
-        </w:rPr>
-        <w:t>4.</w:t>
-      </w:r>
-      <w:r>
-        <w:rPr>
-          <w:rFonts w:ascii="Times New Roman" w:eastAsia="MS Mincho" w:hAnsi="Times New Roman" w:cs="Times New Roman"/>
-          <w:b/>
-          <w:bCs/>
-          <w:kern w:val="0"/>
-          <w:sz w:val="28"/>
-          <w:szCs w:val="28"/>
-          <w14:ligatures w14:val="none"/>
-        </w:rPr>
-        <w:tab/>
-        <w:t>Требования к автоматизированной системе</w:t>
-      </w:r>
-    </w:p>
-    <w:p>
-      <w:pPr>
-        <w:spacing w:after="0" w:line="360" w:lineRule="auto"/>
-        <w:ind w:firstLine="709"/>
-        <w:jc w:val="both"/>
-        <w:rPr>
-          <w:rFonts w:ascii="Times New Roman" w:eastAsia="MS Mincho" w:hAnsi="Times New Roman" w:cs="Times New Roman"/>
-          <w:kern w:val="0"/>
-          <w:sz w:val="28"/>
-          <w:szCs w:val="28"/>
-          <w14:ligatures w14:val="none"/>
-        </w:rPr>
-      </w:pPr>
-      <w:r>
-        <w:rPr>
-          <w:rFonts w:ascii="Times New Roman" w:eastAsia="MS Mincho" w:hAnsi="Times New Roman" w:cs="Times New Roman"/>
-          <w:kern w:val="0"/>
-          <w:sz w:val="28"/>
-          <w:szCs w:val="28"/>
-          <w14:ligatures w14:val="none"/>
-        </w:rPr>
-        <w:t>4.1 Требования к структуре АС в целом</w:t>
-      </w:r>
-    </w:p>
-    <w:p>
-      <w:pPr>
-        <w:spacing w:after="0" w:line="360" w:lineRule="auto"/>
-        <w:ind w:firstLine="709"/>
-        <w:jc w:val="both"/>
-        <w:rPr>
-          <w:rFonts w:ascii="Times New Roman" w:eastAsia="MS Mincho" w:hAnsi="Times New Roman" w:cs="Times New Roman"/>
-          <w:kern w:val="0"/>
-          <w:sz w:val="28"/>
-          <w:szCs w:val="28"/>
-          <w14:ligatures w14:val="none"/>
-        </w:rPr>
-      </w:pPr>
-      <w:r>
-        <w:rPr>
-          <w:rFonts w:ascii="Times New Roman" w:eastAsia="MS Mincho" w:hAnsi="Times New Roman" w:cs="Times New Roman"/>
-          <w:kern w:val="0"/>
-          <w:sz w:val="28"/>
-          <w:szCs w:val="28"/>
-          <w14:ligatures w14:val="none"/>
-        </w:rPr>
-        <w:t>Структура программы:</w:t>
-      </w:r>
-    </w:p>
-    <w:p>
-      <w:pPr>
-        <w:numPr>
-          <w:ilvl w:val="0"/>
-          <w:numId w:val="2"/>
-        </w:numPr>
-        <w:spacing w:after="200" w:line="360" w:lineRule="auto"/>
-        <w:contextualSpacing/>
-        <w:jc w:val="both"/>
-        <w:rPr>
-          <w:rFonts w:ascii="Times New Roman" w:eastAsia="MS Mincho" w:hAnsi="Times New Roman" w:cs="Times New Roman"/>
-          <w:sz w:val="28"/>
-          <w:szCs w:val="28"/>
-        </w:rPr>
-      </w:pPr>
-      <w:r>
-        <w:rPr>
-          <w:rFonts w:ascii="Times New Roman" w:eastAsia="MS Mincho" w:hAnsi="Times New Roman" w:cs="Times New Roman"/>
-          <w:sz w:val="28"/>
-          <w:szCs w:val="28"/>
-        </w:rPr>
-        <w:t>заставка;</w:t>
-      </w:r>
-    </w:p>
-    <w:p>
-      <w:pPr>
-        <w:numPr>
-          <w:ilvl w:val="0"/>
-          <w:numId w:val="2"/>
-        </w:numPr>
-        <w:spacing w:after="200" w:line="360" w:lineRule="auto"/>
-        <w:contextualSpacing/>
-        <w:jc w:val="both"/>
-        <w:rPr>
-          <w:rFonts w:ascii="Times New Roman" w:eastAsia="MS Mincho" w:hAnsi="Times New Roman" w:cs="Times New Roman"/>
-          <w:sz w:val="28"/>
-          <w:szCs w:val="28"/>
-        </w:rPr>
-      </w:pPr>
-      <w:r>
-        <w:rPr>
-          <w:rFonts w:ascii="Times New Roman" w:eastAsia="MS Mincho" w:hAnsi="Times New Roman" w:cs="Times New Roman"/>
-          <w:sz w:val="28"/>
-          <w:szCs w:val="28"/>
-        </w:rPr>
-        <w:t>основная форма;</w:t>
-      </w:r>
-    </w:p>
-    <w:p>
-      <w:pPr>
-        <w:numPr>
-          <w:ilvl w:val="0"/>
-          <w:numId w:val="2"/>
-        </w:numPr>
-        <w:spacing w:after="200" w:line="360" w:lineRule="auto"/>
-        <w:contextualSpacing/>
-        <w:jc w:val="both"/>
-        <w:rPr>
-          <w:rFonts w:ascii="Times New Roman" w:eastAsia="MS Mincho" w:hAnsi="Times New Roman" w:cs="Times New Roman"/>
-          <w:sz w:val="28"/>
-          <w:szCs w:val="28"/>
-        </w:rPr>
-      </w:pPr>
-      <w:r>
-        <w:rPr>
-          <w:rFonts w:ascii="Times New Roman" w:eastAsia="MS Mincho" w:hAnsi="Times New Roman" w:cs="Times New Roman"/>
-          <w:sz w:val="28"/>
-          <w:szCs w:val="28"/>
-        </w:rPr>
-        <w:t>форма анализа моделирования;</w:t>
-      </w:r>
-    </w:p>
-    <w:p>
-      <w:pPr>
-        <w:numPr>
-          <w:ilvl w:val="0"/>
-          <w:numId w:val="2"/>
-        </w:numPr>
-        <w:spacing w:after="200" w:line="360" w:lineRule="auto"/>
-        <w:contextualSpacing/>
-        <w:jc w:val="both"/>
-        <w:rPr>
-          <w:rFonts w:ascii="Times New Roman" w:eastAsia="MS Mincho" w:hAnsi="Times New Roman" w:cs="Times New Roman"/>
-          <w:sz w:val="28"/>
-          <w:szCs w:val="28"/>
-        </w:rPr>
-      </w:pPr>
-      <w:r>
-        <w:rPr>
-          <w:rFonts w:ascii="Times New Roman" w:eastAsia="MS Mincho" w:hAnsi="Times New Roman" w:cs="Times New Roman"/>
-          <w:sz w:val="28"/>
-          <w:szCs w:val="28"/>
-        </w:rPr>
-        <w:t>форма «О программе»;</w:t>
-      </w:r>
-    </w:p>
-    <w:p>
-      <w:pPr>
-        <w:numPr>
-          <w:ilvl w:val="0"/>
-          <w:numId w:val="2"/>
-        </w:numPr>
-        <w:spacing w:after="200" w:line="360" w:lineRule="auto"/>
-        <w:contextualSpacing/>
-        <w:jc w:val="both"/>
-        <w:rPr>
-          <w:rFonts w:ascii="Times New Roman" w:eastAsia="MS Mincho" w:hAnsi="Times New Roman" w:cs="Times New Roman"/>
-          <w:sz w:val="28"/>
-          <w:szCs w:val="28"/>
-        </w:rPr>
-      </w:pPr>
-      <w:r>
-        <w:rPr>
-          <w:rFonts w:ascii="Times New Roman" w:eastAsia="MS Mincho" w:hAnsi="Times New Roman" w:cs="Times New Roman"/>
-          <w:sz w:val="28"/>
-          <w:szCs w:val="28"/>
-        </w:rPr>
-        <w:t>форма управления экспериментами;</w:t>
-      </w:r>
-    </w:p>
-    <w:p>
-      <w:pPr>
-        <w:numPr>
-          <w:ilvl w:val="0"/>
-          <w:numId w:val="2"/>
-        </w:numPr>
-        <w:spacing w:after="200" w:line="360" w:lineRule="auto"/>
-        <w:contextualSpacing/>
-        <w:jc w:val="both"/>
-        <w:rPr>
-          <w:rFonts w:ascii="Times New Roman" w:eastAsia="MS Mincho" w:hAnsi="Times New Roman" w:cs="Times New Roman"/>
-          <w:sz w:val="28"/>
-          <w:szCs w:val="28"/>
-        </w:rPr>
-      </w:pPr>
-      <w:r>
-        <w:rPr>
-          <w:rFonts w:ascii="Times New Roman" w:eastAsia="MS Mincho" w:hAnsi="Times New Roman" w:cs="Times New Roman"/>
-          <w:sz w:val="28"/>
-          <w:szCs w:val="28"/>
-        </w:rPr>
-        <w:t>встроенная справка.</w:t>
-      </w:r>
-    </w:p>
-    <w:p>
-      <w:pPr>
-        <w:spacing w:after="0" w:line="360" w:lineRule="auto"/>
-        <w:ind w:firstLine="709"/>
-        <w:contextualSpacing/>
-        <w:jc w:val="both"/>
-        <w:rPr>
-          <w:rFonts w:ascii="Times New Roman" w:eastAsia="MS Mincho" w:hAnsi="Times New Roman" w:cs="Times New Roman"/>
-          <w:kern w:val="0"/>
-          <w:sz w:val="28"/>
-          <w:szCs w:val="28"/>
-          <w14:ligatures w14:val="none"/>
-        </w:rPr>
-      </w:pPr>
-      <w:r>
-        <w:rPr>
-          <w:rFonts w:ascii="Times New Roman" w:eastAsia="MS Mincho" w:hAnsi="Times New Roman" w:cs="Times New Roman"/>
-          <w:kern w:val="0"/>
-          <w:sz w:val="28"/>
-          <w:szCs w:val="28"/>
-          <w14:ligatures w14:val="none"/>
-        </w:rPr>
-        <w:t>4.1.1 Компоненты взаимодействуют через общий модуль данных.</w:t>
-      </w:r>
-    </w:p>
-    <w:p>
-      <w:pPr>
-        <w:spacing w:after="0" w:line="360" w:lineRule="auto"/>
-        <w:ind w:firstLine="709"/>
-        <w:jc w:val="both"/>
-        <w:rPr>
-          <w:rFonts w:ascii="Times New Roman" w:eastAsia="MS Mincho" w:hAnsi="Times New Roman" w:cs="Times New Roman"/>
-          <w:kern w:val="0"/>
-          <w:sz w:val="28"/>
-          <w:szCs w:val="28"/>
-          <w14:ligatures w14:val="none"/>
-        </w:rPr>
-      </w:pPr>
-      <w:r>
-        <w:rPr>
-          <w:rFonts w:ascii="Times New Roman" w:eastAsia="MS Mincho" w:hAnsi="Times New Roman" w:cs="Times New Roman"/>
-          <w:kern w:val="0"/>
-          <w:sz w:val="28"/>
-          <w:szCs w:val="28"/>
-          <w14:ligatures w14:val="none"/>
-        </w:rPr>
-        <w:t>4.1.2 Требования к характеристикам взаимосвязей создаваемой АС со смежными АС не предусмотрено.</w:t>
-      </w:r>
-    </w:p>
-    <w:p>
-      <w:pPr>
-        <w:spacing w:after="0" w:line="360" w:lineRule="auto"/>
-        <w:ind w:firstLine="709"/>
-        <w:jc w:val="both"/>
-        <w:rPr>
-          <w:rFonts w:ascii="Times New Roman" w:eastAsia="MS Mincho" w:hAnsi="Times New Roman" w:cs="Times New Roman"/>
-          <w:kern w:val="0"/>
-          <w:sz w:val="28"/>
-          <w:szCs w:val="28"/>
-          <w14:ligatures w14:val="none"/>
-        </w:rPr>
-      </w:pPr>
-      <w:r>
-        <w:rPr>
-          <w:rFonts w:ascii="Times New Roman" w:eastAsia="MS Mincho" w:hAnsi="Times New Roman" w:cs="Times New Roman"/>
-          <w:kern w:val="0"/>
-          <w:sz w:val="28"/>
-          <w:szCs w:val="28"/>
-          <w14:ligatures w14:val="none"/>
-        </w:rPr>
-        <w:t>4.1.3 Требование к режимам функционирования АС:</w:t>
-      </w:r>
-    </w:p>
-    <w:p>
-      <w:pPr>
-        <w:numPr>
-          <w:ilvl w:val="0"/>
-          <w:numId w:val="3"/>
-        </w:numPr>
-        <w:spacing w:after="200" w:line="360" w:lineRule="auto"/>
-        <w:contextualSpacing/>
-        <w:jc w:val="both"/>
-        <w:rPr>
-          <w:rFonts w:ascii="Times New Roman" w:eastAsia="MS Mincho" w:hAnsi="Times New Roman" w:cs="Times New Roman"/>
-          <w:sz w:val="28"/>
-          <w:szCs w:val="28"/>
-        </w:rPr>
-      </w:pPr>
-      <w:r>
-        <w:rPr>
-          <w:rFonts w:ascii="Times New Roman" w:eastAsia="MS Mincho" w:hAnsi="Times New Roman" w:cs="Times New Roman"/>
-          <w:sz w:val="28"/>
-          <w:szCs w:val="28"/>
-        </w:rPr>
-        <w:t>интерактивный режим с визуализацией.</w:t>
-      </w:r>
-    </w:p>
-    <w:p>
-      <w:pPr>
-        <w:spacing w:after="200" w:line="360" w:lineRule="auto"/>
-        <w:ind w:left="709" w:firstLine="709"/>
-        <w:jc w:val="both"/>
-        <w:rPr>
-          <w:rFonts w:ascii="Times New Roman" w:eastAsia="MS Mincho" w:hAnsi="Times New Roman" w:cs="Times New Roman"/>
-          <w:kern w:val="0"/>
-          <w:sz w:val="28"/>
-          <w:szCs w:val="28"/>
-          <w14:ligatures w14:val="none"/>
-        </w:rPr>
-      </w:pPr>
-      <w:r>
-        <w:rPr>
-          <w:rFonts w:ascii="Times New Roman" w:eastAsia="MS Mincho" w:hAnsi="Times New Roman" w:cs="Times New Roman"/>
-          <w:kern w:val="0"/>
-          <w:sz w:val="28"/>
-          <w:szCs w:val="28"/>
-          <w14:ligatures w14:val="none"/>
-        </w:rPr>
-        <w:t>4.1.4.</w:t>
-      </w:r>
-      <w:r>
-        <w:rPr>
-          <w:rFonts w:ascii="Times New Roman" w:eastAsia="MS Mincho" w:hAnsi="Times New Roman" w:cs="Times New Roman"/>
-          <w:kern w:val="0"/>
-          <w:sz w:val="28"/>
-          <w:szCs w:val="28"/>
-          <w14:ligatures w14:val="none"/>
-        </w:rPr>
-        <w:tab/>
-        <w:t>Требования по диагностированию АС</w:t>
-      </w:r>
-    </w:p>
-    <w:p>
-      <w:pPr>
-        <w:spacing w:after="0" w:line="360" w:lineRule="auto"/>
-        <w:ind w:firstLine="709"/>
-        <w:jc w:val="both"/>
-        <w:rPr>
-          <w:rFonts w:ascii="Times New Roman" w:eastAsia="MS Mincho" w:hAnsi="Times New Roman" w:cs="Times New Roman"/>
-          <w:kern w:val="0"/>
-          <w:sz w:val="28"/>
-          <w:szCs w:val="28"/>
-          <w14:ligatures w14:val="none"/>
-        </w:rPr>
-      </w:pPr>
-      <w:r>
-        <w:rPr>
-          <w:rFonts w:ascii="Times New Roman" w:eastAsia="MS Mincho" w:hAnsi="Times New Roman" w:cs="Times New Roman"/>
-          <w:kern w:val="0"/>
-          <w:sz w:val="28"/>
-          <w:szCs w:val="28"/>
-          <w14:ligatures w14:val="none"/>
-        </w:rPr>
-        <w:t>Обработка исключительных ситуаций:</w:t>
-      </w:r>
-    </w:p>
-    <w:p>
-      <w:pPr>
-        <w:numPr>
-          <w:ilvl w:val="0"/>
-          <w:numId w:val="4"/>
-        </w:numPr>
-        <w:spacing w:after="200" w:line="360" w:lineRule="auto"/>
-        <w:contextualSpacing/>
-        <w:jc w:val="both"/>
-        <w:rPr>
-          <w:rFonts w:ascii="Times New Roman" w:eastAsia="MS Mincho" w:hAnsi="Times New Roman" w:cs="Times New Roman"/>
-          <w:sz w:val="28"/>
-          <w:szCs w:val="28"/>
-        </w:rPr>
-      </w:pPr>
-      <w:r>
-        <w:rPr>
-          <w:rFonts w:ascii="Times New Roman" w:eastAsia="MS Mincho" w:hAnsi="Times New Roman" w:cs="Times New Roman"/>
-          <w:sz w:val="28"/>
-          <w:szCs w:val="28"/>
-        </w:rPr>
-        <w:t>все исключения должны быть перехвачены. Отображение стеков трассировки пользователю недопустимо, следует показывать дружелюбные сообщения;</w:t>
-      </w:r>
-    </w:p>
-    <w:p>
-      <w:pPr>
-        <w:numPr>
-          <w:ilvl w:val="0"/>
-          <w:numId w:val="4"/>
-        </w:numPr>
-        <w:spacing w:after="200" w:line="360" w:lineRule="auto"/>
-        <w:contextualSpacing/>
-        <w:jc w:val="both"/>
-        <w:rPr>
-          <w:rFonts w:ascii="Times New Roman" w:eastAsia="MS Mincho" w:hAnsi="Times New Roman" w:cs="Times New Roman"/>
-          <w:sz w:val="28"/>
-          <w:szCs w:val="28"/>
-        </w:rPr>
-      </w:pPr>
-      <w:r>
-        <w:rPr>
-          <w:rFonts w:ascii="Times New Roman" w:eastAsia="MS Mincho" w:hAnsi="Times New Roman" w:cs="Times New Roman"/>
-          <w:sz w:val="28"/>
-          <w:szCs w:val="28"/>
-        </w:rPr>
-        <w:lastRenderedPageBreak/>
-        <w:t>каждое критическое событие должно фиксироваться в отдельном журнале («error.log») с указанием причины и времени возникновения.</w:t>
-      </w:r>
-    </w:p>
-    <w:p>
-      <w:pPr>
-        <w:spacing w:after="0" w:line="360" w:lineRule="auto"/>
-        <w:ind w:firstLine="709"/>
-        <w:contextualSpacing/>
-        <w:jc w:val="both"/>
-        <w:rPr>
-          <w:rFonts w:ascii="Times New Roman" w:eastAsia="MS Mincho" w:hAnsi="Times New Roman" w:cs="Times New Roman"/>
-          <w:kern w:val="0"/>
-          <w:sz w:val="28"/>
-          <w:szCs w:val="28"/>
-          <w14:ligatures w14:val="none"/>
-        </w:rPr>
-      </w:pPr>
-      <w:r>
-        <w:rPr>
-          <w:rFonts w:ascii="Times New Roman" w:eastAsia="MS Mincho" w:hAnsi="Times New Roman" w:cs="Times New Roman"/>
-          <w:kern w:val="0"/>
-          <w:sz w:val="28"/>
-          <w:szCs w:val="28"/>
-          <w14:ligatures w14:val="none"/>
-        </w:rPr>
-        <w:t>4.1.5 Перспективы развития, модернизации АС:</w:t>
-      </w:r>
-    </w:p>
-    <w:p>
-      <w:pPr>
-        <w:numPr>
-          <w:ilvl w:val="0"/>
-          <w:numId w:val="5"/>
-        </w:numPr>
-        <w:spacing w:after="200" w:line="360" w:lineRule="auto"/>
-        <w:contextualSpacing/>
-        <w:jc w:val="both"/>
-        <w:rPr>
-          <w:rFonts w:ascii="Times New Roman" w:eastAsia="MS Mincho" w:hAnsi="Times New Roman" w:cs="Times New Roman"/>
-          <w:sz w:val="28"/>
-          <w:szCs w:val="28"/>
-        </w:rPr>
-      </w:pPr>
-      <w:r>
-        <w:rPr>
-          <w:rFonts w:ascii="Times New Roman" w:eastAsia="MS Mincho" w:hAnsi="Times New Roman" w:cs="Times New Roman"/>
-          <w:sz w:val="28"/>
-          <w:szCs w:val="28"/>
-        </w:rPr>
-        <w:t>добавление поддержки других геометрических фигур;</w:t>
-      </w:r>
-    </w:p>
-    <w:p>
-      <w:pPr>
-        <w:numPr>
-          <w:ilvl w:val="0"/>
-          <w:numId w:val="5"/>
-        </w:numPr>
-        <w:spacing w:after="200" w:line="360" w:lineRule="auto"/>
-        <w:contextualSpacing/>
-        <w:jc w:val="both"/>
-        <w:rPr>
-          <w:rFonts w:ascii="Times New Roman" w:eastAsia="MS Mincho" w:hAnsi="Times New Roman" w:cs="Times New Roman"/>
-          <w:sz w:val="28"/>
-          <w:szCs w:val="28"/>
-        </w:rPr>
-      </w:pPr>
-      <w:r>
-        <w:rPr>
-          <w:rFonts w:ascii="Times New Roman" w:eastAsia="MS Mincho" w:hAnsi="Times New Roman" w:cs="Times New Roman"/>
-          <w:sz w:val="28"/>
-          <w:szCs w:val="28"/>
-        </w:rPr>
-        <w:t>возможность задания координат центра окружности</w:t>
-      </w:r>
-    </w:p>
-    <w:p>
-      <w:pPr>
-        <w:numPr>
-          <w:ilvl w:val="0"/>
-          <w:numId w:val="5"/>
-        </w:numPr>
-        <w:spacing w:after="200" w:line="360" w:lineRule="auto"/>
-        <w:contextualSpacing/>
-        <w:jc w:val="both"/>
-        <w:rPr>
-          <w:rFonts w:ascii="Times New Roman" w:eastAsia="MS Mincho" w:hAnsi="Times New Roman" w:cs="Times New Roman"/>
-          <w:sz w:val="28"/>
-          <w:szCs w:val="28"/>
-        </w:rPr>
-      </w:pPr>
-      <w:r>
-        <w:rPr>
-          <w:rFonts w:ascii="Times New Roman" w:eastAsia="MS Mincho" w:hAnsi="Times New Roman" w:cs="Times New Roman"/>
-          <w:sz w:val="28"/>
-          <w:szCs w:val="28"/>
-        </w:rPr>
-        <w:t>возможность задания радиуса окружности</w:t>
-      </w:r>
-    </w:p>
-    <w:p>
-      <w:pPr>
-        <w:numPr>
-          <w:ilvl w:val="0"/>
-          <w:numId w:val="5"/>
-        </w:numPr>
-        <w:spacing w:after="200" w:line="360" w:lineRule="auto"/>
-        <w:contextualSpacing/>
-        <w:jc w:val="both"/>
-        <w:rPr>
-          <w:rFonts w:ascii="Times New Roman" w:eastAsia="MS Mincho" w:hAnsi="Times New Roman" w:cs="Times New Roman"/>
-          <w:sz w:val="28"/>
-          <w:szCs w:val="28"/>
-        </w:rPr>
-      </w:pPr>
-      <w:r>
-        <w:rPr>
-          <w:rFonts w:ascii="Times New Roman" w:eastAsia="MS Mincho" w:hAnsi="Times New Roman" w:cs="Times New Roman"/>
-          <w:sz w:val="28"/>
-          <w:szCs w:val="28"/>
-        </w:rPr>
-        <w:t>возможность задания произвольной прямой;</w:t>
-      </w:r>
-    </w:p>
-    <w:p>
-      <w:pPr>
-        <w:numPr>
-          <w:ilvl w:val="0"/>
-          <w:numId w:val="5"/>
-        </w:numPr>
-        <w:spacing w:after="200" w:line="360" w:lineRule="auto"/>
-        <w:contextualSpacing/>
-        <w:jc w:val="both"/>
-        <w:rPr>
-          <w:rFonts w:ascii="Times New Roman" w:eastAsia="MS Mincho" w:hAnsi="Times New Roman" w:cs="Times New Roman"/>
-          <w:sz w:val="28"/>
-          <w:szCs w:val="28"/>
-        </w:rPr>
-      </w:pPr>
-      <w:r>
-        <w:rPr>
-          <w:rFonts w:ascii="Times New Roman" w:eastAsia="MS Mincho" w:hAnsi="Times New Roman" w:cs="Times New Roman"/>
-          <w:sz w:val="28"/>
-          <w:szCs w:val="28"/>
-        </w:rPr>
-        <w:t>многоязычная поддержка интерфейса;</w:t>
-      </w:r>
-    </w:p>
-    <w:p>
-      <w:pPr>
-        <w:numPr>
-          <w:ilvl w:val="0"/>
-          <w:numId w:val="5"/>
-        </w:numPr>
-        <w:spacing w:after="200" w:line="360" w:lineRule="auto"/>
-        <w:contextualSpacing/>
-        <w:jc w:val="both"/>
-        <w:rPr>
-          <w:rFonts w:ascii="Times New Roman" w:eastAsia="MS Mincho" w:hAnsi="Times New Roman" w:cs="Times New Roman"/>
-          <w:sz w:val="28"/>
-          <w:szCs w:val="28"/>
-        </w:rPr>
-      </w:pPr>
-      <w:r>
-        <w:rPr>
-          <w:rFonts w:ascii="Times New Roman" w:eastAsia="MS Mincho" w:hAnsi="Times New Roman" w:cs="Times New Roman"/>
-          <w:sz w:val="28"/>
-          <w:szCs w:val="28"/>
-        </w:rPr>
-        <w:t>добавление динамического округления в зависимости от количества точек;</w:t>
-      </w:r>
-    </w:p>
-    <w:p>
-      <w:pPr>
-        <w:numPr>
-          <w:ilvl w:val="0"/>
-          <w:numId w:val="5"/>
-        </w:numPr>
-        <w:spacing w:after="200" w:line="360" w:lineRule="auto"/>
-        <w:contextualSpacing/>
-        <w:jc w:val="both"/>
-        <w:rPr>
-          <w:rFonts w:ascii="Times New Roman" w:eastAsia="MS Mincho" w:hAnsi="Times New Roman" w:cs="Times New Roman"/>
-          <w:sz w:val="28"/>
-          <w:szCs w:val="28"/>
-        </w:rPr>
-      </w:pPr>
-      <w:r>
-        <w:rPr>
-          <w:rFonts w:ascii="Times New Roman" w:eastAsia="MS Mincho" w:hAnsi="Times New Roman" w:cs="Times New Roman"/>
-          <w:sz w:val="28"/>
-          <w:szCs w:val="28"/>
-        </w:rPr>
-        <w:t>добавление других способов анализ данных.</w:t>
-      </w:r>
-    </w:p>
-    <w:p>
-      <w:pPr>
-        <w:spacing w:after="0" w:line="360" w:lineRule="auto"/>
-        <w:ind w:firstLine="709"/>
-        <w:contextualSpacing/>
-        <w:jc w:val="both"/>
-        <w:rPr>
-          <w:rFonts w:ascii="Times New Roman" w:eastAsia="MS Mincho" w:hAnsi="Times New Roman" w:cs="Times New Roman"/>
-          <w:b/>
-          <w:bCs/>
-          <w:kern w:val="0"/>
-          <w:sz w:val="28"/>
-          <w:szCs w:val="28"/>
-          <w14:ligatures w14:val="none"/>
-        </w:rPr>
-      </w:pPr>
-      <w:r>
-        <w:rPr>
-          <w:rFonts w:ascii="Times New Roman" w:eastAsia="MS Mincho" w:hAnsi="Times New Roman" w:cs="Times New Roman"/>
-          <w:b/>
-          <w:bCs/>
-          <w:kern w:val="0"/>
-          <w:sz w:val="28"/>
-          <w:szCs w:val="28"/>
-          <w14:ligatures w14:val="none"/>
-        </w:rPr>
-        <w:t>4.2 Требования к функциям (задачам), выполняемым АС</w:t>
-      </w:r>
-    </w:p>
-    <w:p>
-      <w:pPr>
-        <w:spacing w:after="0" w:line="360" w:lineRule="auto"/>
-        <w:ind w:firstLine="709"/>
-        <w:jc w:val="both"/>
-        <w:rPr>
-          <w:rFonts w:ascii="Times New Roman" w:eastAsia="MS Mincho" w:hAnsi="Times New Roman" w:cs="Times New Roman"/>
-          <w:kern w:val="0"/>
-          <w:sz w:val="28"/>
-          <w:szCs w:val="28"/>
-          <w14:ligatures w14:val="none"/>
-        </w:rPr>
-      </w:pPr>
-      <w:r>
-        <w:rPr>
-          <w:rFonts w:ascii="Times New Roman" w:eastAsia="MS Mincho" w:hAnsi="Times New Roman" w:cs="Times New Roman"/>
-          <w:kern w:val="0"/>
-          <w:sz w:val="28"/>
-          <w:szCs w:val="28"/>
-          <w14:ligatures w14:val="none"/>
-        </w:rPr>
-        <w:t>4.2.1 Перечень функций:</w:t>
-      </w:r>
-    </w:p>
-    <w:p>
-      <w:pPr>
-        <w:numPr>
-          <w:ilvl w:val="0"/>
-          <w:numId w:val="6"/>
-        </w:numPr>
-        <w:spacing w:after="200" w:line="360" w:lineRule="auto"/>
-        <w:contextualSpacing/>
-        <w:jc w:val="both"/>
-        <w:rPr>
-          <w:rFonts w:ascii="Times New Roman" w:eastAsia="MS Mincho" w:hAnsi="Times New Roman" w:cs="Times New Roman"/>
-          <w:sz w:val="28"/>
-          <w:szCs w:val="28"/>
-        </w:rPr>
-      </w:pPr>
-      <w:r>
-        <w:rPr>
-          <w:rFonts w:ascii="Times New Roman" w:eastAsia="MS Mincho" w:hAnsi="Times New Roman" w:cs="Times New Roman"/>
-          <w:sz w:val="28"/>
-          <w:szCs w:val="28"/>
-        </w:rPr>
-        <w:t>прием и проверка исходных данных;</w:t>
-      </w:r>
-    </w:p>
-    <w:p>
-      <w:pPr>
-        <w:numPr>
-          <w:ilvl w:val="0"/>
-          <w:numId w:val="6"/>
-        </w:numPr>
-        <w:spacing w:after="200" w:line="360" w:lineRule="auto"/>
-        <w:contextualSpacing/>
-        <w:jc w:val="both"/>
-        <w:rPr>
-          <w:rFonts w:ascii="Times New Roman" w:eastAsia="MS Mincho" w:hAnsi="Times New Roman" w:cs="Times New Roman"/>
-          <w:sz w:val="28"/>
-          <w:szCs w:val="28"/>
-        </w:rPr>
-      </w:pPr>
-      <w:r>
-        <w:rPr>
-          <w:rFonts w:ascii="Times New Roman" w:eastAsia="MS Mincho" w:hAnsi="Times New Roman" w:cs="Times New Roman"/>
-          <w:sz w:val="28"/>
-          <w:szCs w:val="28"/>
-        </w:rPr>
-        <w:t>аналитический расчет площади;</w:t>
-      </w:r>
-    </w:p>
-    <w:p>
-      <w:pPr>
-        <w:numPr>
-          <w:ilvl w:val="0"/>
-          <w:numId w:val="6"/>
-        </w:numPr>
-        <w:spacing w:after="200" w:line="360" w:lineRule="auto"/>
-        <w:contextualSpacing/>
-        <w:jc w:val="both"/>
-        <w:rPr>
-          <w:rFonts w:ascii="Times New Roman" w:eastAsia="MS Mincho" w:hAnsi="Times New Roman" w:cs="Times New Roman"/>
-          <w:sz w:val="28"/>
-          <w:szCs w:val="28"/>
-        </w:rPr>
-      </w:pPr>
-      <w:r>
-        <w:rPr>
-          <w:rFonts w:ascii="Times New Roman" w:eastAsia="MS Mincho" w:hAnsi="Times New Roman" w:cs="Times New Roman"/>
-          <w:sz w:val="28"/>
-          <w:szCs w:val="28"/>
-        </w:rPr>
-        <w:t>численное моделирование методом Монте-Карло;</w:t>
-      </w:r>
-    </w:p>
-    <w:p>
-      <w:pPr>
-        <w:numPr>
-          <w:ilvl w:val="0"/>
-          <w:numId w:val="6"/>
-        </w:numPr>
-        <w:spacing w:after="200" w:line="360" w:lineRule="auto"/>
-        <w:contextualSpacing/>
-        <w:jc w:val="both"/>
-        <w:rPr>
-          <w:rFonts w:ascii="Times New Roman" w:eastAsia="MS Mincho" w:hAnsi="Times New Roman" w:cs="Times New Roman"/>
-          <w:sz w:val="28"/>
-          <w:szCs w:val="28"/>
-        </w:rPr>
-      </w:pPr>
-      <w:r>
-        <w:rPr>
-          <w:rFonts w:ascii="Times New Roman" w:eastAsia="MS Mincho" w:hAnsi="Times New Roman" w:cs="Times New Roman"/>
-          <w:sz w:val="28"/>
-          <w:szCs w:val="28"/>
-        </w:rPr>
-        <w:t>графическое отображение процесса моделирования;</w:t>
-      </w:r>
-    </w:p>
-    <w:p>
-      <w:pPr>
-        <w:numPr>
-          <w:ilvl w:val="0"/>
-          <w:numId w:val="6"/>
-        </w:numPr>
-        <w:spacing w:after="200" w:line="360" w:lineRule="auto"/>
-        <w:contextualSpacing/>
-        <w:jc w:val="both"/>
-        <w:rPr>
-          <w:rFonts w:ascii="Times New Roman" w:eastAsia="MS Mincho" w:hAnsi="Times New Roman" w:cs="Times New Roman"/>
-          <w:sz w:val="28"/>
-          <w:szCs w:val="28"/>
-        </w:rPr>
-      </w:pPr>
-      <w:r>
-        <w:rPr>
-          <w:rFonts w:ascii="Times New Roman" w:eastAsia="MS Mincho" w:hAnsi="Times New Roman" w:cs="Times New Roman"/>
-          <w:sz w:val="28"/>
-          <w:szCs w:val="28"/>
-        </w:rPr>
-        <w:t>сохранение результатов;</w:t>
-      </w:r>
-    </w:p>
-    <w:p>
-      <w:pPr>
-        <w:numPr>
-          <w:ilvl w:val="0"/>
-          <w:numId w:val="6"/>
-        </w:numPr>
-        <w:spacing w:after="200" w:line="360" w:lineRule="auto"/>
-        <w:contextualSpacing/>
-        <w:jc w:val="both"/>
-        <w:rPr>
-          <w:rFonts w:ascii="Times New Roman" w:eastAsia="MS Mincho" w:hAnsi="Times New Roman" w:cs="Times New Roman"/>
-          <w:sz w:val="28"/>
-          <w:szCs w:val="28"/>
-        </w:rPr>
-      </w:pPr>
-      <w:r>
-        <w:rPr>
-          <w:rFonts w:ascii="Times New Roman" w:eastAsia="MS Mincho" w:hAnsi="Times New Roman" w:cs="Times New Roman"/>
-          <w:sz w:val="28"/>
-          <w:szCs w:val="28"/>
-        </w:rPr>
-        <w:t>графическое отображение анализа;</w:t>
-      </w:r>
-    </w:p>
-    <w:p>
-      <w:pPr>
-        <w:numPr>
-          <w:ilvl w:val="0"/>
-          <w:numId w:val="6"/>
-        </w:numPr>
-        <w:spacing w:after="200" w:line="360" w:lineRule="auto"/>
-        <w:contextualSpacing/>
-        <w:jc w:val="both"/>
-        <w:rPr>
-          <w:rFonts w:ascii="Times New Roman" w:eastAsia="MS Mincho" w:hAnsi="Times New Roman" w:cs="Times New Roman"/>
-          <w:sz w:val="28"/>
-          <w:szCs w:val="28"/>
-        </w:rPr>
-      </w:pPr>
-      <w:r>
-        <w:rPr>
-          <w:rFonts w:ascii="Times New Roman" w:eastAsia="MS Mincho" w:hAnsi="Times New Roman" w:cs="Times New Roman"/>
-          <w:sz w:val="28"/>
-          <w:szCs w:val="28"/>
-        </w:rPr>
-        <w:t>проведение серии моделирований для анализа погрешности;</w:t>
-      </w:r>
-    </w:p>
-    <w:p>
-      <w:pPr>
-        <w:numPr>
-          <w:ilvl w:val="0"/>
-          <w:numId w:val="6"/>
-        </w:numPr>
-        <w:spacing w:after="200" w:line="360" w:lineRule="auto"/>
-        <w:contextualSpacing/>
-        <w:jc w:val="both"/>
-        <w:rPr>
-          <w:rFonts w:ascii="Times New Roman" w:eastAsia="MS Mincho" w:hAnsi="Times New Roman" w:cs="Times New Roman"/>
-          <w:sz w:val="28"/>
-          <w:szCs w:val="28"/>
-        </w:rPr>
-      </w:pPr>
-      <w:r>
-        <w:rPr>
-          <w:rFonts w:ascii="Times New Roman" w:eastAsia="MS Mincho" w:hAnsi="Times New Roman" w:cs="Times New Roman"/>
-          <w:sz w:val="28"/>
-          <w:szCs w:val="28"/>
-        </w:rPr>
-        <w:t>управление результатами моделирований;</w:t>
-      </w:r>
-    </w:p>
-    <w:p>
-      <w:pPr>
-        <w:numPr>
-          <w:ilvl w:val="0"/>
-          <w:numId w:val="6"/>
-        </w:numPr>
-        <w:spacing w:after="200" w:line="360" w:lineRule="auto"/>
-        <w:contextualSpacing/>
-        <w:jc w:val="both"/>
-        <w:rPr>
-          <w:rFonts w:ascii="Times New Roman" w:eastAsia="MS Mincho" w:hAnsi="Times New Roman" w:cs="Times New Roman"/>
-          <w:sz w:val="28"/>
-          <w:szCs w:val="28"/>
-        </w:rPr>
-      </w:pPr>
-      <w:r>
-        <w:rPr>
-          <w:rFonts w:ascii="Times New Roman" w:eastAsia="MS Mincho" w:hAnsi="Times New Roman" w:cs="Times New Roman"/>
-          <w:sz w:val="28"/>
-          <w:szCs w:val="28"/>
-        </w:rPr>
-        <w:t>логирование операций удаления и записи в базу данных и генерации данных;</w:t>
-      </w:r>
-    </w:p>
-    <w:p>
-      <w:pPr>
-        <w:numPr>
-          <w:ilvl w:val="0"/>
-          <w:numId w:val="6"/>
-        </w:numPr>
-        <w:spacing w:after="200" w:line="360" w:lineRule="auto"/>
-        <w:contextualSpacing/>
-        <w:jc w:val="both"/>
-        <w:rPr>
-          <w:rFonts w:ascii="Times New Roman" w:eastAsia="MS Mincho" w:hAnsi="Times New Roman" w:cs="Times New Roman"/>
-          <w:sz w:val="28"/>
-          <w:szCs w:val="28"/>
-        </w:rPr>
-      </w:pPr>
-      <w:r>
-        <w:rPr>
-          <w:rFonts w:ascii="Times New Roman" w:eastAsia="MS Mincho" w:hAnsi="Times New Roman" w:cs="Times New Roman"/>
-          <w:sz w:val="28"/>
-          <w:szCs w:val="28"/>
-        </w:rPr>
-        <w:t>отображение справки.</w:t>
-      </w:r>
-    </w:p>
-    <w:p>
-      <w:pPr>
-        <w:spacing w:after="0" w:line="360" w:lineRule="auto"/>
-        <w:ind w:firstLine="709"/>
-        <w:contextualSpacing/>
-        <w:jc w:val="both"/>
-        <w:rPr>
-          <w:rFonts w:ascii="Times New Roman" w:eastAsia="MS Mincho" w:hAnsi="Times New Roman" w:cs="Times New Roman"/>
-          <w:kern w:val="0"/>
-          <w:sz w:val="28"/>
-          <w:szCs w:val="28"/>
-          <w14:ligatures w14:val="none"/>
-        </w:rPr>
-      </w:pPr>
-      <w:r>
-        <w:rPr>
-          <w:rFonts w:ascii="Times New Roman" w:eastAsia="MS Mincho" w:hAnsi="Times New Roman" w:cs="Times New Roman"/>
-          <w:kern w:val="0"/>
-          <w:sz w:val="28"/>
-          <w:szCs w:val="28"/>
-          <w14:ligatures w14:val="none"/>
-        </w:rPr>
-        <w:t>4.2.2 Результаты выполнения функций:</w:t>
-      </w:r>
-    </w:p>
-    <w:p>
-      <w:pPr>
-        <w:numPr>
-          <w:ilvl w:val="0"/>
-          <w:numId w:val="7"/>
-        </w:numPr>
-        <w:spacing w:after="200" w:line="360" w:lineRule="auto"/>
-        <w:contextualSpacing/>
-        <w:jc w:val="both"/>
-        <w:rPr>
-          <w:rFonts w:ascii="Times New Roman" w:eastAsia="MS Mincho" w:hAnsi="Times New Roman" w:cs="Times New Roman"/>
-          <w:sz w:val="28"/>
-          <w:szCs w:val="28"/>
-        </w:rPr>
-      </w:pPr>
-      <w:r>
-        <w:rPr>
-          <w:rFonts w:ascii="Times New Roman" w:eastAsia="MS Mincho" w:hAnsi="Times New Roman" w:cs="Times New Roman"/>
-          <w:sz w:val="28"/>
-          <w:szCs w:val="28"/>
-        </w:rPr>
-        <w:t>вывод значения площади сегмента;</w:t>
-      </w:r>
-    </w:p>
-    <w:p>
-      <w:pPr>
-        <w:numPr>
-          <w:ilvl w:val="0"/>
-          <w:numId w:val="7"/>
-        </w:numPr>
-        <w:spacing w:after="200" w:line="360" w:lineRule="auto"/>
-        <w:contextualSpacing/>
-        <w:jc w:val="both"/>
-        <w:rPr>
-          <w:rFonts w:ascii="Times New Roman" w:eastAsia="MS Mincho" w:hAnsi="Times New Roman" w:cs="Times New Roman"/>
-          <w:sz w:val="28"/>
-          <w:szCs w:val="28"/>
-        </w:rPr>
-      </w:pPr>
-      <w:r>
-        <w:rPr>
-          <w:rFonts w:ascii="Times New Roman" w:eastAsia="MS Mincho" w:hAnsi="Times New Roman" w:cs="Times New Roman"/>
-          <w:sz w:val="28"/>
-          <w:szCs w:val="28"/>
-        </w:rPr>
-        <w:t>визуализация результатов;</w:t>
-      </w:r>
-    </w:p>
-    <w:p>
-      <w:pPr>
-        <w:numPr>
-          <w:ilvl w:val="0"/>
-          <w:numId w:val="7"/>
-        </w:numPr>
-        <w:spacing w:after="200" w:line="360" w:lineRule="auto"/>
-        <w:contextualSpacing/>
-        <w:jc w:val="both"/>
-        <w:rPr>
-          <w:rFonts w:ascii="Times New Roman" w:eastAsia="MS Mincho" w:hAnsi="Times New Roman" w:cs="Times New Roman"/>
-          <w:sz w:val="28"/>
-          <w:szCs w:val="28"/>
-        </w:rPr>
-      </w:pPr>
-      <w:r>
-        <w:rPr>
-          <w:rFonts w:ascii="Times New Roman" w:eastAsia="MS Mincho" w:hAnsi="Times New Roman" w:cs="Times New Roman"/>
-          <w:sz w:val="28"/>
-          <w:szCs w:val="28"/>
-        </w:rPr>
-        <w:t>сохраненные файлы результатов;</w:t>
-      </w:r>
-    </w:p>
-    <w:p>
-      <w:pPr>
-        <w:numPr>
-          <w:ilvl w:val="0"/>
-          <w:numId w:val="7"/>
-        </w:numPr>
-        <w:spacing w:after="200" w:line="360" w:lineRule="auto"/>
-        <w:contextualSpacing/>
-        <w:jc w:val="both"/>
-        <w:rPr>
-          <w:rFonts w:ascii="Times New Roman" w:eastAsia="MS Mincho" w:hAnsi="Times New Roman" w:cs="Times New Roman"/>
-          <w:sz w:val="28"/>
-          <w:szCs w:val="28"/>
-        </w:rPr>
-      </w:pPr>
-      <w:r>
-        <w:rPr>
-          <w:rFonts w:ascii="Times New Roman" w:eastAsia="MS Mincho" w:hAnsi="Times New Roman" w:cs="Times New Roman"/>
-          <w:sz w:val="28"/>
-          <w:szCs w:val="28"/>
-        </w:rPr>
-        <w:t>файлы логирования.</w:t>
-      </w:r>
-    </w:p>
-    <w:p>
-      <w:pPr>
-        <w:spacing w:after="0" w:line="360" w:lineRule="auto"/>
-        <w:ind w:firstLine="709"/>
-        <w:contextualSpacing/>
-        <w:jc w:val="both"/>
-        <w:rPr>
-          <w:rFonts w:ascii="Times New Roman" w:eastAsia="MS Mincho" w:hAnsi="Times New Roman" w:cs="Times New Roman"/>
-          <w:b/>
-          <w:bCs/>
-          <w:kern w:val="0"/>
-          <w:sz w:val="28"/>
-          <w:szCs w:val="28"/>
-          <w14:ligatures w14:val="none"/>
-        </w:rPr>
-      </w:pPr>
-      <w:r>
-        <w:rPr>
-          <w:rFonts w:ascii="Times New Roman" w:eastAsia="MS Mincho" w:hAnsi="Times New Roman" w:cs="Times New Roman"/>
-          <w:b/>
-          <w:bCs/>
-          <w:kern w:val="0"/>
-          <w:sz w:val="28"/>
-          <w:szCs w:val="28"/>
-          <w14:ligatures w14:val="none"/>
-        </w:rPr>
-        <w:t>4.3 Требования к видам обеспечения АС</w:t>
-      </w:r>
-    </w:p>
-    <w:p>
-      <w:pPr>
-        <w:spacing w:after="0" w:line="360" w:lineRule="auto"/>
-        <w:ind w:firstLine="709"/>
-        <w:jc w:val="both"/>
-        <w:rPr>
-          <w:rFonts w:ascii="Times New Roman" w:eastAsia="MS Mincho" w:hAnsi="Times New Roman" w:cs="Times New Roman"/>
-          <w:kern w:val="0"/>
-          <w:sz w:val="28"/>
-          <w:szCs w:val="28"/>
-          <w14:ligatures w14:val="none"/>
-        </w:rPr>
-      </w:pPr>
-      <w:r>
-        <w:rPr>
-          <w:rFonts w:ascii="Times New Roman" w:eastAsia="MS Mincho" w:hAnsi="Times New Roman" w:cs="Times New Roman"/>
-          <w:kern w:val="0"/>
-          <w:sz w:val="28"/>
-          <w:szCs w:val="28"/>
-          <w14:ligatures w14:val="none"/>
-        </w:rPr>
-        <w:lastRenderedPageBreak/>
-        <w:t>4.3.1 Требования к математическому обеспечению АС</w:t>
-      </w:r>
-    </w:p>
-    <w:p>
-      <w:pPr>
-        <w:spacing w:after="0" w:line="360" w:lineRule="auto"/>
-        <w:ind w:firstLine="709"/>
-        <w:jc w:val="both"/>
-        <w:rPr>
-          <w:rFonts w:ascii="Times New Roman" w:eastAsia="MS Mincho" w:hAnsi="Times New Roman" w:cs="Times New Roman"/>
-          <w:kern w:val="0"/>
-          <w:sz w:val="28"/>
-          <w:szCs w:val="28"/>
-          <w14:ligatures w14:val="none"/>
-        </w:rPr>
-      </w:pPr>
-      <w:r>
-        <w:rPr>
-          <w:rFonts w:ascii="Times New Roman" w:eastAsia="MS Mincho" w:hAnsi="Times New Roman" w:cs="Times New Roman"/>
-          <w:kern w:val="0"/>
-          <w:sz w:val="28"/>
-          <w:szCs w:val="28"/>
-          <w14:ligatures w14:val="none"/>
-        </w:rPr>
-        <w:t>Формулы расчета площади сегмента:</w:t>
-      </w:r>
-    </w:p>
-    <w:p>
-      <w:pPr>
-        <w:numPr>
-          <w:ilvl w:val="0"/>
-          <w:numId w:val="8"/>
-        </w:numPr>
-        <w:spacing w:after="200" w:line="360" w:lineRule="auto"/>
-        <w:ind w:left="1069"/>
-        <w:contextualSpacing/>
-        <w:jc w:val="both"/>
-        <w:rPr>
-          <w:rFonts w:ascii="Times New Roman" w:eastAsia="MS Mincho" w:hAnsi="Times New Roman" w:cs="Times New Roman"/>
-          <w:sz w:val="28"/>
-          <w:szCs w:val="28"/>
-        </w:rPr>
-      </w:pPr>
-      <w:r>
-        <w:rPr>
-          <w:rFonts w:ascii="Times New Roman" w:eastAsia="MS Mincho" w:hAnsi="Times New Roman" w:cs="Times New Roman"/>
-          <w:sz w:val="28"/>
-          <w:szCs w:val="28"/>
-        </w:rPr>
-        <w:t xml:space="preserve">формула площади круга: S = </w:t>
-      </w:r>
-      <w:r>
-        <w:rPr>
-          <w:rFonts w:ascii="Times New Roman" w:eastAsia="MS Mincho" w:hAnsi="Times New Roman" w:cs="Times New Roman"/>
-          <w:sz w:val="28"/>
-          <w:szCs w:val="28"/>
-        </w:rPr>
-        <w:sym w:font="Symbol" w:char="F070"/>
-      </w:r>
-      <w:r>
-        <w:rPr>
-          <w:rFonts w:ascii="Times New Roman" w:eastAsia="MS Mincho" w:hAnsi="Times New Roman" w:cs="Times New Roman"/>
-          <w:sz w:val="28"/>
-          <w:szCs w:val="28"/>
-        </w:rPr>
-        <w:t>R</w:t>
-      </w:r>
-      <w:r>
-        <w:rPr>
-          <w:rFonts w:ascii="Times New Roman" w:eastAsia="MS Mincho" w:hAnsi="Times New Roman" w:cs="Times New Roman"/>
-          <w:sz w:val="28"/>
-          <w:szCs w:val="28"/>
-          <w:vertAlign w:val="superscript"/>
-        </w:rPr>
-        <w:t>2</w:t>
-      </w:r>
-      <w:r>
-        <w:rPr>
-          <w:rFonts w:ascii="Times New Roman" w:eastAsia="MS Mincho" w:hAnsi="Times New Roman" w:cs="Times New Roman"/>
-          <w:sz w:val="28"/>
-          <w:szCs w:val="28"/>
-        </w:rPr>
-        <w:t xml:space="preserve"> </w:t>
-      </w:r>
-    </w:p>
-    <w:p>
-      <w:pPr>
-        <w:numPr>
-          <w:ilvl w:val="0"/>
-          <w:numId w:val="8"/>
-        </w:numPr>
-        <w:spacing w:after="200" w:line="360" w:lineRule="auto"/>
-        <w:ind w:left="1069"/>
-        <w:contextualSpacing/>
-        <w:jc w:val="both"/>
-        <w:rPr>
-          <w:rFonts w:ascii="Times New Roman" w:eastAsia="MS Mincho" w:hAnsi="Times New Roman" w:cs="Times New Roman"/>
-          <w:sz w:val="28"/>
-          <w:szCs w:val="28"/>
-        </w:rPr>
-      </w:pPr>
-      <w:r>
-        <w:rPr>
-          <w:rFonts w:ascii="Times New Roman" w:eastAsia="MS Mincho" w:hAnsi="Times New Roman" w:cs="Times New Roman"/>
-          <w:sz w:val="28"/>
-          <w:szCs w:val="28"/>
-        </w:rPr>
-        <w:t xml:space="preserve">формула площади квадрата, описывающего круг </w:t>
-      </w:r>
-      <w:proofErr w:type="spellStart"/>
-      <w:r>
-        <w:rPr>
-          <w:rFonts w:ascii="Times New Roman" w:eastAsia="MS Mincho" w:hAnsi="Times New Roman" w:cs="Times New Roman"/>
-          <w:sz w:val="28"/>
-          <w:szCs w:val="28"/>
-        </w:rPr>
-        <w:t>Sквадрата</w:t>
-      </w:r>
-      <w:proofErr w:type="spellEnd"/>
-      <w:r>
-        <w:rPr>
-          <w:rFonts w:ascii="Times New Roman" w:eastAsia="MS Mincho" w:hAnsi="Times New Roman" w:cs="Times New Roman"/>
-          <w:sz w:val="28"/>
-          <w:szCs w:val="28"/>
-        </w:rPr>
-        <w:t xml:space="preserve"> = 4R</w:t>
-      </w:r>
-      <w:r>
-        <w:rPr>
-          <w:rFonts w:ascii="Times New Roman" w:eastAsia="MS Mincho" w:hAnsi="Times New Roman" w:cs="Times New Roman"/>
-          <w:sz w:val="28"/>
-          <w:szCs w:val="28"/>
-          <w:vertAlign w:val="superscript"/>
-        </w:rPr>
-        <w:t>2</w:t>
-      </w:r>
-      <w:r>
-        <w:rPr>
-          <w:rFonts w:ascii="Times New Roman" w:eastAsia="MS Mincho" w:hAnsi="Times New Roman" w:cs="Times New Roman"/>
-          <w:sz w:val="28"/>
-          <w:szCs w:val="28"/>
-        </w:rPr>
-        <w:t xml:space="preserve"> </w:t>
-      </w:r>
-    </w:p>
-    <w:p>
-      <w:pPr>
-        <w:numPr>
-          <w:ilvl w:val="0"/>
-          <w:numId w:val="8"/>
-        </w:numPr>
-        <w:spacing w:after="200" w:line="360" w:lineRule="auto"/>
-        <w:ind w:left="1069"/>
-        <w:contextualSpacing/>
-        <w:jc w:val="both"/>
-        <w:rPr>
-          <w:rFonts w:ascii="Times New Roman" w:eastAsia="MS Mincho" w:hAnsi="Times New Roman" w:cs="Times New Roman"/>
-          <w:sz w:val="28"/>
-          <w:szCs w:val="28"/>
-        </w:rPr>
-      </w:pPr>
-      <w:r>
-        <w:rPr>
-          <w:rFonts w:ascii="Times New Roman" w:eastAsia="MS Mincho" w:hAnsi="Times New Roman" w:cs="Times New Roman"/>
-          <w:sz w:val="28"/>
-          <w:szCs w:val="28"/>
-        </w:rPr>
-        <w:t xml:space="preserve">формула площади сегмента: S = R²arccos(d/R) - d√(R²-d²), где d = |C - x0| (или y0) </w:t>
-      </w:r>
-    </w:p>
-    <w:p>
-      <w:pPr>
-        <w:numPr>
-          <w:ilvl w:val="0"/>
-          <w:numId w:val="8"/>
-        </w:numPr>
-        <w:spacing w:after="200" w:line="360" w:lineRule="auto"/>
-        <w:ind w:left="1069"/>
-        <w:contextualSpacing/>
-        <w:jc w:val="both"/>
-        <w:rPr>
-          <w:rFonts w:ascii="Times New Roman" w:eastAsia="MS Mincho" w:hAnsi="Times New Roman" w:cs="Times New Roman"/>
-          <w:sz w:val="28"/>
-          <w:szCs w:val="28"/>
-        </w:rPr>
-      </w:pPr>
-      <w:r>
-        <w:rPr>
-          <w:rFonts w:ascii="Times New Roman" w:eastAsia="MS Mincho" w:hAnsi="Times New Roman" w:cs="Times New Roman"/>
-          <w:sz w:val="28"/>
-          <w:szCs w:val="28"/>
-        </w:rPr>
-        <w:t>формула для метода Монте-Карло: S ≈ (</w:t>
-      </w:r>
-      <w:proofErr w:type="spellStart"/>
-      <w:r>
-        <w:rPr>
-          <w:rFonts w:ascii="Times New Roman" w:eastAsia="MS Mincho" w:hAnsi="Times New Roman" w:cs="Times New Roman"/>
-          <w:sz w:val="28"/>
-          <w:szCs w:val="28"/>
-        </w:rPr>
-        <w:t>Nвнутри</w:t>
-      </w:r>
-      <w:proofErr w:type="spellEnd"/>
-      <w:r>
-        <w:rPr>
-          <w:rFonts w:ascii="Times New Roman" w:eastAsia="MS Mincho" w:hAnsi="Times New Roman" w:cs="Times New Roman"/>
-          <w:sz w:val="28"/>
-          <w:szCs w:val="28"/>
-        </w:rPr>
-        <w:t>/</w:t>
-      </w:r>
-      <w:proofErr w:type="spellStart"/>
-      <w:r>
-        <w:rPr>
-          <w:rFonts w:ascii="Times New Roman" w:eastAsia="MS Mincho" w:hAnsi="Times New Roman" w:cs="Times New Roman"/>
-          <w:sz w:val="28"/>
-          <w:szCs w:val="28"/>
-        </w:rPr>
-        <w:t>Nвсего</w:t>
-      </w:r>
-      <w:proofErr w:type="spellEnd"/>
-      <w:r>
-        <w:rPr>
-          <w:rFonts w:ascii="Times New Roman" w:eastAsia="MS Mincho" w:hAnsi="Times New Roman" w:cs="Times New Roman"/>
-          <w:sz w:val="28"/>
-          <w:szCs w:val="28"/>
-        </w:rPr>
-        <w:t xml:space="preserve">) * </w:t>
-      </w:r>
-      <w:proofErr w:type="spellStart"/>
-      <w:r>
-        <w:rPr>
-          <w:rFonts w:ascii="Times New Roman" w:eastAsia="MS Mincho" w:hAnsi="Times New Roman" w:cs="Times New Roman"/>
-          <w:sz w:val="28"/>
-          <w:szCs w:val="28"/>
-        </w:rPr>
-        <w:t>Sквадрата</w:t>
-      </w:r>
-      <w:proofErr w:type="spellEnd"/>
-      <w:r>
-        <w:rPr>
-          <w:rFonts w:ascii="Times New Roman" w:eastAsia="MS Mincho" w:hAnsi="Times New Roman" w:cs="Times New Roman"/>
-          <w:sz w:val="28"/>
-          <w:szCs w:val="28"/>
-        </w:rPr>
-        <w:t xml:space="preserve"> </w:t>
-      </w:r>
-    </w:p>
-    <w:p>
-      <w:pPr>
-        <w:numPr>
-          <w:ilvl w:val="0"/>
-          <w:numId w:val="8"/>
-        </w:numPr>
-        <w:spacing w:after="200" w:line="360" w:lineRule="auto"/>
-        <w:ind w:left="1069"/>
-        <w:contextualSpacing/>
-        <w:jc w:val="both"/>
-        <w:rPr>
-          <w:rFonts w:ascii="Times New Roman" w:eastAsia="MS Mincho" w:hAnsi="Times New Roman" w:cs="Times New Roman"/>
-          <w:sz w:val="28"/>
-          <w:szCs w:val="28"/>
-        </w:rPr>
-      </w:pPr>
-      <w:r>
-        <w:rPr>
-          <w:rFonts w:ascii="Times New Roman" w:eastAsia="MS Mincho" w:hAnsi="Times New Roman" w:cs="Times New Roman"/>
-          <w:sz w:val="28"/>
-          <w:szCs w:val="28"/>
-        </w:rPr>
-        <w:t>алгоритм генерации случайных точек: координата точки по оси X или Y это случайное число с плавающей точкой от 0 до 1, умноженное на удвоенный радиус минус радиус. Получается координата случайной точки в области [-R, R).</w:t>
-      </w:r>
-    </w:p>
-    <w:p>
-      <w:pPr>
-        <w:spacing w:after="0" w:line="360" w:lineRule="auto"/>
-        <w:ind w:firstLine="709"/>
-        <w:contextualSpacing/>
-        <w:jc w:val="both"/>
-        <w:rPr>
-          <w:rFonts w:ascii="Times New Roman" w:eastAsia="MS Mincho" w:hAnsi="Times New Roman" w:cs="Times New Roman"/>
-          <w:kern w:val="0"/>
-          <w:sz w:val="28"/>
-          <w:szCs w:val="28"/>
-          <w14:ligatures w14:val="none"/>
-        </w:rPr>
-      </w:pPr>
-      <w:r>
-        <w:rPr>
-          <w:rFonts w:ascii="Times New Roman" w:eastAsia="MS Mincho" w:hAnsi="Times New Roman" w:cs="Times New Roman"/>
-          <w:kern w:val="0"/>
-          <w:sz w:val="28"/>
-          <w:szCs w:val="28"/>
-          <w14:ligatures w14:val="none"/>
-        </w:rPr>
-        <w:t>Методы оценки точности:</w:t>
-      </w:r>
-    </w:p>
-    <w:p>
-      <w:pPr>
-        <w:numPr>
-          <w:ilvl w:val="0"/>
-          <w:numId w:val="9"/>
-        </w:numPr>
-        <w:spacing w:after="200" w:line="360" w:lineRule="auto"/>
-        <w:contextualSpacing/>
-        <w:jc w:val="both"/>
-        <w:rPr>
-          <w:rFonts w:ascii="Times New Roman" w:eastAsia="MS Mincho" w:hAnsi="Times New Roman" w:cs="Times New Roman"/>
-          <w:sz w:val="28"/>
-          <w:szCs w:val="28"/>
-        </w:rPr>
-      </w:pPr>
-      <w:r>
-        <w:rPr>
-          <w:rFonts w:ascii="Times New Roman" w:eastAsia="MS Mincho" w:hAnsi="Times New Roman" w:cs="Times New Roman"/>
-          <w:sz w:val="28"/>
-          <w:szCs w:val="28"/>
-        </w:rPr>
-        <w:t xml:space="preserve">абсолютная погрешность ∆X = </w:t>
-      </w:r>
-      <w:proofErr w:type="spellStart"/>
-      <w:r>
-        <w:rPr>
-          <w:rFonts w:ascii="Times New Roman" w:eastAsia="MS Mincho" w:hAnsi="Times New Roman" w:cs="Times New Roman"/>
-          <w:sz w:val="28"/>
-          <w:szCs w:val="28"/>
-        </w:rPr>
-        <w:t>Xд</w:t>
-      </w:r>
-      <w:proofErr w:type="spellEnd"/>
-      <w:r>
-        <w:rPr>
-          <w:rFonts w:ascii="Times New Roman" w:eastAsia="MS Mincho" w:hAnsi="Times New Roman" w:cs="Times New Roman"/>
-          <w:sz w:val="28"/>
-          <w:szCs w:val="28"/>
-        </w:rPr>
-        <w:t xml:space="preserve"> – X, где </w:t>
-      </w:r>
-      <w:proofErr w:type="spellStart"/>
-      <w:r>
-        <w:rPr>
-          <w:rFonts w:ascii="Times New Roman" w:eastAsia="MS Mincho" w:hAnsi="Times New Roman" w:cs="Times New Roman"/>
-          <w:sz w:val="28"/>
-          <w:szCs w:val="28"/>
-        </w:rPr>
-        <w:t>Xд</w:t>
-      </w:r>
-      <w:proofErr w:type="spellEnd"/>
-      <w:r>
-        <w:rPr>
-          <w:rFonts w:ascii="Times New Roman" w:eastAsia="MS Mincho" w:hAnsi="Times New Roman" w:cs="Times New Roman"/>
-          <w:sz w:val="28"/>
-          <w:szCs w:val="28"/>
-        </w:rPr>
-        <w:t xml:space="preserve"> – действительное значение, а X – измеренное значение;</w:t>
-      </w:r>
-    </w:p>
-    <w:p>
-      <w:pPr>
-        <w:numPr>
-          <w:ilvl w:val="0"/>
-          <w:numId w:val="9"/>
-        </w:numPr>
-        <w:spacing w:after="200" w:line="360" w:lineRule="auto"/>
-        <w:contextualSpacing/>
-        <w:jc w:val="both"/>
-        <w:rPr>
-          <w:rFonts w:ascii="Times New Roman" w:eastAsia="MS Mincho" w:hAnsi="Times New Roman" w:cs="Times New Roman"/>
-          <w:sz w:val="28"/>
-          <w:szCs w:val="28"/>
-        </w:rPr>
-      </w:pPr>
-      <w:r>
-        <w:rPr>
-          <w:rFonts w:ascii="Times New Roman" w:eastAsia="MS Mincho" w:hAnsi="Times New Roman" w:cs="Times New Roman"/>
-          <w:sz w:val="28"/>
-          <w:szCs w:val="28"/>
-        </w:rPr>
-        <w:t xml:space="preserve">относительная погрешность δ = (|∆X| / </w:t>
-      </w:r>
-      <w:proofErr w:type="spellStart"/>
-      <w:r>
-        <w:rPr>
-          <w:rFonts w:ascii="Times New Roman" w:eastAsia="MS Mincho" w:hAnsi="Times New Roman" w:cs="Times New Roman"/>
-          <w:sz w:val="28"/>
-          <w:szCs w:val="28"/>
-        </w:rPr>
-        <w:t>Xд</w:t>
-      </w:r>
-      <w:proofErr w:type="spellEnd"/>
-      <w:r>
-        <w:rPr>
-          <w:rFonts w:ascii="Times New Roman" w:eastAsia="MS Mincho" w:hAnsi="Times New Roman" w:cs="Times New Roman"/>
-          <w:sz w:val="28"/>
-          <w:szCs w:val="28"/>
-        </w:rPr>
-        <w:t xml:space="preserve">) * 100%, где </w:t>
-      </w:r>
-      <w:proofErr w:type="spellStart"/>
-      <w:r>
-        <w:rPr>
-          <w:rFonts w:ascii="Times New Roman" w:eastAsia="MS Mincho" w:hAnsi="Times New Roman" w:cs="Times New Roman"/>
-          <w:sz w:val="28"/>
-          <w:szCs w:val="28"/>
-        </w:rPr>
-        <w:t>Xд</w:t>
-      </w:r>
-      <w:proofErr w:type="spellEnd"/>
-      <w:r>
-        <w:rPr>
-          <w:rFonts w:ascii="Times New Roman" w:eastAsia="MS Mincho" w:hAnsi="Times New Roman" w:cs="Times New Roman"/>
-          <w:sz w:val="28"/>
-          <w:szCs w:val="28"/>
-        </w:rPr>
-        <w:t xml:space="preserve"> – действительное значение, а ∆X – абсолютная погрешность измерений.</w:t>
-      </w:r>
-    </w:p>
-    <w:p>
-      <w:pPr>
-        <w:spacing w:after="0" w:line="360" w:lineRule="auto"/>
-        <w:ind w:firstLine="709"/>
         <w:contextualSpacing/>
         <w:jc w:val="both"/>
         <w:rPr>
@@ -2393,15 +2230,13 @@
       <w:r>
         <w:rPr>
           <w:rFonts w:ascii="Times New Roman" w:eastAsia="Times New Roman" w:hAnsi="Times New Roman" w:cs="Times New Roman"/>
-          <w:b/>
-          <w:bCs/>
           <w:kern w:val="0"/>
           <w:sz w:val="28"/>
           <w:szCs w:val="28"/>
           <w:lang w:eastAsia="ru-RU"/>
           <w14:ligatures w14:val="none"/>
         </w:rPr>
-        <w:t>Медиана,</w:t>
+        <w:t>м</w:t>
       </w:r>
       <w:r>
         <w:rPr>
@@ -2412,7 +2247,7 @@
           <w:lang w:eastAsia="ru-RU"/>
           <w14:ligatures w14:val="none"/>
         </w:rPr>
-        <w:t xml:space="preserve"> значение, разделяющее упорядоченную выборку на две равные части.</w:t>
+        <w:t>едиана, значение, разделяющее упорядоченную выборку на две равные части.</w:t>
       </w:r>
     </w:p>
     <w:p>
@@ -2582,7 +2417,6 @@
         </w:rPr>
         <w:t xml:space="preserve">≤…≤ </w:t>
       </w:r>
-      <w:proofErr w:type="spellStart"/>
       <w:r>
         <w:rPr>
           <w:rFonts w:ascii="Times New Roman" w:eastAsia="Times New Roman" w:hAnsi="Times New Roman" w:cs="Times New Roman"/>
@@ -2606,7 +2440,6 @@
         </w:rPr>
         <w:t>n</w:t>
       </w:r>
-      <w:proofErr w:type="spellEnd"/>
       <w:r>
         <w:rPr>
           <w:rFonts w:ascii="Times New Roman" w:eastAsia="Times New Roman" w:hAnsi="Times New Roman" w:cs="Times New Roman"/>
@@ -2674,15 +2507,13 @@
       <w:r>
         <w:rPr>
           <w:rFonts w:ascii="Times New Roman" w:eastAsia="Times New Roman" w:hAnsi="Times New Roman" w:cs="Times New Roman"/>
-          <w:b/>
-          <w:bCs/>
           <w:kern w:val="0"/>
           <w:sz w:val="28"/>
           <w:szCs w:val="28"/>
           <w:lang w:eastAsia="ru-RU"/>
           <w14:ligatures w14:val="none"/>
         </w:rPr>
-        <w:t xml:space="preserve">Мода </w:t>
+        <w:t>м</w:t>
       </w:r>
       <w:r>
         <w:rPr>
@@ -2693,7 +2524,7 @@
           <w:lang w:eastAsia="ru-RU"/>
           <w14:ligatures w14:val="none"/>
         </w:rPr>
-        <w:t>наиболее часто встречающееся значение в выборке.</w:t>
+        <w:t>ода наиболее часто встречающееся значение в выборке.</w:t>
       </w:r>
     </w:p>
     <w:p>
@@ -2717,15 +2548,13 @@
       <w:r>
         <w:rPr>
           <w:rFonts w:ascii="Times New Roman" w:eastAsia="Times New Roman" w:hAnsi="Times New Roman" w:cs="Times New Roman"/>
-          <w:b/>
-          <w:bCs/>
           <w:kern w:val="0"/>
           <w:sz w:val="28"/>
           <w:szCs w:val="28"/>
           <w:lang w:eastAsia="ru-RU"/>
           <w14:ligatures w14:val="none"/>
         </w:rPr>
-        <w:t xml:space="preserve">Дисперсия </w:t>
+        <w:t>д</w:t>
       </w:r>
       <w:r>
         <w:rPr>
@@ -2736,7 +2565,7 @@
           <w:lang w:eastAsia="ru-RU"/>
           <w14:ligatures w14:val="none"/>
         </w:rPr>
-        <w:t>среднее арифметическое квадратов отклонений от среднего значения.</w:t>
+        <w:t>исперсия среднее арифметическое квадратов отклонений от среднего значения.</w:t>
       </w:r>
     </w:p>
     <w:p>
@@ -2907,7 +2736,6 @@
         </w:rPr>
         <w:t xml:space="preserve">≤…≤ </w:t>
       </w:r>
-      <w:proofErr w:type="spellStart"/>
       <w:r>
         <w:rPr>
           <w:rFonts w:ascii="Times New Roman" w:eastAsia="Times New Roman" w:hAnsi="Times New Roman" w:cs="Times New Roman"/>
@@ -2931,7 +2759,6 @@
         </w:rPr>
         <w:t>n</w:t>
       </w:r>
-      <w:proofErr w:type="spellEnd"/>
       <w:r>
         <w:rPr>
           <w:rFonts w:ascii="Times New Roman" w:eastAsia="Times New Roman" w:hAnsi="Times New Roman" w:cs="Times New Roman"/>
@@ -2999,15 +2826,13 @@
       <w:r>
         <w:rPr>
           <w:rFonts w:ascii="Times New Roman" w:eastAsia="Times New Roman" w:hAnsi="Times New Roman" w:cs="Times New Roman"/>
-          <w:b/>
-          <w:bCs/>
           <w:kern w:val="0"/>
           <w:sz w:val="28"/>
           <w:szCs w:val="28"/>
           <w:lang w:eastAsia="ru-RU"/>
           <w14:ligatures w14:val="none"/>
         </w:rPr>
-        <w:t>Стандартное отклонение</w:t>
+        <w:t>с</w:t>
       </w:r>
       <w:r>
         <w:rPr>
@@ -3018,7 +2843,7 @@
           <w:lang w:eastAsia="ru-RU"/>
           <w14:ligatures w14:val="none"/>
         </w:rPr>
-        <w:t xml:space="preserve"> корень квадратный из дисперсии. </w:t>
+        <w:t xml:space="preserve">тандартное отклонение корень квадратный из дисперсии. </w:t>
       </w:r>
       <m:oMath>
         <m:r>
@@ -3084,15 +2909,13 @@
       <w:r>
         <w:rPr>
           <w:rFonts w:ascii="Times New Roman" w:eastAsia="Times New Roman" w:hAnsi="Times New Roman" w:cs="Times New Roman"/>
-          <w:b/>
-          <w:bCs/>
           <w:kern w:val="0"/>
           <w:sz w:val="28"/>
           <w:szCs w:val="28"/>
           <w:lang w:eastAsia="ru-RU"/>
           <w14:ligatures w14:val="none"/>
         </w:rPr>
-        <w:t xml:space="preserve">Размах (Range) </w:t>
+        <w:t>р</w:t>
       </w:r>
       <w:r>
         <w:rPr>
@@ -3103,7 +2926,7 @@
           <w:lang w:eastAsia="ru-RU"/>
           <w14:ligatures w14:val="none"/>
         </w:rPr>
-        <w:t xml:space="preserve">разность между максимальным и минимальным значениями выборки. </w:t>
+        <w:t xml:space="preserve">азмах (Range) разность между максимальным и минимальным значениями выборки. </w:t>
       </w:r>
       <w:r>
         <w:rPr>
@@ -3361,6 +3184,58 @@
         </w:rPr>
         <w:t>4.3.3 Требования к лингвистическому обеспечению</w:t>
       </w:r>
+      <w:r>
+        <w:rPr>
+          <w:rFonts w:ascii="Times New Roman" w:eastAsia="MS Mincho" w:hAnsi="Times New Roman" w:cs="Times New Roman"/>
+          <w:kern w:val="0"/>
+          <w:sz w:val="28"/>
+          <w:szCs w:val="28"/>
+          <w14:ligatures w14:val="none"/>
+        </w:rPr>
+        <w:t>:</w:t>
+      </w:r>
+    </w:p>
+    <w:p>
+      <w:pPr>
+        <w:pStyle w:val="a7"/>
+        <w:numPr>
+          <w:ilvl w:val="0"/>
+          <w:numId w:val="32"/>
+        </w:numPr>
+        <w:tabs>
+          <w:tab w:val="left" w:pos="1134"/>
+        </w:tabs>
+        <w:spacing w:after="0" w:line="360" w:lineRule="auto"/>
+        <w:ind w:left="-709" w:firstLine="1418"/>
+        <w:jc w:val="both"/>
+        <w:rPr>
+          <w:rFonts w:ascii="Times New Roman" w:eastAsia="MS Mincho" w:hAnsi="Times New Roman" w:cs="Times New Roman"/>
+          <w:kern w:val="0"/>
+          <w:sz w:val="28"/>
+          <w:szCs w:val="28"/>
+          <w14:ligatures w14:val="none"/>
+        </w:rPr>
+      </w:pPr>
+      <w:r>
+        <w:rPr>
+          <w:rFonts w:ascii="Times New Roman" w:eastAsia="MS Mincho" w:hAnsi="Times New Roman" w:cs="Times New Roman"/>
+          <w:kern w:val="0"/>
+          <w:sz w:val="28"/>
+          <w:szCs w:val="28"/>
+          <w14:ligatures w14:val="none"/>
+        </w:rPr>
+        <w:t>и</w:t>
+      </w:r>
+      <w:r>
+        <w:rPr>
+          <w:rFonts w:ascii="Times New Roman" w:eastAsia="MS Mincho" w:hAnsi="Times New Roman" w:cs="Times New Roman"/>
+          <w:kern w:val="0"/>
+          <w:sz w:val="28"/>
+          <w:szCs w:val="28"/>
+          <w14:ligatures w14:val="none"/>
+        </w:rPr>
+        <w:t>нтерфейс – русский язык.</w:t>
+      </w:r>
     </w:p>
     <w:p>
       <w:pPr>
@@ -3383,32 +3258,18 @@
           <w:szCs w:val="28"/>
           <w14:ligatures w14:val="none"/>
         </w:rPr>
-        <w:t>Интерфейс – русский язык.</w:t>
-      </w:r>
-    </w:p>
-    <w:p>
-      <w:pPr>
-        <w:spacing w:after="0" w:line="360" w:lineRule="auto"/>
-        <w:ind w:firstLine="709"/>
-        <w:jc w:val="both"/>
-        <w:rPr>
-          <w:rFonts w:ascii="Times New Roman" w:eastAsia="MS Mincho" w:hAnsi="Times New Roman" w:cs="Times New Roman"/>
-          <w:kern w:val="0"/>
-          <w:sz w:val="28"/>
-          <w:szCs w:val="28"/>
-          <w14:ligatures w14:val="none"/>
-        </w:rPr>
-      </w:pPr>
-      <w:r>
-        <w:rPr>
-          <w:rFonts w:ascii="Times New Roman" w:eastAsia="MS Mincho" w:hAnsi="Times New Roman" w:cs="Times New Roman"/>
-          <w:kern w:val="0"/>
-          <w:sz w:val="28"/>
-          <w:szCs w:val="28"/>
-          <w14:ligatures w14:val="none"/>
-        </w:rPr>
         <w:t>4.3.4 Требования к программному обеспечению</w:t>
       </w:r>
+      <w:r>
+        <w:rPr>
+          <w:rFonts w:ascii="Times New Roman" w:eastAsia="MS Mincho" w:hAnsi="Times New Roman" w:cs="Times New Roman"/>
+          <w:kern w:val="0"/>
+          <w:sz w:val="28"/>
+          <w:szCs w:val="28"/>
+          <w14:ligatures w14:val="none"/>
+        </w:rPr>
+        <w:t>:</w:t>
+      </w:r>
     </w:p>
     <w:p>
       <w:pPr>
@@ -3431,7 +3292,15 @@
           <w:sz w:val="28"/>
           <w:szCs w:val="28"/>
         </w:rPr>
-        <w:t>Язык программирования – C# 13;</w:t>
+        <w:t>я</w:t>
+      </w:r>
+      <w:r>
+        <w:rPr>
+          <w:rFonts w:ascii="Times New Roman" w:eastAsia="MS Mincho" w:hAnsi="Times New Roman" w:cs="Times New Roman"/>
+          <w:sz w:val="28"/>
+          <w:szCs w:val="28"/>
+        </w:rPr>
+        <w:t>зык программирования – C# 13;</w:t>
       </w:r>
     </w:p>
     <w:p>
@@ -3455,7 +3324,15 @@
           <w:sz w:val="28"/>
           <w:szCs w:val="28"/>
         </w:rPr>
-        <w:t>Среда выполнения - .NET 9.0;</w:t>
+        <w:t>с</w:t>
+      </w:r>
+      <w:r>
+        <w:rPr>
+          <w:rFonts w:ascii="Times New Roman" w:eastAsia="MS Mincho" w:hAnsi="Times New Roman" w:cs="Times New Roman"/>
+          <w:sz w:val="28"/>
+          <w:szCs w:val="28"/>
+        </w:rPr>
+        <w:t>реда выполнения - .NET 9.0;</w:t>
       </w:r>
     </w:p>
     <w:p>
@@ -3479,7 +3356,15 @@
           <w:sz w:val="28"/>
           <w:szCs w:val="28"/>
         </w:rPr>
-        <w:t>Операционная система – Windows 7/10/11;</w:t>
+        <w:t>о</w:t>
+      </w:r>
+      <w:r>
+        <w:rPr>
+          <w:rFonts w:ascii="Times New Roman" w:eastAsia="MS Mincho" w:hAnsi="Times New Roman" w:cs="Times New Roman"/>
+          <w:sz w:val="28"/>
+          <w:szCs w:val="28"/>
+        </w:rPr>
+        <w:t>перационная система – Windows 7/10/11;</w:t>
       </w:r>
     </w:p>
     <w:p>
@@ -3521,23 +3406,13 @@
           <w:szCs w:val="28"/>
         </w:rPr>
       </w:pPr>
-      <w:proofErr w:type="spellStart"/>
-      <w:r>
-        <w:rPr>
-          <w:rFonts w:ascii="Times New Roman" w:eastAsia="MS Mincho" w:hAnsi="Times New Roman" w:cs="Times New Roman"/>
-          <w:sz w:val="28"/>
-          <w:szCs w:val="28"/>
-        </w:rPr>
-        <w:t>Math</w:t>
-      </w:r>
-      <w:proofErr w:type="spellEnd"/>
-      <w:r>
-        <w:rPr>
-          <w:rFonts w:ascii="Times New Roman" w:eastAsia="MS Mincho" w:hAnsi="Times New Roman" w:cs="Times New Roman"/>
-          <w:sz w:val="28"/>
-          <w:szCs w:val="28"/>
-        </w:rPr>
-        <w:t>;</w:t>
+      <w:r>
+        <w:rPr>
+          <w:rFonts w:ascii="Times New Roman" w:eastAsia="MS Mincho" w:hAnsi="Times New Roman" w:cs="Times New Roman"/>
+          <w:sz w:val="28"/>
+          <w:szCs w:val="28"/>
+        </w:rPr>
+        <w:t>Math;</w:t>
       </w:r>
     </w:p>
     <w:p>
@@ -3555,23 +3430,13 @@
           <w:szCs w:val="28"/>
         </w:rPr>
       </w:pPr>
-      <w:proofErr w:type="spellStart"/>
-      <w:r>
-        <w:rPr>
-          <w:rFonts w:ascii="Times New Roman" w:eastAsia="MS Mincho" w:hAnsi="Times New Roman" w:cs="Times New Roman"/>
-          <w:sz w:val="28"/>
-          <w:szCs w:val="28"/>
-        </w:rPr>
-        <w:t>Microsoft.EntityFrameworkCore.SQLite</w:t>
-      </w:r>
-      <w:proofErr w:type="spellEnd"/>
-      <w:r>
-        <w:rPr>
-          <w:rFonts w:ascii="Times New Roman" w:eastAsia="MS Mincho" w:hAnsi="Times New Roman" w:cs="Times New Roman"/>
-          <w:sz w:val="28"/>
-          <w:szCs w:val="28"/>
-        </w:rPr>
-        <w:t>.</w:t>
+      <w:r>
+        <w:rPr>
+          <w:rFonts w:ascii="Times New Roman" w:eastAsia="MS Mincho" w:hAnsi="Times New Roman" w:cs="Times New Roman"/>
+          <w:sz w:val="28"/>
+          <w:szCs w:val="28"/>
+        </w:rPr>
+        <w:t>Microsoft.EntityFrameworkCore.SQLite.</w:t>
       </w:r>
     </w:p>
     <w:p>
@@ -3667,7 +3532,15 @@
           <w:sz w:val="28"/>
           <w:szCs w:val="28"/>
         </w:rPr>
-        <w:t>Клавиатура;</w:t>
+        <w:t>к</w:t>
+      </w:r>
+      <w:r>
+        <w:rPr>
+          <w:rFonts w:ascii="Times New Roman" w:eastAsia="MS Mincho" w:hAnsi="Times New Roman" w:cs="Times New Roman"/>
+          <w:sz w:val="28"/>
+          <w:szCs w:val="28"/>
+        </w:rPr>
+        <w:t>лавиатура;</w:t>
       </w:r>
     </w:p>
     <w:p>
@@ -3691,7 +3564,15 @@
           <w:sz w:val="28"/>
           <w:szCs w:val="28"/>
         </w:rPr>
-        <w:t>Мышь;</w:t>
+        <w:t>м</w:t>
+      </w:r>
+      <w:r>
+        <w:rPr>
+          <w:rFonts w:ascii="Times New Roman" w:eastAsia="MS Mincho" w:hAnsi="Times New Roman" w:cs="Times New Roman"/>
+          <w:sz w:val="28"/>
+          <w:szCs w:val="28"/>
+        </w:rPr>
+        <w:t>ышь;</w:t>
       </w:r>
     </w:p>
     <w:p>
@@ -3715,7 +3596,15 @@
           <w:sz w:val="28"/>
           <w:szCs w:val="28"/>
         </w:rPr>
-        <w:t>Цветной монитор 13 дюймов;</w:t>
+        <w:t>ц</w:t>
+      </w:r>
+      <w:r>
+        <w:rPr>
+          <w:rFonts w:ascii="Times New Roman" w:eastAsia="MS Mincho" w:hAnsi="Times New Roman" w:cs="Times New Roman"/>
+          <w:sz w:val="28"/>
+          <w:szCs w:val="28"/>
+        </w:rPr>
+        <w:t>ветной монитор 13 дюймов;</w:t>
       </w:r>
     </w:p>
     <w:p>
@@ -3739,7 +3628,15 @@
           <w:sz w:val="28"/>
           <w:szCs w:val="28"/>
         </w:rPr>
-        <w:t>Место на диске 1 ГБ.</w:t>
+        <w:t>м</w:t>
+      </w:r>
+      <w:r>
+        <w:rPr>
+          <w:rFonts w:ascii="Times New Roman" w:eastAsia="MS Mincho" w:hAnsi="Times New Roman" w:cs="Times New Roman"/>
+          <w:sz w:val="28"/>
+          <w:szCs w:val="28"/>
+        </w:rPr>
+        <w:t>есто на диске 1 ГБ.</w:t>
       </w:r>
     </w:p>
     <w:p>
@@ -3787,25 +3684,15 @@
           <w:sz w:val="28"/>
           <w:szCs w:val="28"/>
         </w:rPr>
-        <w:t xml:space="preserve">Оценка погрешности </w:t>
-      </w:r>
-      <w:proofErr w:type="gramStart"/>
-      <w:r>
-        <w:rPr>
-          <w:rFonts w:ascii="Times New Roman" w:eastAsia="MS Mincho" w:hAnsi="Times New Roman" w:cs="Times New Roman"/>
-          <w:sz w:val="28"/>
-          <w:szCs w:val="28"/>
-        </w:rPr>
-        <w:t>&lt; 5</w:t>
-      </w:r>
-      <w:proofErr w:type="gramEnd"/>
-      <w:r>
-        <w:rPr>
-          <w:rFonts w:ascii="Times New Roman" w:eastAsia="MS Mincho" w:hAnsi="Times New Roman" w:cs="Times New Roman"/>
-          <w:sz w:val="28"/>
-          <w:szCs w:val="28"/>
-        </w:rPr>
-        <w:t>%, при количестве точек ≥ 10 000;</w:t>
+        <w:t>о</w:t>
+      </w:r>
+      <w:r>
+        <w:rPr>
+          <w:rFonts w:ascii="Times New Roman" w:eastAsia="MS Mincho" w:hAnsi="Times New Roman" w:cs="Times New Roman"/>
+          <w:sz w:val="28"/>
+          <w:szCs w:val="28"/>
+        </w:rPr>
+        <w:t>ценка погрешности &lt; 5%, при количестве точек ≥ 10 000;</w:t>
       </w:r>
     </w:p>
     <w:p>
@@ -3830,7 +3717,15 @@
           <w:szCs w:val="28"/>
         </w:rPr>
         <w:lastRenderedPageBreak/>
-        <w:t>Округление абсолютной и относительной погрешности до двух значащих цифр.</w:t>
+        <w:t>о</w:t>
+      </w:r>
+      <w:r>
+        <w:rPr>
+          <w:rFonts w:ascii="Times New Roman" w:eastAsia="MS Mincho" w:hAnsi="Times New Roman" w:cs="Times New Roman"/>
+          <w:sz w:val="28"/>
+          <w:szCs w:val="28"/>
+        </w:rPr>
+        <w:t>кругление абсолютной и относительной погрешности до двух значащих цифр.</w:t>
       </w:r>
     </w:p>
     <w:p>
@@ -4362,7 +4257,15 @@
           <w:sz w:val="28"/>
           <w:szCs w:val="28"/>
         </w:rPr>
-        <w:t>Подписи всех элементов управления;</w:t>
+        <w:t>п</w:t>
+      </w:r>
+      <w:r>
+        <w:rPr>
+          <w:rFonts w:ascii="Times New Roman" w:eastAsia="MS Mincho" w:hAnsi="Times New Roman" w:cs="Times New Roman"/>
+          <w:sz w:val="28"/>
+          <w:szCs w:val="28"/>
+        </w:rPr>
+        <w:t>одписи всех элементов управления;</w:t>
       </w:r>
     </w:p>
     <w:p>
@@ -4387,7 +4290,15 @@
           <w:szCs w:val="28"/>
         </w:rPr>
         <w:lastRenderedPageBreak/>
-        <w:t>Цветовая дифференциация элементов на графике.</w:t>
+        <w:t>ц</w:t>
+      </w:r>
+      <w:r>
+        <w:rPr>
+          <w:rFonts w:ascii="Times New Roman" w:eastAsia="MS Mincho" w:hAnsi="Times New Roman" w:cs="Times New Roman"/>
+          <w:sz w:val="28"/>
+          <w:szCs w:val="28"/>
+        </w:rPr>
+        <w:t>ветовая дифференциация элементов на графике.</w:t>
       </w:r>
     </w:p>
     <w:p>
@@ -4505,7 +4416,15 @@
           <w:sz w:val="28"/>
           <w:szCs w:val="28"/>
         </w:rPr>
-        <w:t>Создание резервной копии пользователем.</w:t>
+        <w:t>с</w:t>
+      </w:r>
+      <w:r>
+        <w:rPr>
+          <w:rFonts w:ascii="Times New Roman" w:eastAsia="MS Mincho" w:hAnsi="Times New Roman" w:cs="Times New Roman"/>
+          <w:sz w:val="28"/>
+          <w:szCs w:val="28"/>
+        </w:rPr>
+        <w:t>оздание резервной копии пользователем.</w:t>
       </w:r>
     </w:p>
     <w:p>
@@ -4672,7 +4591,11 @@
           <w:ilvl w:val="0"/>
           <w:numId w:val="19"/>
         </w:numPr>
-        <w:spacing w:after="200" w:line="360" w:lineRule="auto"/>
+        <w:tabs>
+          <w:tab w:val="left" w:pos="993"/>
+        </w:tabs>
+        <w:spacing w:after="200" w:line="360" w:lineRule="auto"/>
+        <w:ind w:hanging="11"/>
         <w:contextualSpacing/>
         <w:jc w:val="both"/>
         <w:rPr>
@@ -4696,7 +4619,11 @@
           <w:ilvl w:val="0"/>
           <w:numId w:val="19"/>
         </w:numPr>
-        <w:spacing w:after="200" w:line="360" w:lineRule="auto"/>
+        <w:tabs>
+          <w:tab w:val="left" w:pos="993"/>
+        </w:tabs>
+        <w:spacing w:after="200" w:line="360" w:lineRule="auto"/>
+        <w:ind w:hanging="11"/>
         <w:contextualSpacing/>
         <w:jc w:val="both"/>
         <w:rPr>
@@ -4720,7 +4647,11 @@
           <w:ilvl w:val="0"/>
           <w:numId w:val="19"/>
         </w:numPr>
-        <w:spacing w:after="200" w:line="360" w:lineRule="auto"/>
+        <w:tabs>
+          <w:tab w:val="left" w:pos="993"/>
+        </w:tabs>
+        <w:spacing w:after="200" w:line="360" w:lineRule="auto"/>
+        <w:ind w:hanging="11"/>
         <w:contextualSpacing/>
         <w:jc w:val="both"/>
         <w:rPr>
@@ -4744,7 +4675,11 @@
           <w:ilvl w:val="0"/>
           <w:numId w:val="19"/>
         </w:numPr>
-        <w:spacing w:after="200" w:line="360" w:lineRule="auto"/>
+        <w:tabs>
+          <w:tab w:val="left" w:pos="993"/>
+        </w:tabs>
+        <w:spacing w:after="200" w:line="360" w:lineRule="auto"/>
+        <w:ind w:hanging="11"/>
         <w:contextualSpacing/>
         <w:jc w:val="both"/>
         <w:rPr>
@@ -4768,7 +4703,11 @@
           <w:ilvl w:val="0"/>
           <w:numId w:val="19"/>
         </w:numPr>
-        <w:spacing w:after="200" w:line="360" w:lineRule="auto"/>
+        <w:tabs>
+          <w:tab w:val="left" w:pos="993"/>
+        </w:tabs>
+        <w:spacing w:after="200" w:line="360" w:lineRule="auto"/>
+        <w:ind w:hanging="11"/>
         <w:contextualSpacing/>
         <w:jc w:val="both"/>
         <w:rPr>
@@ -4792,7 +4731,11 @@
           <w:ilvl w:val="0"/>
           <w:numId w:val="19"/>
         </w:numPr>
-        <w:spacing w:after="200" w:line="360" w:lineRule="auto"/>
+        <w:tabs>
+          <w:tab w:val="left" w:pos="993"/>
+        </w:tabs>
+        <w:spacing w:after="200" w:line="360" w:lineRule="auto"/>
+        <w:ind w:hanging="11"/>
         <w:contextualSpacing/>
         <w:jc w:val="both"/>
         <w:rPr>
@@ -4816,7 +4759,11 @@
           <w:ilvl w:val="0"/>
           <w:numId w:val="19"/>
         </w:numPr>
-        <w:spacing w:after="200" w:line="360" w:lineRule="auto"/>
+        <w:tabs>
+          <w:tab w:val="left" w:pos="993"/>
+        </w:tabs>
+        <w:spacing w:after="200" w:line="360" w:lineRule="auto"/>
+        <w:ind w:hanging="11"/>
         <w:contextualSpacing/>
         <w:jc w:val="both"/>
         <w:rPr>
@@ -4840,7 +4787,11 @@
           <w:ilvl w:val="0"/>
           <w:numId w:val="19"/>
         </w:numPr>
-        <w:spacing w:after="200" w:line="360" w:lineRule="auto"/>
+        <w:tabs>
+          <w:tab w:val="left" w:pos="993"/>
+        </w:tabs>
+        <w:spacing w:after="200" w:line="360" w:lineRule="auto"/>
+        <w:ind w:hanging="11"/>
         <w:contextualSpacing/>
         <w:jc w:val="both"/>
         <w:rPr>
@@ -4864,7 +4815,11 @@
           <w:ilvl w:val="0"/>
           <w:numId w:val="19"/>
         </w:numPr>
-        <w:spacing w:after="200" w:line="360" w:lineRule="auto"/>
+        <w:tabs>
+          <w:tab w:val="left" w:pos="993"/>
+        </w:tabs>
+        <w:spacing w:after="200" w:line="360" w:lineRule="auto"/>
+        <w:ind w:hanging="11"/>
         <w:contextualSpacing/>
         <w:jc w:val="both"/>
         <w:rPr>
@@ -4888,7 +4843,11 @@
           <w:ilvl w:val="0"/>
           <w:numId w:val="19"/>
         </w:numPr>
-        <w:spacing w:after="200" w:line="360" w:lineRule="auto"/>
+        <w:tabs>
+          <w:tab w:val="left" w:pos="993"/>
+        </w:tabs>
+        <w:spacing w:after="200" w:line="360" w:lineRule="auto"/>
+        <w:ind w:hanging="11"/>
         <w:contextualSpacing/>
         <w:jc w:val="both"/>
         <w:rPr>
@@ -5003,7 +4962,11 @@
           <w:ilvl w:val="0"/>
           <w:numId w:val="20"/>
         </w:numPr>
-        <w:spacing w:after="200" w:line="360" w:lineRule="auto"/>
+        <w:tabs>
+          <w:tab w:val="left" w:pos="993"/>
+        </w:tabs>
+        <w:spacing w:after="200" w:line="360" w:lineRule="auto"/>
+        <w:ind w:hanging="11"/>
         <w:contextualSpacing/>
         <w:jc w:val="both"/>
         <w:rPr>
@@ -5027,7 +4990,11 @@
           <w:ilvl w:val="0"/>
           <w:numId w:val="20"/>
         </w:numPr>
-        <w:spacing w:after="200" w:line="360" w:lineRule="auto"/>
+        <w:tabs>
+          <w:tab w:val="left" w:pos="993"/>
+        </w:tabs>
+        <w:spacing w:after="200" w:line="360" w:lineRule="auto"/>
+        <w:ind w:hanging="11"/>
         <w:contextualSpacing/>
         <w:jc w:val="both"/>
         <w:rPr>
@@ -5051,7 +5018,11 @@
           <w:ilvl w:val="0"/>
           <w:numId w:val="20"/>
         </w:numPr>
-        <w:spacing w:after="200" w:line="360" w:lineRule="auto"/>
+        <w:tabs>
+          <w:tab w:val="left" w:pos="993"/>
+        </w:tabs>
+        <w:spacing w:after="200" w:line="360" w:lineRule="auto"/>
+        <w:ind w:hanging="11"/>
         <w:contextualSpacing/>
         <w:jc w:val="both"/>
         <w:rPr>
@@ -5150,7 +5121,11 @@
           <w:ilvl w:val="0"/>
           <w:numId w:val="21"/>
         </w:numPr>
+        <w:tabs>
+          <w:tab w:val="left" w:pos="993"/>
+        </w:tabs>
         <w:spacing w:after="0" w:line="360" w:lineRule="auto"/>
+        <w:ind w:left="709" w:hanging="11"/>
         <w:jc w:val="both"/>
         <w:rPr>
           <w:rFonts w:ascii="Times New Roman" w:eastAsia="MS Mincho" w:hAnsi="Times New Roman" w:cs="Times New Roman"/>
@@ -5177,7 +5152,11 @@
           <w:ilvl w:val="0"/>
           <w:numId w:val="21"/>
         </w:numPr>
+        <w:tabs>
+          <w:tab w:val="left" w:pos="993"/>
+        </w:tabs>
         <w:spacing w:after="0" w:line="360" w:lineRule="auto"/>
+        <w:ind w:left="709" w:hanging="11"/>
         <w:jc w:val="both"/>
         <w:rPr>
           <w:rFonts w:ascii="Times New Roman" w:eastAsia="MS Mincho" w:hAnsi="Times New Roman" w:cs="Times New Roman"/>
@@ -5204,47 +5183,29 @@
           <w:ilvl w:val="0"/>
           <w:numId w:val="21"/>
         </w:numPr>
+        <w:tabs>
+          <w:tab w:val="left" w:pos="993"/>
+        </w:tabs>
         <w:spacing w:after="0" w:line="360" w:lineRule="auto"/>
-        <w:jc w:val="both"/>
-        <w:rPr>
-          <w:rFonts w:ascii="Times New Roman" w:eastAsia="MS Mincho" w:hAnsi="Times New Roman" w:cs="Times New Roman"/>
-          <w:kern w:val="0"/>
-          <w:sz w:val="28"/>
-          <w:szCs w:val="28"/>
-          <w14:ligatures w14:val="none"/>
-        </w:rPr>
-      </w:pPr>
-      <w:r>
-        <w:rPr>
-          <w:rFonts w:ascii="Times New Roman" w:eastAsia="MS Mincho" w:hAnsi="Times New Roman" w:cs="Times New Roman"/>
-          <w:kern w:val="0"/>
-          <w:sz w:val="28"/>
-          <w:szCs w:val="28"/>
-          <w14:ligatures w14:val="none"/>
-        </w:rPr>
-        <w:t xml:space="preserve">среда выполнения: .NET 9.0 – </w:t>
-      </w:r>
-      <w:proofErr w:type="spellStart"/>
-      <w:r>
-        <w:rPr>
-          <w:rFonts w:ascii="Times New Roman" w:eastAsia="MS Mincho" w:hAnsi="Times New Roman" w:cs="Times New Roman"/>
-          <w:kern w:val="0"/>
-          <w:sz w:val="28"/>
-          <w:szCs w:val="28"/>
-          <w14:ligatures w14:val="none"/>
-        </w:rPr>
-        <w:t>windows</w:t>
-      </w:r>
-      <w:proofErr w:type="spellEnd"/>
-      <w:r>
-        <w:rPr>
-          <w:rFonts w:ascii="Times New Roman" w:eastAsia="MS Mincho" w:hAnsi="Times New Roman" w:cs="Times New Roman"/>
-          <w:kern w:val="0"/>
-          <w:sz w:val="28"/>
-          <w:szCs w:val="28"/>
-          <w14:ligatures w14:val="none"/>
-        </w:rPr>
-        <w:t>;</w:t>
+        <w:ind w:left="709" w:hanging="11"/>
+        <w:jc w:val="both"/>
+        <w:rPr>
+          <w:rFonts w:ascii="Times New Roman" w:eastAsia="MS Mincho" w:hAnsi="Times New Roman" w:cs="Times New Roman"/>
+          <w:kern w:val="0"/>
+          <w:sz w:val="28"/>
+          <w:szCs w:val="28"/>
+          <w14:ligatures w14:val="none"/>
+        </w:rPr>
+      </w:pPr>
+      <w:r>
+        <w:rPr>
+          <w:rFonts w:ascii="Times New Roman" w:eastAsia="MS Mincho" w:hAnsi="Times New Roman" w:cs="Times New Roman"/>
+          <w:kern w:val="0"/>
+          <w:sz w:val="28"/>
+          <w:szCs w:val="28"/>
+          <w14:ligatures w14:val="none"/>
+        </w:rPr>
+        <w:t>среда выполнения: .NET 9.0 – windows;</w:t>
       </w:r>
     </w:p>
     <w:p>
@@ -5253,47 +5214,29 @@
           <w:ilvl w:val="0"/>
           <w:numId w:val="21"/>
         </w:numPr>
+        <w:tabs>
+          <w:tab w:val="left" w:pos="993"/>
+        </w:tabs>
         <w:spacing w:after="0" w:line="360" w:lineRule="auto"/>
-        <w:jc w:val="both"/>
-        <w:rPr>
-          <w:rFonts w:ascii="Times New Roman" w:eastAsia="MS Mincho" w:hAnsi="Times New Roman" w:cs="Times New Roman"/>
-          <w:kern w:val="0"/>
-          <w:sz w:val="28"/>
-          <w:szCs w:val="28"/>
-          <w14:ligatures w14:val="none"/>
-        </w:rPr>
-      </w:pPr>
-      <w:r>
-        <w:rPr>
-          <w:rFonts w:ascii="Times New Roman" w:eastAsia="MS Mincho" w:hAnsi="Times New Roman" w:cs="Times New Roman"/>
-          <w:kern w:val="0"/>
-          <w:sz w:val="28"/>
-          <w:szCs w:val="28"/>
-          <w14:ligatures w14:val="none"/>
-        </w:rPr>
-        <w:t xml:space="preserve">фреймворк: Windows </w:t>
-      </w:r>
-      <w:proofErr w:type="spellStart"/>
-      <w:r>
-        <w:rPr>
-          <w:rFonts w:ascii="Times New Roman" w:eastAsia="MS Mincho" w:hAnsi="Times New Roman" w:cs="Times New Roman"/>
-          <w:kern w:val="0"/>
-          <w:sz w:val="28"/>
-          <w:szCs w:val="28"/>
-          <w14:ligatures w14:val="none"/>
-        </w:rPr>
-        <w:t>Forms</w:t>
-      </w:r>
-      <w:proofErr w:type="spellEnd"/>
-      <w:r>
-        <w:rPr>
-          <w:rFonts w:ascii="Times New Roman" w:eastAsia="MS Mincho" w:hAnsi="Times New Roman" w:cs="Times New Roman"/>
-          <w:kern w:val="0"/>
-          <w:sz w:val="28"/>
-          <w:szCs w:val="28"/>
-          <w14:ligatures w14:val="none"/>
-        </w:rPr>
-        <w:t>;</w:t>
+        <w:ind w:left="709" w:hanging="11"/>
+        <w:jc w:val="both"/>
+        <w:rPr>
+          <w:rFonts w:ascii="Times New Roman" w:eastAsia="MS Mincho" w:hAnsi="Times New Roman" w:cs="Times New Roman"/>
+          <w:kern w:val="0"/>
+          <w:sz w:val="28"/>
+          <w:szCs w:val="28"/>
+          <w14:ligatures w14:val="none"/>
+        </w:rPr>
+      </w:pPr>
+      <w:r>
+        <w:rPr>
+          <w:rFonts w:ascii="Times New Roman" w:eastAsia="MS Mincho" w:hAnsi="Times New Roman" w:cs="Times New Roman"/>
+          <w:kern w:val="0"/>
+          <w:sz w:val="28"/>
+          <w:szCs w:val="28"/>
+          <w14:ligatures w14:val="none"/>
+        </w:rPr>
+        <w:t>фреймворк: Windows Forms;</w:t>
       </w:r>
     </w:p>
     <w:p>
@@ -5302,7 +5245,11 @@
           <w:ilvl w:val="0"/>
           <w:numId w:val="21"/>
         </w:numPr>
+        <w:tabs>
+          <w:tab w:val="left" w:pos="993"/>
+        </w:tabs>
         <w:spacing w:after="0" w:line="360" w:lineRule="auto"/>
+        <w:ind w:left="709" w:hanging="11"/>
         <w:jc w:val="both"/>
         <w:rPr>
           <w:rFonts w:ascii="Times New Roman" w:eastAsia="MS Mincho" w:hAnsi="Times New Roman" w:cs="Times New Roman"/>
@@ -5329,38 +5276,30 @@
           <w:ilvl w:val="0"/>
           <w:numId w:val="21"/>
         </w:numPr>
+        <w:tabs>
+          <w:tab w:val="left" w:pos="993"/>
+        </w:tabs>
         <w:spacing w:after="0" w:line="360" w:lineRule="auto"/>
-        <w:jc w:val="both"/>
-        <w:rPr>
-          <w:rFonts w:ascii="Times New Roman" w:eastAsia="MS Mincho" w:hAnsi="Times New Roman" w:cs="Times New Roman"/>
-          <w:kern w:val="0"/>
-          <w:sz w:val="28"/>
-          <w:szCs w:val="28"/>
-          <w14:ligatures w14:val="none"/>
-        </w:rPr>
-      </w:pPr>
-      <w:r>
-        <w:rPr>
-          <w:rFonts w:ascii="Times New Roman" w:eastAsia="MS Mincho" w:hAnsi="Times New Roman" w:cs="Times New Roman"/>
-          <w:kern w:val="0"/>
-          <w:sz w:val="28"/>
-          <w:szCs w:val="28"/>
-          <w14:ligatures w14:val="none"/>
-        </w:rPr>
-        <w:t xml:space="preserve">работа с базой данных через </w:t>
-      </w:r>
-      <w:proofErr w:type="spellStart"/>
-      <w:r>
-        <w:rPr>
-          <w:rFonts w:ascii="Times New Roman" w:eastAsia="MS Mincho" w:hAnsi="Times New Roman" w:cs="Times New Roman"/>
-          <w:kern w:val="0"/>
-          <w:sz w:val="28"/>
-          <w:szCs w:val="28"/>
-          <w14:ligatures w14:val="none"/>
-        </w:rPr>
-        <w:t>Microsoft.EntityFrameworkCore</w:t>
-      </w:r>
-      <w:proofErr w:type="spellEnd"/>
+        <w:ind w:left="709" w:hanging="11"/>
+        <w:jc w:val="both"/>
+        <w:rPr>
+          <w:rFonts w:ascii="Times New Roman" w:eastAsia="MS Mincho" w:hAnsi="Times New Roman" w:cs="Times New Roman"/>
+          <w:kern w:val="0"/>
+          <w:sz w:val="28"/>
+          <w:szCs w:val="28"/>
+          <w14:ligatures w14:val="none"/>
+        </w:rPr>
+      </w:pPr>
+      <w:r>
+        <w:rPr>
+          <w:rFonts w:ascii="Times New Roman" w:eastAsia="MS Mincho" w:hAnsi="Times New Roman" w:cs="Times New Roman"/>
+          <w:kern w:val="0"/>
+          <w:sz w:val="28"/>
+          <w:szCs w:val="28"/>
+          <w14:ligatures w14:val="none"/>
+        </w:rPr>
+        <w:t>работа с базой данных через Microsoft.EntityFrameworkCore</w:t>
+      </w:r>
     </w:p>
     <w:p>
       <w:pPr>
@@ -5368,7 +5307,11 @@
           <w:ilvl w:val="0"/>
           <w:numId w:val="21"/>
         </w:numPr>
+        <w:tabs>
+          <w:tab w:val="left" w:pos="993"/>
+        </w:tabs>
         <w:spacing w:after="0" w:line="360" w:lineRule="auto"/>
+        <w:ind w:left="709" w:hanging="11"/>
         <w:jc w:val="both"/>
         <w:rPr>
           <w:rFonts w:ascii="Times New Roman" w:eastAsia="MS Mincho" w:hAnsi="Times New Roman" w:cs="Times New Roman"/>
@@ -5419,7 +5362,11 @@
           <w:ilvl w:val="0"/>
           <w:numId w:val="22"/>
         </w:numPr>
+        <w:tabs>
+          <w:tab w:val="left" w:pos="993"/>
+        </w:tabs>
         <w:spacing w:after="0" w:line="360" w:lineRule="auto"/>
+        <w:ind w:hanging="11"/>
         <w:contextualSpacing/>
         <w:jc w:val="both"/>
         <w:rPr>
@@ -5443,40 +5390,26 @@
           <w:ilvl w:val="0"/>
           <w:numId w:val="22"/>
         </w:numPr>
+        <w:tabs>
+          <w:tab w:val="left" w:pos="993"/>
+        </w:tabs>
         <w:spacing w:after="0" w:line="360" w:lineRule="auto"/>
-        <w:contextualSpacing/>
-        <w:jc w:val="both"/>
-        <w:rPr>
-          <w:rFonts w:ascii="Times New Roman" w:eastAsia="MS Mincho" w:hAnsi="Times New Roman" w:cs="Times New Roman"/>
-          <w:sz w:val="28"/>
-          <w:szCs w:val="28"/>
-        </w:rPr>
-      </w:pPr>
-      <w:r>
-        <w:rPr>
-          <w:rFonts w:ascii="Times New Roman" w:eastAsia="MS Mincho" w:hAnsi="Times New Roman" w:cs="Times New Roman"/>
-          <w:sz w:val="28"/>
-          <w:szCs w:val="28"/>
-        </w:rPr>
-        <w:t xml:space="preserve">использование стандартной библиотеки </w:t>
-      </w:r>
-      <w:proofErr w:type="spellStart"/>
-      <w:r>
-        <w:rPr>
-          <w:rFonts w:ascii="Times New Roman" w:eastAsia="MS Mincho" w:hAnsi="Times New Roman" w:cs="Times New Roman"/>
-          <w:sz w:val="28"/>
-          <w:szCs w:val="28"/>
-        </w:rPr>
-        <w:t>Math</w:t>
-      </w:r>
-      <w:proofErr w:type="spellEnd"/>
-      <w:r>
-        <w:rPr>
-          <w:rFonts w:ascii="Times New Roman" w:eastAsia="MS Mincho" w:hAnsi="Times New Roman" w:cs="Times New Roman"/>
-          <w:sz w:val="28"/>
-          <w:szCs w:val="28"/>
-        </w:rPr>
-        <w:t xml:space="preserve"> для реализации алгоритмов, включая:</w:t>
+        <w:ind w:hanging="11"/>
+        <w:contextualSpacing/>
+        <w:jc w:val="both"/>
+        <w:rPr>
+          <w:rFonts w:ascii="Times New Roman" w:eastAsia="MS Mincho" w:hAnsi="Times New Roman" w:cs="Times New Roman"/>
+          <w:sz w:val="28"/>
+          <w:szCs w:val="28"/>
+        </w:rPr>
+      </w:pPr>
+      <w:r>
+        <w:rPr>
+          <w:rFonts w:ascii="Times New Roman" w:eastAsia="MS Mincho" w:hAnsi="Times New Roman" w:cs="Times New Roman"/>
+          <w:sz w:val="28"/>
+          <w:szCs w:val="28"/>
+        </w:rPr>
+        <w:t>использование стандартной библиотеки Math для реализации алгоритмов, включая:</w:t>
       </w:r>
     </w:p>
     <w:p>
@@ -5485,7 +5418,11 @@
           <w:ilvl w:val="0"/>
           <w:numId w:val="22"/>
         </w:numPr>
+        <w:tabs>
+          <w:tab w:val="left" w:pos="993"/>
+        </w:tabs>
         <w:spacing w:after="0" w:line="360" w:lineRule="auto"/>
+        <w:ind w:hanging="11"/>
         <w:contextualSpacing/>
         <w:jc w:val="both"/>
         <w:rPr>
@@ -5509,7 +5446,11 @@
           <w:ilvl w:val="0"/>
           <w:numId w:val="22"/>
         </w:numPr>
+        <w:tabs>
+          <w:tab w:val="left" w:pos="993"/>
+        </w:tabs>
         <w:spacing w:after="0" w:line="360" w:lineRule="auto"/>
+        <w:ind w:hanging="11"/>
         <w:contextualSpacing/>
         <w:jc w:val="both"/>
         <w:rPr>
@@ -5530,7 +5471,7 @@
     <w:p>
       <w:pPr>
         <w:spacing w:after="200" w:line="360" w:lineRule="auto"/>
-        <w:ind w:left="720" w:firstLine="709"/>
+        <w:ind w:left="720" w:hanging="11"/>
         <w:jc w:val="both"/>
         <w:rPr>
           <w:rFonts w:ascii="Times New Roman" w:eastAsia="MS Mincho" w:hAnsi="Times New Roman" w:cs="Times New Roman"/>
@@ -5572,25 +5513,7 @@
           <w:sz w:val="28"/>
           <w:szCs w:val="28"/>
         </w:rPr>
-        <w:t xml:space="preserve">реализация графического интерфейса с использованием Windows </w:t>
-      </w:r>
-      <w:proofErr w:type="spellStart"/>
-      <w:r>
-        <w:rPr>
-          <w:rFonts w:ascii="Times New Roman" w:eastAsia="MS Mincho" w:hAnsi="Times New Roman" w:cs="Times New Roman"/>
-          <w:sz w:val="28"/>
-          <w:szCs w:val="28"/>
-        </w:rPr>
-        <w:t>Forms</w:t>
-      </w:r>
-      <w:proofErr w:type="spellEnd"/>
-      <w:r>
-        <w:rPr>
-          <w:rFonts w:ascii="Times New Roman" w:eastAsia="MS Mincho" w:hAnsi="Times New Roman" w:cs="Times New Roman"/>
-          <w:sz w:val="28"/>
-          <w:szCs w:val="28"/>
-        </w:rPr>
-        <w:t>;</w:t>
+        <w:t>реализация графического интерфейса с использованием Windows Forms;</w:t>
       </w:r>
     </w:p>
     <w:p>
@@ -5614,25 +5537,7 @@
           <w:sz w:val="28"/>
           <w:szCs w:val="28"/>
         </w:rPr>
-        <w:t xml:space="preserve">реализация функций сохранения данных в базу данных </w:t>
-      </w:r>
-      <w:proofErr w:type="spellStart"/>
-      <w:r>
-        <w:rPr>
-          <w:rFonts w:ascii="Times New Roman" w:eastAsia="MS Mincho" w:hAnsi="Times New Roman" w:cs="Times New Roman"/>
-          <w:sz w:val="28"/>
-          <w:szCs w:val="28"/>
-        </w:rPr>
-        <w:t>SQLite</w:t>
-      </w:r>
-      <w:proofErr w:type="spellEnd"/>
-      <w:r>
-        <w:rPr>
-          <w:rFonts w:ascii="Times New Roman" w:eastAsia="MS Mincho" w:hAnsi="Times New Roman" w:cs="Times New Roman"/>
-          <w:sz w:val="28"/>
-          <w:szCs w:val="28"/>
-        </w:rPr>
-        <w:t>.</w:t>
+        <w:t>реализация функций сохранения данных в базу данных SQLite.</w:t>
       </w:r>
     </w:p>
     <w:p>
@@ -5680,31 +5585,31 @@
           <w:sz w:val="28"/>
           <w:szCs w:val="28"/>
         </w:rPr>
+        <w:t>модульное тестирование классов и алгоритмов с использованием MS Test;</w:t>
+      </w:r>
+    </w:p>
+    <w:p>
+      <w:pPr>
+        <w:numPr>
+          <w:ilvl w:val="0"/>
+          <w:numId w:val="24"/>
+        </w:numPr>
+        <w:spacing w:after="0" w:line="360" w:lineRule="auto"/>
+        <w:contextualSpacing/>
+        <w:jc w:val="both"/>
+        <w:rPr>
+          <w:rFonts w:ascii="Times New Roman" w:eastAsia="MS Mincho" w:hAnsi="Times New Roman" w:cs="Times New Roman"/>
+          <w:sz w:val="28"/>
+          <w:szCs w:val="28"/>
+        </w:rPr>
+      </w:pPr>
+      <w:r>
+        <w:rPr>
+          <w:rFonts w:ascii="Times New Roman" w:eastAsia="MS Mincho" w:hAnsi="Times New Roman" w:cs="Times New Roman"/>
+          <w:sz w:val="28"/>
+          <w:szCs w:val="28"/>
+        </w:rPr>
         <w:lastRenderedPageBreak/>
-        <w:t>модульное тестирование классов и алгоритмов с использованием MS Test;</w:t>
-      </w:r>
-    </w:p>
-    <w:p>
-      <w:pPr>
-        <w:numPr>
-          <w:ilvl w:val="0"/>
-          <w:numId w:val="24"/>
-        </w:numPr>
-        <w:spacing w:after="0" w:line="360" w:lineRule="auto"/>
-        <w:contextualSpacing/>
-        <w:jc w:val="both"/>
-        <w:rPr>
-          <w:rFonts w:ascii="Times New Roman" w:eastAsia="MS Mincho" w:hAnsi="Times New Roman" w:cs="Times New Roman"/>
-          <w:sz w:val="28"/>
-          <w:szCs w:val="28"/>
-        </w:rPr>
-      </w:pPr>
-      <w:r>
-        <w:rPr>
-          <w:rFonts w:ascii="Times New Roman" w:eastAsia="MS Mincho" w:hAnsi="Times New Roman" w:cs="Times New Roman"/>
-          <w:sz w:val="28"/>
-          <w:szCs w:val="28"/>
-        </w:rPr>
         <w:t>интеграционные тесты взаимодействия между модулями с использованием MS Test;</w:t>
       </w:r>
     </w:p>
@@ -6193,44 +6098,117 @@
           <w:sz w:val="28"/>
           <w:szCs w:val="28"/>
         </w:rPr>
+        <w:t>Подготовка системы. Установите .NET 9 Runtime (требует прав администратора) и скачайте архив Monte-Karlo.rar с официального источника;</w:t>
+      </w:r>
+    </w:p>
+    <w:p>
+      <w:pPr>
+        <w:numPr>
+          <w:ilvl w:val="0"/>
+          <w:numId w:val="28"/>
+        </w:numPr>
+        <w:spacing w:after="200" w:line="360" w:lineRule="auto"/>
+        <w:contextualSpacing/>
+        <w:jc w:val="both"/>
+        <w:rPr>
+          <w:rFonts w:ascii="Times New Roman" w:eastAsia="MS Mincho" w:hAnsi="Times New Roman" w:cs="Times New Roman"/>
+          <w:sz w:val="28"/>
+          <w:szCs w:val="28"/>
+        </w:rPr>
+      </w:pPr>
+      <w:r>
+        <w:rPr>
+          <w:rFonts w:ascii="Times New Roman" w:eastAsia="MS Mincho" w:hAnsi="Times New Roman" w:cs="Times New Roman"/>
+          <w:sz w:val="28"/>
+          <w:szCs w:val="28"/>
+        </w:rPr>
         <w:lastRenderedPageBreak/>
-        <w:t xml:space="preserve">Подготовка системы. Установите .NET 9 </w:t>
-      </w:r>
-      <w:proofErr w:type="spellStart"/>
-      <w:r>
-        <w:rPr>
-          <w:rFonts w:ascii="Times New Roman" w:eastAsia="MS Mincho" w:hAnsi="Times New Roman" w:cs="Times New Roman"/>
-          <w:sz w:val="28"/>
-          <w:szCs w:val="28"/>
-        </w:rPr>
-        <w:t>Runtime</w:t>
-      </w:r>
-      <w:proofErr w:type="spellEnd"/>
-      <w:r>
-        <w:rPr>
-          <w:rFonts w:ascii="Times New Roman" w:eastAsia="MS Mincho" w:hAnsi="Times New Roman" w:cs="Times New Roman"/>
-          <w:sz w:val="28"/>
-          <w:szCs w:val="28"/>
-        </w:rPr>
-        <w:t> (требует прав администратора) и скачайте архив </w:t>
-      </w:r>
-      <w:proofErr w:type="spellStart"/>
-      <w:r>
-        <w:rPr>
-          <w:rFonts w:ascii="Times New Roman" w:eastAsia="MS Mincho" w:hAnsi="Times New Roman" w:cs="Times New Roman"/>
-          <w:sz w:val="28"/>
-          <w:szCs w:val="28"/>
-        </w:rPr>
-        <w:t>Monte-Karlo.rar</w:t>
-      </w:r>
-      <w:proofErr w:type="spellEnd"/>
-      <w:r>
-        <w:rPr>
-          <w:rFonts w:ascii="Times New Roman" w:eastAsia="MS Mincho" w:hAnsi="Times New Roman" w:cs="Times New Roman"/>
-          <w:sz w:val="28"/>
-          <w:szCs w:val="28"/>
-        </w:rPr>
-        <w:t> с официального источника;</w:t>
+        <w:t>Распаковка. Скопируйте архив в целевую директорию (например,</w:t>
+      </w:r>
+      <w:r>
+        <w:rPr>
+          <w:rFonts w:ascii="Times New Roman" w:eastAsia="MS Mincho" w:hAnsi="Times New Roman" w:cs="Times New Roman"/>
+          <w:sz w:val="28"/>
+          <w:szCs w:val="28"/>
+          <w:lang w:val="en-US"/>
+        </w:rPr>
+        <w:t> C</w:t>
+      </w:r>
+      <w:r>
+        <w:rPr>
+          <w:rFonts w:ascii="Times New Roman" w:eastAsia="MS Mincho" w:hAnsi="Times New Roman" w:cs="Times New Roman"/>
+          <w:sz w:val="28"/>
+          <w:szCs w:val="28"/>
+        </w:rPr>
+        <w:t>:\</w:t>
+      </w:r>
+      <w:r>
+        <w:rPr>
+          <w:rFonts w:ascii="Times New Roman" w:eastAsia="MS Mincho" w:hAnsi="Times New Roman" w:cs="Times New Roman"/>
+          <w:sz w:val="28"/>
+          <w:szCs w:val="28"/>
+          <w:lang w:val="en-US"/>
+        </w:rPr>
+        <w:t>Program</w:t>
+      </w:r>
+      <w:r>
+        <w:rPr>
+          <w:rFonts w:ascii="Times New Roman" w:eastAsia="MS Mincho" w:hAnsi="Times New Roman" w:cs="Times New Roman"/>
+          <w:sz w:val="28"/>
+          <w:szCs w:val="28"/>
+        </w:rPr>
+        <w:t xml:space="preserve"> </w:t>
+      </w:r>
+      <w:r>
+        <w:rPr>
+          <w:rFonts w:ascii="Times New Roman" w:eastAsia="MS Mincho" w:hAnsi="Times New Roman" w:cs="Times New Roman"/>
+          <w:sz w:val="28"/>
+          <w:szCs w:val="28"/>
+          <w:lang w:val="en-US"/>
+        </w:rPr>
+        <w:t>Files</w:t>
+      </w:r>
+      <w:r>
+        <w:rPr>
+          <w:rFonts w:ascii="Times New Roman" w:eastAsia="MS Mincho" w:hAnsi="Times New Roman" w:cs="Times New Roman"/>
+          <w:sz w:val="28"/>
+          <w:szCs w:val="28"/>
+        </w:rPr>
+        <w:t>\</w:t>
+      </w:r>
+      <w:r>
+        <w:rPr>
+          <w:rFonts w:ascii="Times New Roman" w:eastAsia="MS Mincho" w:hAnsi="Times New Roman" w:cs="Times New Roman"/>
+          <w:sz w:val="28"/>
+          <w:szCs w:val="28"/>
+          <w:lang w:val="en-US"/>
+        </w:rPr>
+        <w:t>Monte</w:t>
+      </w:r>
+      <w:r>
+        <w:rPr>
+          <w:rFonts w:ascii="Times New Roman" w:eastAsia="MS Mincho" w:hAnsi="Times New Roman" w:cs="Times New Roman"/>
+          <w:sz w:val="28"/>
+          <w:szCs w:val="28"/>
+        </w:rPr>
+        <w:t>-</w:t>
+      </w:r>
+      <w:r>
+        <w:rPr>
+          <w:rFonts w:ascii="Times New Roman" w:eastAsia="MS Mincho" w:hAnsi="Times New Roman" w:cs="Times New Roman"/>
+          <w:sz w:val="28"/>
+          <w:szCs w:val="28"/>
+          <w:lang w:val="en-US"/>
+        </w:rPr>
+        <w:t>Karlo</w:t>
+      </w:r>
+      <w:r>
+        <w:rPr>
+          <w:rFonts w:ascii="Times New Roman" w:eastAsia="MS Mincho" w:hAnsi="Times New Roman" w:cs="Times New Roman"/>
+          <w:sz w:val="28"/>
+          <w:szCs w:val="28"/>
+        </w:rPr>
+        <w:t>\) и распакуйте архив с сохранением структуры папок (используйте WinRAR/7-Zip);</w:t>
       </w:r>
     </w:p>
     <w:p>
@@ -6254,170 +6232,7 @@
           <w:sz w:val="28"/>
           <w:szCs w:val="28"/>
         </w:rPr>
-        <w:t>Распаковка. Скопируйте архив в целевую директорию (например,</w:t>
-      </w:r>
-      <w:r>
-        <w:rPr>
-          <w:rFonts w:ascii="Times New Roman" w:eastAsia="MS Mincho" w:hAnsi="Times New Roman" w:cs="Times New Roman"/>
-          <w:sz w:val="28"/>
-          <w:szCs w:val="28"/>
-          <w:lang w:val="en-US"/>
-        </w:rPr>
-        <w:t> C</w:t>
-      </w:r>
-      <w:r>
-        <w:rPr>
-          <w:rFonts w:ascii="Times New Roman" w:eastAsia="MS Mincho" w:hAnsi="Times New Roman" w:cs="Times New Roman"/>
-          <w:sz w:val="28"/>
-          <w:szCs w:val="28"/>
-        </w:rPr>
-        <w:t>:\</w:t>
-      </w:r>
-      <w:r>
-        <w:rPr>
-          <w:rFonts w:ascii="Times New Roman" w:eastAsia="MS Mincho" w:hAnsi="Times New Roman" w:cs="Times New Roman"/>
-          <w:sz w:val="28"/>
-          <w:szCs w:val="28"/>
-          <w:lang w:val="en-US"/>
-        </w:rPr>
-        <w:t>Program</w:t>
-      </w:r>
-      <w:r>
-        <w:rPr>
-          <w:rFonts w:ascii="Times New Roman" w:eastAsia="MS Mincho" w:hAnsi="Times New Roman" w:cs="Times New Roman"/>
-          <w:sz w:val="28"/>
-          <w:szCs w:val="28"/>
-        </w:rPr>
-        <w:t xml:space="preserve"> </w:t>
-      </w:r>
-      <w:r>
-        <w:rPr>
-          <w:rFonts w:ascii="Times New Roman" w:eastAsia="MS Mincho" w:hAnsi="Times New Roman" w:cs="Times New Roman"/>
-          <w:sz w:val="28"/>
-          <w:szCs w:val="28"/>
-          <w:lang w:val="en-US"/>
-        </w:rPr>
-        <w:t>Files</w:t>
-      </w:r>
-      <w:r>
-        <w:rPr>
-          <w:rFonts w:ascii="Times New Roman" w:eastAsia="MS Mincho" w:hAnsi="Times New Roman" w:cs="Times New Roman"/>
-          <w:sz w:val="28"/>
-          <w:szCs w:val="28"/>
-        </w:rPr>
-        <w:t>\</w:t>
-      </w:r>
-      <w:r>
-        <w:rPr>
-          <w:rFonts w:ascii="Times New Roman" w:eastAsia="MS Mincho" w:hAnsi="Times New Roman" w:cs="Times New Roman"/>
-          <w:sz w:val="28"/>
-          <w:szCs w:val="28"/>
-          <w:lang w:val="en-US"/>
-        </w:rPr>
-        <w:t>Monte</w:t>
-      </w:r>
-      <w:r>
-        <w:rPr>
-          <w:rFonts w:ascii="Times New Roman" w:eastAsia="MS Mincho" w:hAnsi="Times New Roman" w:cs="Times New Roman"/>
-          <w:sz w:val="28"/>
-          <w:szCs w:val="28"/>
-        </w:rPr>
-        <w:t>-</w:t>
-      </w:r>
-      <w:r>
-        <w:rPr>
-          <w:rFonts w:ascii="Times New Roman" w:eastAsia="MS Mincho" w:hAnsi="Times New Roman" w:cs="Times New Roman"/>
-          <w:sz w:val="28"/>
-          <w:szCs w:val="28"/>
-          <w:lang w:val="en-US"/>
-        </w:rPr>
-        <w:t>Karlo</w:t>
-      </w:r>
-      <w:r>
-        <w:rPr>
-          <w:rFonts w:ascii="Times New Roman" w:eastAsia="MS Mincho" w:hAnsi="Times New Roman" w:cs="Times New Roman"/>
-          <w:sz w:val="28"/>
-          <w:szCs w:val="28"/>
-        </w:rPr>
-        <w:t xml:space="preserve">\) и распакуйте архив с сохранением структуры папок (используйте </w:t>
-      </w:r>
-      <w:proofErr w:type="spellStart"/>
-      <w:r>
-        <w:rPr>
-          <w:rFonts w:ascii="Times New Roman" w:eastAsia="MS Mincho" w:hAnsi="Times New Roman" w:cs="Times New Roman"/>
-          <w:sz w:val="28"/>
-          <w:szCs w:val="28"/>
-        </w:rPr>
-        <w:t>WinRAR</w:t>
-      </w:r>
-      <w:proofErr w:type="spellEnd"/>
-      <w:r>
-        <w:rPr>
-          <w:rFonts w:ascii="Times New Roman" w:eastAsia="MS Mincho" w:hAnsi="Times New Roman" w:cs="Times New Roman"/>
-          <w:sz w:val="28"/>
-          <w:szCs w:val="28"/>
-        </w:rPr>
-        <w:t>/7-Zip);</w:t>
-      </w:r>
-    </w:p>
-    <w:p>
-      <w:pPr>
-        <w:numPr>
-          <w:ilvl w:val="0"/>
-          <w:numId w:val="28"/>
-        </w:numPr>
-        <w:spacing w:after="200" w:line="360" w:lineRule="auto"/>
-        <w:contextualSpacing/>
-        <w:jc w:val="both"/>
-        <w:rPr>
-          <w:rFonts w:ascii="Times New Roman" w:eastAsia="MS Mincho" w:hAnsi="Times New Roman" w:cs="Times New Roman"/>
-          <w:sz w:val="28"/>
-          <w:szCs w:val="28"/>
-        </w:rPr>
-      </w:pPr>
-      <w:r>
-        <w:rPr>
-          <w:rFonts w:ascii="Times New Roman" w:eastAsia="MS Mincho" w:hAnsi="Times New Roman" w:cs="Times New Roman"/>
-          <w:sz w:val="28"/>
-          <w:szCs w:val="28"/>
-        </w:rPr>
-        <w:t xml:space="preserve">Запуск программы. Откройте распакованную папку и запустите Monte-Karlo.exe. При первом запуске автоматически создадутся </w:t>
-      </w:r>
-      <w:proofErr w:type="spellStart"/>
-      <w:r>
-        <w:rPr>
-          <w:rFonts w:ascii="Times New Roman" w:eastAsia="MS Mincho" w:hAnsi="Times New Roman" w:cs="Times New Roman"/>
-          <w:sz w:val="28"/>
-          <w:szCs w:val="28"/>
-        </w:rPr>
-        <w:t>DataBase.db</w:t>
-      </w:r>
-      <w:proofErr w:type="spellEnd"/>
-      <w:r>
-        <w:rPr>
-          <w:rFonts w:ascii="Times New Roman" w:eastAsia="MS Mincho" w:hAnsi="Times New Roman" w:cs="Times New Roman"/>
-          <w:sz w:val="28"/>
-          <w:szCs w:val="28"/>
-        </w:rPr>
-        <w:t xml:space="preserve">, хранилище экспериментов, и папка </w:t>
-      </w:r>
-      <w:proofErr w:type="spellStart"/>
-      <w:r>
-        <w:rPr>
-          <w:rFonts w:ascii="Times New Roman" w:eastAsia="MS Mincho" w:hAnsi="Times New Roman" w:cs="Times New Roman"/>
-          <w:sz w:val="28"/>
-          <w:szCs w:val="28"/>
-        </w:rPr>
-        <w:t>Logs</w:t>
-      </w:r>
-      <w:proofErr w:type="spellEnd"/>
-      <w:r>
-        <w:rPr>
-          <w:rFonts w:ascii="Times New Roman" w:eastAsia="MS Mincho" w:hAnsi="Times New Roman" w:cs="Times New Roman"/>
-          <w:sz w:val="28"/>
-          <w:szCs w:val="28"/>
-        </w:rPr>
-        <w:t>\ с журналами ошибок в формате YYYY-MM-DD.log.</w:t>
+        <w:t>Запуск программы. Откройте распакованную папку и запустите Monte-Karlo.exe. При первом запуске автоматически создадутся DataBase.db, хранилище экспериментов, и папка Logs\ с журналами ошибок в формате YYYY-MM-DD.log.</w:t>
       </w:r>
     </w:p>
     <w:p>
@@ -9479,6 +9294,119 @@
     </w:lvl>
   </w:abstractNum>
   <w:abstractNum w:abstractNumId="25" w15:restartNumberingAfterBreak="0">
+    <w:nsid w:val="644150DA"/>
+    <w:multiLevelType w:val="hybridMultilevel"/>
+    <w:tmpl w:val="068A31F6"/>
+    <w:lvl w:ilvl="0" w:tplc="EA88F10E">
+      <w:start w:val="1"/>
+      <w:numFmt w:val="bullet"/>
+      <w:lvlText w:val=""/>
+      <w:lvlJc w:val="left"/>
+      <w:pPr>
+        <w:ind w:left="1429" w:hanging="360"/>
+      </w:pPr>
+      <w:rPr>
+        <w:rFonts w:ascii="Symbol" w:hAnsi="Symbol" w:hint="default"/>
+      </w:rPr>
+    </w:lvl>
+    <w:lvl w:ilvl="1" w:tplc="04190003" w:tentative="1">
+      <w:start w:val="1"/>
+      <w:numFmt w:val="bullet"/>
+      <w:lvlText w:val="o"/>
+      <w:lvlJc w:val="left"/>
+      <w:pPr>
+        <w:ind w:left="2149" w:hanging="360"/>
+      </w:pPr>
+      <w:rPr>
+        <w:rFonts w:ascii="Courier New" w:hAnsi="Courier New" w:cs="Courier New" w:hint="default"/>
+      </w:rPr>
+    </w:lvl>
+    <w:lvl w:ilvl="2" w:tplc="04190005" w:tentative="1">
+      <w:start w:val="1"/>
+      <w:numFmt w:val="bullet"/>
+      <w:lvlText w:val=""/>
+      <w:lvlJc w:val="left"/>
+      <w:pPr>
+        <w:ind w:left="2869" w:hanging="360"/>
+      </w:pPr>
+      <w:rPr>
+        <w:rFonts w:ascii="Wingdings" w:hAnsi="Wingdings" w:hint="default"/>
+      </w:rPr>
+    </w:lvl>
+    <w:lvl w:ilvl="3" w:tplc="04190001" w:tentative="1">
+      <w:start w:val="1"/>
+      <w:numFmt w:val="bullet"/>
+      <w:lvlText w:val=""/>
+      <w:lvlJc w:val="left"/>
+      <w:pPr>
+        <w:ind w:left="3589" w:hanging="360"/>
+      </w:pPr>
+      <w:rPr>
+        <w:rFonts w:ascii="Symbol" w:hAnsi="Symbol" w:hint="default"/>
+      </w:rPr>
+    </w:lvl>
+    <w:lvl w:ilvl="4" w:tplc="04190003" w:tentative="1">
+      <w:start w:val="1"/>
+      <w:numFmt w:val="bullet"/>
+      <w:lvlText w:val="o"/>
+      <w:lvlJc w:val="left"/>
+      <w:pPr>
+        <w:ind w:left="4309" w:hanging="360"/>
+      </w:pPr>
+      <w:rPr>
+        <w:rFonts w:ascii="Courier New" w:hAnsi="Courier New" w:cs="Courier New" w:hint="default"/>
+      </w:rPr>
+    </w:lvl>
+    <w:lvl w:ilvl="5" w:tplc="04190005" w:tentative="1">
+      <w:start w:val="1"/>
+      <w:numFmt w:val="bullet"/>
+      <w:lvlText w:val=""/>
+      <w:lvlJc w:val="left"/>
+      <w:pPr>
+        <w:ind w:left="5029" w:hanging="360"/>
+      </w:pPr>
+      <w:rPr>
+        <w:rFonts w:ascii="Wingdings" w:hAnsi="Wingdings" w:hint="default"/>
+      </w:rPr>
+    </w:lvl>
+    <w:lvl w:ilvl="6" w:tplc="04190001" w:tentative="1">
+      <w:start w:val="1"/>
+      <w:numFmt w:val="bullet"/>
+      <w:lvlText w:val=""/>
+      <w:lvlJc w:val="left"/>
+      <w:pPr>
+        <w:ind w:left="5749" w:hanging="360"/>
+      </w:pPr>
+      <w:rPr>
+        <w:rFonts w:ascii="Symbol" w:hAnsi="Symbol" w:hint="default"/>
+      </w:rPr>
+    </w:lvl>
+    <w:lvl w:ilvl="7" w:tplc="04190003" w:tentative="1">
+      <w:start w:val="1"/>
+      <w:numFmt w:val="bullet"/>
+      <w:lvlText w:val="o"/>
+      <w:lvlJc w:val="left"/>
+      <w:pPr>
+        <w:ind w:left="6469" w:hanging="360"/>
+      </w:pPr>
+      <w:rPr>
+        <w:rFonts w:ascii="Courier New" w:hAnsi="Courier New" w:cs="Courier New" w:hint="default"/>
+      </w:rPr>
+    </w:lvl>
+    <w:lvl w:ilvl="8" w:tplc="04190005" w:tentative="1">
+      <w:start w:val="1"/>
+      <w:numFmt w:val="bullet"/>
+      <w:lvlText w:val=""/>
+      <w:lvlJc w:val="left"/>
+      <w:pPr>
+        <w:ind w:left="7189" w:hanging="360"/>
+      </w:pPr>
+      <w:rPr>
+        <w:rFonts w:ascii="Wingdings" w:hAnsi="Wingdings" w:hint="default"/>
+      </w:rPr>
+    </w:lvl>
+  </w:abstractNum>
+  <w:abstractNum w:abstractNumId="26" w15:restartNumberingAfterBreak="0">
     <w:nsid w:val="6ACC68EF"/>
     <w:multiLevelType w:val="hybridMultilevel"/>
     <w:tmpl w:val="E65267A2"/>
@@ -9591,7 +9519,7 @@
       </w:rPr>
     </w:lvl>
   </w:abstractNum>
-  <w:abstractNum w:abstractNumId="26" w15:restartNumberingAfterBreak="0">
+  <w:abstractNum w:abstractNumId="27" w15:restartNumberingAfterBreak="0">
     <w:nsid w:val="723E0D2D"/>
     <w:multiLevelType w:val="hybridMultilevel"/>
     <w:tmpl w:val="764A7E20"/>
@@ -9677,7 +9605,7 @@
       </w:pPr>
     </w:lvl>
   </w:abstractNum>
-  <w:abstractNum w:abstractNumId="27" w15:restartNumberingAfterBreak="0">
+  <w:abstractNum w:abstractNumId="28" w15:restartNumberingAfterBreak="0">
     <w:nsid w:val="7AE86543"/>
     <w:multiLevelType w:val="hybridMultilevel"/>
     <w:tmpl w:val="0B786870"/>
@@ -9790,7 +9718,7 @@
       </w:rPr>
     </w:lvl>
   </w:abstractNum>
-  <w:abstractNum w:abstractNumId="28" w15:restartNumberingAfterBreak="0">
+  <w:abstractNum w:abstractNumId="29" w15:restartNumberingAfterBreak="0">
     <w:nsid w:val="7B8C74BD"/>
     <w:multiLevelType w:val="hybridMultilevel"/>
     <w:tmpl w:val="A2FC1B0E"/>
@@ -9903,7 +9831,7 @@
       </w:rPr>
     </w:lvl>
   </w:abstractNum>
-  <w:abstractNum w:abstractNumId="29" w15:restartNumberingAfterBreak="0">
+  <w:abstractNum w:abstractNumId="30" w15:restartNumberingAfterBreak="0">
     <w:nsid w:val="7C702204"/>
     <w:multiLevelType w:val="hybridMultilevel"/>
     <w:tmpl w:val="607A92EC"/>
@@ -10018,330 +9946,87 @@
   </w:abstractNum>
   <w:num w:numId="1" w16cid:durableId="1142692278">
     <w:abstractNumId w:val="17"/>
-    <w:lvlOverride w:ilvl="0"/>
-    <w:lvlOverride w:ilvl="1"/>
-    <w:lvlOverride w:ilvl="2"/>
-    <w:lvlOverride w:ilvl="3"/>
-    <w:lvlOverride w:ilvl="4"/>
-    <w:lvlOverride w:ilvl="5"/>
-    <w:lvlOverride w:ilvl="6"/>
-    <w:lvlOverride w:ilvl="7"/>
-    <w:lvlOverride w:ilvl="8"/>
   </w:num>
   <w:num w:numId="2" w16cid:durableId="568812000">
     <w:abstractNumId w:val="5"/>
-    <w:lvlOverride w:ilvl="0"/>
-    <w:lvlOverride w:ilvl="1"/>
-    <w:lvlOverride w:ilvl="2"/>
-    <w:lvlOverride w:ilvl="3"/>
-    <w:lvlOverride w:ilvl="4"/>
-    <w:lvlOverride w:ilvl="5"/>
-    <w:lvlOverride w:ilvl="6"/>
-    <w:lvlOverride w:ilvl="7"/>
-    <w:lvlOverride w:ilvl="8"/>
   </w:num>
   <w:num w:numId="3" w16cid:durableId="1570186017">
     <w:abstractNumId w:val="2"/>
-    <w:lvlOverride w:ilvl="0"/>
-    <w:lvlOverride w:ilvl="1"/>
-    <w:lvlOverride w:ilvl="2"/>
-    <w:lvlOverride w:ilvl="3"/>
-    <w:lvlOverride w:ilvl="4"/>
-    <w:lvlOverride w:ilvl="5"/>
-    <w:lvlOverride w:ilvl="6"/>
-    <w:lvlOverride w:ilvl="7"/>
-    <w:lvlOverride w:ilvl="8"/>
   </w:num>
   <w:num w:numId="4" w16cid:durableId="223180810">
-    <w:abstractNumId w:val="28"/>
-    <w:lvlOverride w:ilvl="0"/>
-    <w:lvlOverride w:ilvl="1"/>
-    <w:lvlOverride w:ilvl="2"/>
-    <w:lvlOverride w:ilvl="3"/>
-    <w:lvlOverride w:ilvl="4"/>
-    <w:lvlOverride w:ilvl="5"/>
-    <w:lvlOverride w:ilvl="6"/>
-    <w:lvlOverride w:ilvl="7"/>
-    <w:lvlOverride w:ilvl="8"/>
+    <w:abstractNumId w:val="29"/>
   </w:num>
   <w:num w:numId="5" w16cid:durableId="2057510961">
     <w:abstractNumId w:val="15"/>
-    <w:lvlOverride w:ilvl="0"/>
-    <w:lvlOverride w:ilvl="1"/>
-    <w:lvlOverride w:ilvl="2"/>
-    <w:lvlOverride w:ilvl="3"/>
-    <w:lvlOverride w:ilvl="4"/>
-    <w:lvlOverride w:ilvl="5"/>
-    <w:lvlOverride w:ilvl="6"/>
-    <w:lvlOverride w:ilvl="7"/>
-    <w:lvlOverride w:ilvl="8"/>
   </w:num>
   <w:num w:numId="6" w16cid:durableId="840126645">
     <w:abstractNumId w:val="0"/>
-    <w:lvlOverride w:ilvl="0"/>
-    <w:lvlOverride w:ilvl="1"/>
-    <w:lvlOverride w:ilvl="2"/>
-    <w:lvlOverride w:ilvl="3"/>
-    <w:lvlOverride w:ilvl="4"/>
-    <w:lvlOverride w:ilvl="5"/>
-    <w:lvlOverride w:ilvl="6"/>
-    <w:lvlOverride w:ilvl="7"/>
-    <w:lvlOverride w:ilvl="8"/>
   </w:num>
   <w:num w:numId="7" w16cid:durableId="580143081">
     <w:abstractNumId w:val="16"/>
-    <w:lvlOverride w:ilvl="0"/>
-    <w:lvlOverride w:ilvl="1"/>
-    <w:lvlOverride w:ilvl="2"/>
-    <w:lvlOverride w:ilvl="3"/>
-    <w:lvlOverride w:ilvl="4"/>
-    <w:lvlOverride w:ilvl="5"/>
-    <w:lvlOverride w:ilvl="6"/>
-    <w:lvlOverride w:ilvl="7"/>
-    <w:lvlOverride w:ilvl="8"/>
   </w:num>
   <w:num w:numId="8" w16cid:durableId="403839738">
     <w:abstractNumId w:val="3"/>
-    <w:lvlOverride w:ilvl="0"/>
-    <w:lvlOverride w:ilvl="1"/>
-    <w:lvlOverride w:ilvl="2"/>
-    <w:lvlOverride w:ilvl="3"/>
-    <w:lvlOverride w:ilvl="4"/>
-    <w:lvlOverride w:ilvl="5"/>
-    <w:lvlOverride w:ilvl="6"/>
-    <w:lvlOverride w:ilvl="7"/>
-    <w:lvlOverride w:ilvl="8"/>
   </w:num>
   <w:num w:numId="9" w16cid:durableId="1643583799">
     <w:abstractNumId w:val="12"/>
-    <w:lvlOverride w:ilvl="0"/>
-    <w:lvlOverride w:ilvl="1"/>
-    <w:lvlOverride w:ilvl="2"/>
-    <w:lvlOverride w:ilvl="3"/>
-    <w:lvlOverride w:ilvl="4"/>
-    <w:lvlOverride w:ilvl="5"/>
-    <w:lvlOverride w:ilvl="6"/>
-    <w:lvlOverride w:ilvl="7"/>
-    <w:lvlOverride w:ilvl="8"/>
   </w:num>
   <w:num w:numId="10" w16cid:durableId="1942297562">
     <w:abstractNumId w:val="24"/>
-    <w:lvlOverride w:ilvl="0"/>
-    <w:lvlOverride w:ilvl="1"/>
-    <w:lvlOverride w:ilvl="2"/>
-    <w:lvlOverride w:ilvl="3"/>
-    <w:lvlOverride w:ilvl="4"/>
-    <w:lvlOverride w:ilvl="5"/>
-    <w:lvlOverride w:ilvl="6"/>
-    <w:lvlOverride w:ilvl="7"/>
-    <w:lvlOverride w:ilvl="8"/>
   </w:num>
   <w:num w:numId="11" w16cid:durableId="358699110">
     <w:abstractNumId w:val="8"/>
-    <w:lvlOverride w:ilvl="0"/>
-    <w:lvlOverride w:ilvl="1"/>
-    <w:lvlOverride w:ilvl="2"/>
-    <w:lvlOverride w:ilvl="3"/>
-    <w:lvlOverride w:ilvl="4"/>
-    <w:lvlOverride w:ilvl="5"/>
-    <w:lvlOverride w:ilvl="6"/>
-    <w:lvlOverride w:ilvl="7"/>
-    <w:lvlOverride w:ilvl="8"/>
   </w:num>
   <w:num w:numId="12" w16cid:durableId="1741127020">
     <w:abstractNumId w:val="9"/>
-    <w:lvlOverride w:ilvl="0"/>
-    <w:lvlOverride w:ilvl="1"/>
-    <w:lvlOverride w:ilvl="2"/>
-    <w:lvlOverride w:ilvl="3"/>
-    <w:lvlOverride w:ilvl="4"/>
-    <w:lvlOverride w:ilvl="5"/>
-    <w:lvlOverride w:ilvl="6"/>
-    <w:lvlOverride w:ilvl="7"/>
-    <w:lvlOverride w:ilvl="8"/>
   </w:num>
   <w:num w:numId="13" w16cid:durableId="548764118">
     <w:abstractNumId w:val="23"/>
-    <w:lvlOverride w:ilvl="0"/>
-    <w:lvlOverride w:ilvl="1"/>
-    <w:lvlOverride w:ilvl="2"/>
-    <w:lvlOverride w:ilvl="3"/>
-    <w:lvlOverride w:ilvl="4"/>
-    <w:lvlOverride w:ilvl="5"/>
-    <w:lvlOverride w:ilvl="6"/>
-    <w:lvlOverride w:ilvl="7"/>
-    <w:lvlOverride w:ilvl="8"/>
   </w:num>
   <w:num w:numId="14" w16cid:durableId="1286545263">
     <w:abstractNumId w:val="18"/>
-    <w:lvlOverride w:ilvl="0"/>
-    <w:lvlOverride w:ilvl="1"/>
-    <w:lvlOverride w:ilvl="2"/>
-    <w:lvlOverride w:ilvl="3"/>
-    <w:lvlOverride w:ilvl="4"/>
-    <w:lvlOverride w:ilvl="5"/>
-    <w:lvlOverride w:ilvl="6"/>
-    <w:lvlOverride w:ilvl="7"/>
-    <w:lvlOverride w:ilvl="8"/>
   </w:num>
   <w:num w:numId="15" w16cid:durableId="596258939">
     <w:abstractNumId w:val="4"/>
-    <w:lvlOverride w:ilvl="0"/>
-    <w:lvlOverride w:ilvl="1"/>
-    <w:lvlOverride w:ilvl="2"/>
-    <w:lvlOverride w:ilvl="3"/>
-    <w:lvlOverride w:ilvl="4"/>
-    <w:lvlOverride w:ilvl="5"/>
-    <w:lvlOverride w:ilvl="6"/>
-    <w:lvlOverride w:ilvl="7"/>
-    <w:lvlOverride w:ilvl="8"/>
   </w:num>
   <w:num w:numId="16" w16cid:durableId="1574002141">
     <w:abstractNumId w:val="22"/>
-    <w:lvlOverride w:ilvl="0"/>
-    <w:lvlOverride w:ilvl="1"/>
-    <w:lvlOverride w:ilvl="2"/>
-    <w:lvlOverride w:ilvl="3"/>
-    <w:lvlOverride w:ilvl="4"/>
-    <w:lvlOverride w:ilvl="5"/>
-    <w:lvlOverride w:ilvl="6"/>
-    <w:lvlOverride w:ilvl="7"/>
-    <w:lvlOverride w:ilvl="8"/>
   </w:num>
   <w:num w:numId="17" w16cid:durableId="862087850">
     <w:abstractNumId w:val="19"/>
-    <w:lvlOverride w:ilvl="0"/>
-    <w:lvlOverride w:ilvl="1"/>
-    <w:lvlOverride w:ilvl="2"/>
-    <w:lvlOverride w:ilvl="3"/>
-    <w:lvlOverride w:ilvl="4"/>
-    <w:lvlOverride w:ilvl="5"/>
-    <w:lvlOverride w:ilvl="6"/>
-    <w:lvlOverride w:ilvl="7"/>
-    <w:lvlOverride w:ilvl="8"/>
   </w:num>
   <w:num w:numId="18" w16cid:durableId="1877769625">
     <w:abstractNumId w:val="7"/>
-    <w:lvlOverride w:ilvl="0"/>
-    <w:lvlOverride w:ilvl="1"/>
-    <w:lvlOverride w:ilvl="2"/>
-    <w:lvlOverride w:ilvl="3"/>
-    <w:lvlOverride w:ilvl="4"/>
-    <w:lvlOverride w:ilvl="5"/>
-    <w:lvlOverride w:ilvl="6"/>
-    <w:lvlOverride w:ilvl="7"/>
-    <w:lvlOverride w:ilvl="8"/>
   </w:num>
   <w:num w:numId="19" w16cid:durableId="351273142">
-    <w:abstractNumId w:val="25"/>
-    <w:lvlOverride w:ilvl="0"/>
-    <w:lvlOverride w:ilvl="1"/>
-    <w:lvlOverride w:ilvl="2"/>
-    <w:lvlOverride w:ilvl="3"/>
-    <w:lvlOverride w:ilvl="4"/>
-    <w:lvlOverride w:ilvl="5"/>
-    <w:lvlOverride w:ilvl="6"/>
-    <w:lvlOverride w:ilvl="7"/>
-    <w:lvlOverride w:ilvl="8"/>
+    <w:abstractNumId w:val="26"/>
   </w:num>
   <w:num w:numId="20" w16cid:durableId="1169979028">
     <w:abstractNumId w:val="6"/>
-    <w:lvlOverride w:ilvl="0"/>
-    <w:lvlOverride w:ilvl="1"/>
-    <w:lvlOverride w:ilvl="2"/>
-    <w:lvlOverride w:ilvl="3"/>
-    <w:lvlOverride w:ilvl="4"/>
-    <w:lvlOverride w:ilvl="5"/>
-    <w:lvlOverride w:ilvl="6"/>
-    <w:lvlOverride w:ilvl="7"/>
-    <w:lvlOverride w:ilvl="8"/>
   </w:num>
   <w:num w:numId="21" w16cid:durableId="2006738672">
     <w:abstractNumId w:val="10"/>
-    <w:lvlOverride w:ilvl="0"/>
-    <w:lvlOverride w:ilvl="1"/>
-    <w:lvlOverride w:ilvl="2"/>
-    <w:lvlOverride w:ilvl="3"/>
-    <w:lvlOverride w:ilvl="4"/>
-    <w:lvlOverride w:ilvl="5"/>
-    <w:lvlOverride w:ilvl="6"/>
-    <w:lvlOverride w:ilvl="7"/>
-    <w:lvlOverride w:ilvl="8"/>
   </w:num>
   <w:num w:numId="22" w16cid:durableId="205290384">
-    <w:abstractNumId w:val="27"/>
-    <w:lvlOverride w:ilvl="0"/>
-    <w:lvlOverride w:ilvl="1"/>
-    <w:lvlOverride w:ilvl="2"/>
-    <w:lvlOverride w:ilvl="3"/>
-    <w:lvlOverride w:ilvl="4"/>
-    <w:lvlOverride w:ilvl="5"/>
-    <w:lvlOverride w:ilvl="6"/>
-    <w:lvlOverride w:ilvl="7"/>
-    <w:lvlOverride w:ilvl="8"/>
+    <w:abstractNumId w:val="28"/>
   </w:num>
   <w:num w:numId="23" w16cid:durableId="440950626">
     <w:abstractNumId w:val="11"/>
-    <w:lvlOverride w:ilvl="0"/>
-    <w:lvlOverride w:ilvl="1"/>
-    <w:lvlOverride w:ilvl="2"/>
-    <w:lvlOverride w:ilvl="3"/>
-    <w:lvlOverride w:ilvl="4"/>
-    <w:lvlOverride w:ilvl="5"/>
-    <w:lvlOverride w:ilvl="6"/>
-    <w:lvlOverride w:ilvl="7"/>
-    <w:lvlOverride w:ilvl="8"/>
   </w:num>
   <w:num w:numId="24" w16cid:durableId="582225958">
     <w:abstractNumId w:val="1"/>
-    <w:lvlOverride w:ilvl="0"/>
-    <w:lvlOverride w:ilvl="1"/>
-    <w:lvlOverride w:ilvl="2"/>
-    <w:lvlOverride w:ilvl="3"/>
-    <w:lvlOverride w:ilvl="4"/>
-    <w:lvlOverride w:ilvl="5"/>
-    <w:lvlOverride w:ilvl="6"/>
-    <w:lvlOverride w:ilvl="7"/>
-    <w:lvlOverride w:ilvl="8"/>
   </w:num>
   <w:num w:numId="25" w16cid:durableId="1909412700">
-    <w:abstractNumId w:val="29"/>
-    <w:lvlOverride w:ilvl="0"/>
-    <w:lvlOverride w:ilvl="1"/>
-    <w:lvlOverride w:ilvl="2"/>
-    <w:lvlOverride w:ilvl="3"/>
-    <w:lvlOverride w:ilvl="4"/>
-    <w:lvlOverride w:ilvl="5"/>
-    <w:lvlOverride w:ilvl="6"/>
-    <w:lvlOverride w:ilvl="7"/>
-    <w:lvlOverride w:ilvl="8"/>
+    <w:abstractNumId w:val="30"/>
   </w:num>
   <w:num w:numId="26" w16cid:durableId="1738355318">
     <w:abstractNumId w:val="13"/>
-    <w:lvlOverride w:ilvl="0"/>
-    <w:lvlOverride w:ilvl="1"/>
-    <w:lvlOverride w:ilvl="2"/>
-    <w:lvlOverride w:ilvl="3"/>
-    <w:lvlOverride w:ilvl="4"/>
-    <w:lvlOverride w:ilvl="5"/>
-    <w:lvlOverride w:ilvl="6"/>
-    <w:lvlOverride w:ilvl="7"/>
-    <w:lvlOverride w:ilvl="8"/>
   </w:num>
   <w:num w:numId="27" w16cid:durableId="955791575">
     <w:abstractNumId w:val="20"/>
-    <w:lvlOverride w:ilvl="0"/>
-    <w:lvlOverride w:ilvl="1"/>
-    <w:lvlOverride w:ilvl="2"/>
-    <w:lvlOverride w:ilvl="3"/>
-    <w:lvlOverride w:ilvl="4"/>
-    <w:lvlOverride w:ilvl="5"/>
-    <w:lvlOverride w:ilvl="6"/>
-    <w:lvlOverride w:ilvl="7"/>
-    <w:lvlOverride w:ilvl="8"/>
   </w:num>
   <w:num w:numId="28" w16cid:durableId="1931087895">
-    <w:abstractNumId w:val="26"/>
+    <w:abstractNumId w:val="27"/>
     <w:lvlOverride w:ilvl="0">
       <w:startOverride w:val="1"/>
     </w:lvlOverride>
@@ -10372,27 +10057,15 @@
   </w:num>
   <w:num w:numId="29" w16cid:durableId="737097142">
     <w:abstractNumId w:val="21"/>
-    <w:lvlOverride w:ilvl="0"/>
-    <w:lvlOverride w:ilvl="1"/>
-    <w:lvlOverride w:ilvl="2"/>
-    <w:lvlOverride w:ilvl="3"/>
-    <w:lvlOverride w:ilvl="4"/>
-    <w:lvlOverride w:ilvl="5"/>
-    <w:lvlOverride w:ilvl="6"/>
-    <w:lvlOverride w:ilvl="7"/>
-    <w:lvlOverride w:ilvl="8"/>
   </w:num>
   <w:num w:numId="30" w16cid:durableId="1295217663">
     <w:abstractNumId w:val="14"/>
-    <w:lvlOverride w:ilvl="0"/>
-    <w:lvlOverride w:ilvl="1"/>
-    <w:lvlOverride w:ilvl="2"/>
-    <w:lvlOverride w:ilvl="3"/>
-    <w:lvlOverride w:ilvl="4"/>
-    <w:lvlOverride w:ilvl="5"/>
-    <w:lvlOverride w:ilvl="6"/>
-    <w:lvlOverride w:ilvl="7"/>
-    <w:lvlOverride w:ilvl="8"/>
+  </w:num>
+  <w:num w:numId="31" w16cid:durableId="1757508185">
+    <w:abstractNumId w:val="27"/>
+  </w:num>
+  <w:num w:numId="32" w16cid:durableId="1390766272">
+    <w:abstractNumId w:val="25"/>
   </w:num>
 </w:numbering>
 </file>
@@ -11000,6 +10673,7 @@
   <w:style w:type="character" w:default="1" w:styleId="a0">
     <w:name w:val="Default Paragraph Font"/>
     <w:uiPriority w:val="1"/>
+    <w:semiHidden/>
     <w:unhideWhenUsed/>
   </w:style>
   <w:style w:type="table" w:default="1" w:styleId="a1">
